--- a/The Wave 기획서.docx
+++ b/The Wave 기획서.docx
@@ -61,146 +61,54 @@
         <w:pStyle w:val="a6"/>
         <w:jc w:val="center"/>
         <w:rPr>
+          <w:rFonts w:ascii="에스코어 드림 3 Light" w:eastAsia="에스코어 드림 3 Light" w:hAnsi="에스코어 드림 3 Light"/>
+        </w:rPr>
+      </w:pPr>
+      <w:r>
+        <w:rPr>
+          <w:rFonts w:ascii="에스코어 드림 6 Bold" w:eastAsia="에스코어 드림 6 Bold" w:hAnsi="에스코어 드림 6 Bold" w:hint="eastAsia"/>
+        </w:rPr>
+        <w:t>T</w:t>
+      </w:r>
+      <w:r>
+        <w:rPr>
           <w:rFonts w:ascii="에스코어 드림 6 Bold" w:eastAsia="에스코어 드림 6 Bold" w:hAnsi="에스코어 드림 6 Bold"/>
         </w:rPr>
-      </w:pPr>
+        <w:t xml:space="preserve">he Wave </w:t>
+      </w:r>
       <w:r>
         <w:rPr>
           <w:rFonts w:ascii="에스코어 드림 6 Bold" w:eastAsia="에스코어 드림 6 Bold" w:hAnsi="에스코어 드림 6 Bold" w:hint="eastAsia"/>
         </w:rPr>
-        <w:t>T</w:t>
-      </w:r>
-      <w:r>
-        <w:rPr>
-          <w:rFonts w:ascii="에스코어 드림 6 Bold" w:eastAsia="에스코어 드림 6 Bold" w:hAnsi="에스코어 드림 6 Bold"/>
-        </w:rPr>
-        <w:t xml:space="preserve">he Wave </w:t>
-      </w:r>
-      <w:r>
-        <w:rPr>
-          <w:rFonts w:ascii="에스코어 드림 6 Bold" w:eastAsia="에스코어 드림 6 Bold" w:hAnsi="에스코어 드림 6 Bold" w:hint="eastAsia"/>
-        </w:rPr>
         <w:t>기획서</w:t>
       </w:r>
     </w:p>
     <w:p>
       <w:pPr>
-        <w:jc w:val="center"/>
-        <w:rPr>
-          <w:rFonts w:ascii="에스코어 드림 3 Light" w:eastAsia="에스코어 드림 3 Light" w:hAnsi="에스코어 드림 3 Light"/>
-        </w:rPr>
-      </w:pPr>
-    </w:p>
-    <w:p>
-      <w:pPr>
-        <w:jc w:val="center"/>
-        <w:rPr>
-          <w:rFonts w:ascii="에스코어 드림 3 Light" w:eastAsia="에스코어 드림 3 Light" w:hAnsi="에스코어 드림 3 Light"/>
-        </w:rPr>
-      </w:pPr>
-    </w:p>
-    <w:p>
-      <w:pPr>
-        <w:jc w:val="center"/>
-        <w:rPr>
-          <w:rFonts w:ascii="에스코어 드림 3 Light" w:eastAsia="에스코어 드림 3 Light" w:hAnsi="에스코어 드림 3 Light"/>
-        </w:rPr>
-      </w:pPr>
-    </w:p>
-    <w:p>
-      <w:pPr>
-        <w:jc w:val="center"/>
-        <w:rPr>
-          <w:rFonts w:ascii="에스코어 드림 3 Light" w:eastAsia="에스코어 드림 3 Light" w:hAnsi="에스코어 드림 3 Light"/>
-        </w:rPr>
-      </w:pPr>
-    </w:p>
-    <w:p>
-      <w:pPr>
-        <w:jc w:val="center"/>
-        <w:rPr>
-          <w:rFonts w:ascii="에스코어 드림 3 Light" w:eastAsia="에스코어 드림 3 Light" w:hAnsi="에스코어 드림 3 Light"/>
-        </w:rPr>
-      </w:pPr>
-    </w:p>
-    <w:p>
-      <w:pPr>
-        <w:jc w:val="center"/>
-        <w:rPr>
-          <w:rFonts w:ascii="에스코어 드림 3 Light" w:eastAsia="에스코어 드림 3 Light" w:hAnsi="에스코어 드림 3 Light"/>
-        </w:rPr>
-      </w:pPr>
-    </w:p>
-    <w:p>
-      <w:pPr>
-        <w:jc w:val="center"/>
-        <w:rPr>
-          <w:rFonts w:ascii="에스코어 드림 3 Light" w:eastAsia="에스코어 드림 3 Light" w:hAnsi="에스코어 드림 3 Light"/>
-        </w:rPr>
-      </w:pPr>
-    </w:p>
-    <w:p>
-      <w:pPr>
-        <w:jc w:val="center"/>
-        <w:rPr>
-          <w:rFonts w:ascii="에스코어 드림 3 Light" w:eastAsia="에스코어 드림 3 Light" w:hAnsi="에스코어 드림 3 Light"/>
-        </w:rPr>
-      </w:pPr>
-    </w:p>
-    <w:p>
-      <w:pPr>
-        <w:jc w:val="center"/>
-        <w:rPr>
-          <w:rFonts w:ascii="에스코어 드림 3 Light" w:eastAsia="에스코어 드림 3 Light" w:hAnsi="에스코어 드림 3 Light"/>
-        </w:rPr>
-      </w:pPr>
-    </w:p>
-    <w:p>
-      <w:pPr>
-        <w:jc w:val="center"/>
-        <w:rPr>
-          <w:rFonts w:ascii="에스코어 드림 3 Light" w:eastAsia="에스코어 드림 3 Light" w:hAnsi="에스코어 드림 3 Light"/>
-        </w:rPr>
-      </w:pPr>
-    </w:p>
-    <w:p>
-      <w:pPr>
-        <w:jc w:val="center"/>
-        <w:rPr>
-          <w:rFonts w:ascii="에스코어 드림 3 Light" w:eastAsia="에스코어 드림 3 Light" w:hAnsi="에스코어 드림 3 Light"/>
-        </w:rPr>
-      </w:pPr>
-    </w:p>
-    <w:p>
-      <w:pPr>
-        <w:jc w:val="center"/>
-        <w:rPr>
-          <w:rFonts w:ascii="에스코어 드림 3 Light" w:eastAsia="에스코어 드림 3 Light" w:hAnsi="에스코어 드림 3 Light"/>
-        </w:rPr>
-      </w:pPr>
-    </w:p>
-    <w:p>
-      <w:pPr>
-        <w:rPr>
-          <w:rFonts w:ascii="에스코어 드림 3 Light" w:eastAsia="에스코어 드림 3 Light" w:hAnsi="에스코어 드림 3 Light" w:hint="eastAsia"/>
-        </w:rPr>
-      </w:pPr>
-    </w:p>
-    <w:p>
-      <w:pPr>
-        <w:pStyle w:val="1"/>
-        <w:rPr>
-          <w:rFonts w:ascii="에스코어 드림 5 Medium" w:eastAsia="에스코어 드림 5 Medium" w:hAnsi="에스코어 드림 5 Medium"/>
-          <w:sz w:val="56"/>
-          <w:szCs w:val="56"/>
-        </w:rPr>
-      </w:pPr>
+        <w:rPr>
+          <w:rFonts w:ascii="에스코어 드림 3 Light" w:eastAsia="에스코어 드림 3 Light" w:hAnsi="에스코어 드림 3 Light"/>
+        </w:rPr>
+      </w:pPr>
+    </w:p>
+    <w:p>
+      <w:pPr>
+        <w:rPr>
+          <w:rFonts w:ascii="에스코어 드림 3 Light" w:eastAsia="에스코어 드림 3 Light" w:hAnsi="에스코어 드림 3 Light"/>
+        </w:rPr>
+      </w:pPr>
+      <w:r>
+        <w:rPr>
+          <w:rFonts w:ascii="에스코어 드림 3 Light" w:eastAsia="에스코어 드림 3 Light" w:hAnsi="에스코어 드림 3 Light"/>
+        </w:rPr>
+        <w:br w:type="page"/>
+      </w:r>
       <w:r>
         <w:rPr>
           <w:rFonts w:ascii="에스코어 드림 5 Medium" w:eastAsia="에스코어 드림 5 Medium" w:hAnsi="에스코어 드림 5 Medium" w:hint="eastAsia"/>
           <w:sz w:val="56"/>
           <w:szCs w:val="56"/>
         </w:rPr>
+        <w:lastRenderedPageBreak/>
         <w:t>목차</w:t>
       </w:r>
     </w:p>
@@ -222,10 +130,147 @@
         </w:numPr>
         <w:ind w:leftChars="0"/>
         <w:rPr>
+          <w:rStyle w:val="af3"/>
+          <w:rFonts w:ascii="에스코어 드림 5 Medium" w:eastAsia="에스코어 드림 5 Medium" w:hAnsi="에스코어 드림 5 Medium"/>
+          <w:sz w:val="34"/>
+          <w:szCs w:val="34"/>
+        </w:rPr>
+      </w:pPr>
+      <w:r>
+        <w:rPr>
+          <w:rFonts w:ascii="에스코어 드림 5 Medium" w:eastAsia="에스코어 드림 5 Medium" w:hAnsi="에스코어 드림 5 Medium"/>
+          <w:sz w:val="34"/>
+          <w:szCs w:val="34"/>
+        </w:rPr>
+        <w:fldChar w:fldCharType="begin"/>
+      </w:r>
+      <w:r>
+        <w:rPr>
+          <w:rFonts w:ascii="에스코어 드림 5 Medium" w:eastAsia="에스코어 드림 5 Medium" w:hAnsi="에스코어 드림 5 Medium"/>
+          <w:sz w:val="34"/>
+          <w:szCs w:val="34"/>
+        </w:rPr>
+        <w:instrText xml:space="preserve"> HYPERLINK  \l "_개요" </w:instrText>
+      </w:r>
+      <w:r>
+        <w:rPr>
+          <w:rFonts w:ascii="에스코어 드림 5 Medium" w:eastAsia="에스코어 드림 5 Medium" w:hAnsi="에스코어 드림 5 Medium"/>
+          <w:sz w:val="34"/>
+          <w:szCs w:val="34"/>
+        </w:rPr>
+      </w:r>
+      <w:r>
+        <w:rPr>
+          <w:rFonts w:ascii="에스코어 드림 5 Medium" w:eastAsia="에스코어 드림 5 Medium" w:hAnsi="에스코어 드림 5 Medium"/>
+          <w:sz w:val="34"/>
+          <w:szCs w:val="34"/>
+        </w:rPr>
+        <w:fldChar w:fldCharType="separate"/>
+      </w:r>
+      <w:r>
+        <w:rPr>
+          <w:rStyle w:val="af3"/>
+          <w:rFonts w:ascii="에스코어 드림 5 Medium" w:eastAsia="에스코어 드림 5 Medium" w:hAnsi="에스코어 드림 5 Medium"/>
+          <w:sz w:val="34"/>
+          <w:szCs w:val="34"/>
+        </w:rPr>
+        <w:t>게임</w:t>
+      </w:r>
+      <w:r>
+        <w:rPr>
+          <w:rStyle w:val="af3"/>
+          <w:rFonts w:ascii="에스코어 드림 5 Medium" w:eastAsia="에스코어 드림 5 Medium" w:hAnsi="에스코어 드림 5 Medium" w:hint="eastAsia"/>
+          <w:sz w:val="34"/>
+          <w:szCs w:val="34"/>
+        </w:rPr>
+        <w:t xml:space="preserve"> </w:t>
+      </w:r>
+      <w:r>
+        <w:rPr>
+          <w:rStyle w:val="af3"/>
+          <w:rFonts w:ascii="에스코어 드림 5 Medium" w:eastAsia="에스코어 드림 5 Medium" w:hAnsi="에스코어 드림 5 Medium" w:hint="eastAsia"/>
+          <w:sz w:val="34"/>
+          <w:szCs w:val="34"/>
+        </w:rPr>
+        <w:t>개</w:t>
+      </w:r>
+      <w:r>
+        <w:rPr>
+          <w:rStyle w:val="af3"/>
+          <w:rFonts w:ascii="에스코어 드림 5 Medium" w:eastAsia="에스코어 드림 5 Medium" w:hAnsi="에스코어 드림 5 Medium" w:hint="eastAsia"/>
+          <w:sz w:val="34"/>
+          <w:szCs w:val="34"/>
+        </w:rPr>
+        <w:t>요</w:t>
+      </w:r>
+    </w:p>
+    <w:p>
+      <w:pPr>
+        <w:pStyle w:val="af2"/>
+        <w:numPr>
+          <w:ilvl w:val="0"/>
+          <w:numId w:val="1"/>
+        </w:numPr>
+        <w:ind w:leftChars="0"/>
+        <w:rPr>
+          <w:rFonts w:ascii="에스코어 드림 5 Medium" w:eastAsia="에스코어 드림 5 Medium" w:hAnsi="에스코어 드림 5 Medium"/>
+          <w:sz w:val="34"/>
+          <w:szCs w:val="34"/>
+        </w:rPr>
+      </w:pPr>
+      <w:r>
+        <w:rPr>
+          <w:rFonts w:ascii="에스코어 드림 5 Medium" w:eastAsia="에스코어 드림 5 Medium" w:hAnsi="에스코어 드림 5 Medium"/>
+          <w:sz w:val="34"/>
+          <w:szCs w:val="34"/>
+        </w:rPr>
+        <w:fldChar w:fldCharType="end"/>
+      </w:r>
+      <w:r>
+        <w:rPr>
+          <w:rFonts w:ascii="에스코어 드림 5 Medium" w:eastAsia="에스코어 드림 5 Medium" w:hAnsi="에스코어 드림 5 Medium" w:hint="eastAsia"/>
+          <w:sz w:val="34"/>
+          <w:szCs w:val="34"/>
+        </w:rPr>
+        <w:t>컨셉</w:t>
+      </w:r>
+    </w:p>
+    <w:p>
+      <w:pPr>
+        <w:pStyle w:val="af2"/>
+        <w:numPr>
+          <w:ilvl w:val="1"/>
+          <w:numId w:val="1"/>
+        </w:numPr>
+        <w:ind w:leftChars="0"/>
+        <w:rPr>
+          <w:rFonts w:ascii="에스코어 드림 3 Light" w:eastAsia="에스코어 드림 3 Light" w:hAnsi="에스코어 드림 3 Light"/>
+          <w:sz w:val="32"/>
+          <w:szCs w:val="32"/>
+        </w:rPr>
+      </w:pPr>
+      <w:r>
+        <w:rPr>
           <w:rFonts w:ascii="에스코어 드림 3 Light" w:eastAsia="에스코어 드림 3 Light" w:hAnsi="에스코어 드림 3 Light" w:hint="eastAsia"/>
           <w:sz w:val="32"/>
           <w:szCs w:val="32"/>
         </w:rPr>
+        <w:t>시스템 컨셉</w:t>
+      </w:r>
+    </w:p>
+    <w:p>
+      <w:pPr>
+        <w:pStyle w:val="af2"/>
+        <w:numPr>
+          <w:ilvl w:val="1"/>
+          <w:numId w:val="1"/>
+        </w:numPr>
+        <w:ind w:leftChars="0"/>
+        <w:rPr>
+          <w:rFonts w:ascii="에스코어 드림 3 Light" w:eastAsia="에스코어 드림 3 Light" w:hAnsi="에스코어 드림 3 Light"/>
+          <w:sz w:val="32"/>
+          <w:szCs w:val="32"/>
+        </w:rPr>
       </w:pPr>
       <w:r>
         <w:rPr>
@@ -233,153 +278,48 @@
           <w:sz w:val="32"/>
           <w:szCs w:val="32"/>
         </w:rPr>
-        <w:t>개요</w:t>
-      </w:r>
-    </w:p>
-    <w:p>
-      <w:pPr>
-        <w:rPr>
-          <w:rFonts w:ascii="에스코어 드림 3 Light" w:eastAsia="에스코어 드림 3 Light" w:hAnsi="에스코어 드림 3 Light"/>
-          <w:sz w:val="32"/>
-          <w:szCs w:val="32"/>
-        </w:rPr>
-      </w:pPr>
-    </w:p>
-    <w:p>
-      <w:pPr>
-        <w:rPr>
-          <w:rFonts w:ascii="에스코어 드림 3 Light" w:eastAsia="에스코어 드림 3 Light" w:hAnsi="에스코어 드림 3 Light"/>
-          <w:sz w:val="32"/>
-          <w:szCs w:val="32"/>
-        </w:rPr>
-      </w:pPr>
-    </w:p>
-    <w:p>
-      <w:pPr>
-        <w:rPr>
-          <w:rFonts w:ascii="에스코어 드림 3 Light" w:eastAsia="에스코어 드림 3 Light" w:hAnsi="에스코어 드림 3 Light"/>
-          <w:sz w:val="32"/>
-          <w:szCs w:val="32"/>
-        </w:rPr>
-      </w:pPr>
-    </w:p>
-    <w:p>
-      <w:pPr>
-        <w:rPr>
-          <w:rFonts w:ascii="에스코어 드림 3 Light" w:eastAsia="에스코어 드림 3 Light" w:hAnsi="에스코어 드림 3 Light"/>
-          <w:sz w:val="32"/>
-          <w:szCs w:val="32"/>
-        </w:rPr>
-      </w:pPr>
-    </w:p>
-    <w:p>
-      <w:pPr>
-        <w:rPr>
-          <w:rFonts w:ascii="에스코어 드림 3 Light" w:eastAsia="에스코어 드림 3 Light" w:hAnsi="에스코어 드림 3 Light"/>
-          <w:sz w:val="32"/>
-          <w:szCs w:val="32"/>
-        </w:rPr>
-      </w:pPr>
-    </w:p>
-    <w:p>
-      <w:pPr>
-        <w:rPr>
-          <w:rFonts w:ascii="에스코어 드림 3 Light" w:eastAsia="에스코어 드림 3 Light" w:hAnsi="에스코어 드림 3 Light"/>
-          <w:sz w:val="32"/>
-          <w:szCs w:val="32"/>
-        </w:rPr>
-      </w:pPr>
-    </w:p>
-    <w:p>
-      <w:pPr>
-        <w:rPr>
-          <w:rFonts w:ascii="에스코어 드림 3 Light" w:eastAsia="에스코어 드림 3 Light" w:hAnsi="에스코어 드림 3 Light"/>
-          <w:sz w:val="32"/>
-          <w:szCs w:val="32"/>
-        </w:rPr>
-      </w:pPr>
-    </w:p>
-    <w:p>
-      <w:pPr>
-        <w:rPr>
-          <w:rFonts w:ascii="에스코어 드림 3 Light" w:eastAsia="에스코어 드림 3 Light" w:hAnsi="에스코어 드림 3 Light"/>
-          <w:sz w:val="32"/>
-          <w:szCs w:val="32"/>
-        </w:rPr>
-      </w:pPr>
-    </w:p>
-    <w:p>
-      <w:pPr>
-        <w:rPr>
-          <w:rFonts w:ascii="에스코어 드림 3 Light" w:eastAsia="에스코어 드림 3 Light" w:hAnsi="에스코어 드림 3 Light"/>
-          <w:sz w:val="32"/>
-          <w:szCs w:val="32"/>
-        </w:rPr>
-      </w:pPr>
-    </w:p>
-    <w:p>
-      <w:pPr>
-        <w:rPr>
-          <w:rFonts w:ascii="에스코어 드림 3 Light" w:eastAsia="에스코어 드림 3 Light" w:hAnsi="에스코어 드림 3 Light"/>
-          <w:sz w:val="32"/>
-          <w:szCs w:val="32"/>
-        </w:rPr>
-      </w:pPr>
-    </w:p>
-    <w:p>
-      <w:pPr>
-        <w:rPr>
-          <w:rFonts w:ascii="에스코어 드림 3 Light" w:eastAsia="에스코어 드림 3 Light" w:hAnsi="에스코어 드림 3 Light"/>
-          <w:sz w:val="32"/>
-          <w:szCs w:val="32"/>
-        </w:rPr>
-      </w:pPr>
-    </w:p>
-    <w:p>
-      <w:pPr>
-        <w:rPr>
-          <w:rFonts w:ascii="에스코어 드림 3 Light" w:eastAsia="에스코어 드림 3 Light" w:hAnsi="에스코어 드림 3 Light"/>
-          <w:sz w:val="32"/>
-          <w:szCs w:val="32"/>
-        </w:rPr>
-      </w:pPr>
-    </w:p>
-    <w:p>
-      <w:pPr>
-        <w:rPr>
-          <w:rFonts w:ascii="에스코어 드림 3 Light" w:eastAsia="에스코어 드림 3 Light" w:hAnsi="에스코어 드림 3 Light"/>
-          <w:sz w:val="40"/>
-          <w:szCs w:val="40"/>
-        </w:rPr>
-      </w:pPr>
+        <w:t xml:space="preserve">게임 </w:t>
+      </w:r>
       <w:r>
         <w:rPr>
           <w:rFonts w:ascii="에스코어 드림 3 Light" w:eastAsia="에스코어 드림 3 Light" w:hAnsi="에스코어 드림 3 Light" w:hint="eastAsia"/>
-          <w:sz w:val="40"/>
-          <w:szCs w:val="40"/>
-        </w:rPr>
-        <w:lastRenderedPageBreak/>
-        <w:t>1</w:t>
-      </w:r>
-      <w:r>
-        <w:rPr>
-          <w:rFonts w:ascii="에스코어 드림 3 Light" w:eastAsia="에스코어 드림 3 Light" w:hAnsi="에스코어 드림 3 Light"/>
-          <w:sz w:val="40"/>
-          <w:szCs w:val="40"/>
-        </w:rPr>
-        <w:t xml:space="preserve">. </w:t>
-      </w:r>
+          <w:sz w:val="32"/>
+          <w:szCs w:val="32"/>
+        </w:rPr>
+        <w:t>씬</w:t>
+      </w:r>
+    </w:p>
+    <w:p>
+      <w:pPr>
+        <w:pStyle w:val="af2"/>
+        <w:numPr>
+          <w:ilvl w:val="1"/>
+          <w:numId w:val="1"/>
+        </w:numPr>
+        <w:ind w:leftChars="0"/>
+        <w:rPr>
+          <w:rFonts w:ascii="에스코어 드림 3 Light" w:eastAsia="에스코어 드림 3 Light" w:hAnsi="에스코어 드림 3 Light"/>
+          <w:sz w:val="32"/>
+          <w:szCs w:val="32"/>
+        </w:rPr>
+      </w:pPr>
       <w:r>
         <w:rPr>
           <w:rFonts w:ascii="에스코어 드림 3 Light" w:eastAsia="에스코어 드림 3 Light" w:hAnsi="에스코어 드림 3 Light" w:hint="eastAsia"/>
-          <w:sz w:val="40"/>
-          <w:szCs w:val="40"/>
-        </w:rPr>
-        <w:t>개요</w:t>
-      </w:r>
-    </w:p>
-    <w:p>
-      <w:pPr>
+          <w:sz w:val="32"/>
+          <w:szCs w:val="32"/>
+        </w:rPr>
+        <w:t>행성</w:t>
+      </w:r>
+    </w:p>
+    <w:p>
+      <w:pPr>
+        <w:pStyle w:val="af2"/>
+        <w:numPr>
+          <w:ilvl w:val="1"/>
+          <w:numId w:val="1"/>
+        </w:numPr>
+        <w:ind w:leftChars="0"/>
         <w:rPr>
           <w:rFonts w:ascii="에스코어 드림 3 Light" w:eastAsia="에스코어 드림 3 Light" w:hAnsi="에스코어 드림 3 Light"/>
           <w:sz w:val="32"/>
@@ -392,68 +332,71 @@
           <w:sz w:val="32"/>
           <w:szCs w:val="32"/>
         </w:rPr>
-        <w:t>T</w:t>
-      </w:r>
-      <w:r>
-        <w:rPr>
-          <w:rFonts w:ascii="에스코어 드림 3 Light" w:eastAsia="에스코어 드림 3 Light" w:hAnsi="에스코어 드림 3 Light"/>
-          <w:sz w:val="32"/>
-          <w:szCs w:val="32"/>
-        </w:rPr>
-        <w:t>he Wave</w:t>
-      </w:r>
+        <w:t>업적</w:t>
+      </w:r>
+    </w:p>
+    <w:p>
+      <w:pPr>
+        <w:pStyle w:val="af2"/>
+        <w:numPr>
+          <w:ilvl w:val="0"/>
+          <w:numId w:val="1"/>
+        </w:numPr>
+        <w:ind w:leftChars="0"/>
+        <w:rPr>
+          <w:rFonts w:ascii="에스코어 드림 5 Medium" w:eastAsia="에스코어 드림 5 Medium" w:hAnsi="에스코어 드림 5 Medium"/>
+          <w:sz w:val="34"/>
+          <w:szCs w:val="34"/>
+        </w:rPr>
+      </w:pPr>
+      <w:r>
+        <w:rPr>
+          <w:rFonts w:ascii="에스코어 드림 5 Medium" w:eastAsia="에스코어 드림 5 Medium" w:hAnsi="에스코어 드림 5 Medium" w:hint="eastAsia"/>
+          <w:sz w:val="34"/>
+          <w:szCs w:val="34"/>
+        </w:rPr>
+        <w:t>시스템</w:t>
+      </w:r>
+    </w:p>
+    <w:p>
+      <w:pPr>
+        <w:pStyle w:val="af2"/>
+        <w:numPr>
+          <w:ilvl w:val="1"/>
+          <w:numId w:val="1"/>
+        </w:numPr>
+        <w:ind w:leftChars="0"/>
+        <w:rPr>
+          <w:rFonts w:ascii="에스코어 드림 3 Light" w:eastAsia="에스코어 드림 3 Light" w:hAnsi="에스코어 드림 3 Light"/>
+          <w:sz w:val="32"/>
+          <w:szCs w:val="32"/>
+        </w:rPr>
+      </w:pPr>
       <w:r>
         <w:rPr>
           <w:rFonts w:ascii="에스코어 드림 3 Light" w:eastAsia="에스코어 드림 3 Light" w:hAnsi="에스코어 드림 3 Light" w:hint="eastAsia"/>
           <w:sz w:val="32"/>
           <w:szCs w:val="32"/>
         </w:rPr>
-        <w:t>는 파도를 만들어 세계를 모험하는 게임입니다.</w:t>
-      </w:r>
-    </w:p>
-    <w:p>
-      <w:pPr>
-        <w:rPr>
-          <w:rFonts w:ascii="에스코어 드림 3 Light" w:eastAsia="에스코어 드림 3 Light" w:hAnsi="에스코어 드림 3 Light"/>
-          <w:sz w:val="32"/>
-          <w:szCs w:val="32"/>
-        </w:rPr>
-      </w:pPr>
+        <w:t>파</w:t>
+      </w:r>
       <w:r>
         <w:rPr>
           <w:rFonts w:ascii="에스코어 드림 3 Light" w:eastAsia="에스코어 드림 3 Light" w:hAnsi="에스코어 드림 3 Light" w:hint="eastAsia"/>
           <w:sz w:val="32"/>
           <w:szCs w:val="32"/>
         </w:rPr>
-        <w:t>개발 플랫폼</w:t>
-      </w:r>
-      <w:r>
-        <w:rPr>
-          <w:rFonts w:ascii="에스코어 드림 3 Light" w:eastAsia="에스코어 드림 3 Light" w:hAnsi="에스코어 드림 3 Light"/>
-          <w:sz w:val="32"/>
-          <w:szCs w:val="32"/>
-        </w:rPr>
-        <w:t xml:space="preserve">: </w:t>
-      </w:r>
-      <w:r>
-        <w:rPr>
-          <w:rFonts w:ascii="에스코어 드림 6 Bold" w:eastAsia="에스코어 드림 6 Bold" w:hAnsi="에스코어 드림 6 Bold" w:hint="eastAsia"/>
-          <w:sz w:val="32"/>
-          <w:szCs w:val="32"/>
-        </w:rPr>
-        <w:t>안드로이드</w:t>
-      </w:r>
-      <w:r>
-        <w:rPr>
-          <w:rFonts w:ascii="에스코어 드림 3 Light" w:eastAsia="에스코어 드림 3 Light" w:hAnsi="에스코어 드림 3 Light"/>
-          <w:sz w:val="32"/>
-          <w:szCs w:val="32"/>
-        </w:rPr>
-        <w:t>, IOS</w:t>
-      </w:r>
-    </w:p>
-    <w:p>
-      <w:pPr>
+        <w:t>도</w:t>
+      </w:r>
+    </w:p>
+    <w:p>
+      <w:pPr>
+        <w:pStyle w:val="af2"/>
+        <w:numPr>
+          <w:ilvl w:val="1"/>
+          <w:numId w:val="1"/>
+        </w:numPr>
+        <w:ind w:leftChars="0"/>
         <w:rPr>
           <w:rFonts w:ascii="에스코어 드림 3 Light" w:eastAsia="에스코어 드림 3 Light" w:hAnsi="에스코어 드림 3 Light"/>
           <w:sz w:val="32"/>
@@ -466,34 +409,99 @@
           <w:sz w:val="32"/>
           <w:szCs w:val="32"/>
         </w:rPr>
-        <w:t>게임이용등급:</w:t>
-      </w:r>
-      <w:r>
-        <w:rPr>
-          <w:rFonts w:ascii="에스코어 드림 3 Light" w:eastAsia="에스코어 드림 3 Light" w:hAnsi="에스코어 드림 3 Light"/>
-          <w:sz w:val="32"/>
-          <w:szCs w:val="32"/>
-        </w:rPr>
-        <w:t xml:space="preserve"> </w:t>
-      </w:r>
-      <w:proofErr w:type="spellStart"/>
+        <w:t>게임 씬</w:t>
+      </w:r>
+    </w:p>
+    <w:p>
+      <w:pPr>
+        <w:pStyle w:val="af2"/>
+        <w:numPr>
+          <w:ilvl w:val="1"/>
+          <w:numId w:val="1"/>
+        </w:numPr>
+        <w:ind w:leftChars="0"/>
+        <w:rPr>
+          <w:rFonts w:ascii="에스코어 드림 3 Light" w:eastAsia="에스코어 드림 3 Light" w:hAnsi="에스코어 드림 3 Light"/>
+          <w:sz w:val="32"/>
+          <w:szCs w:val="32"/>
+        </w:rPr>
+      </w:pPr>
       <w:r>
         <w:rPr>
           <w:rFonts w:ascii="에스코어 드림 3 Light" w:eastAsia="에스코어 드림 3 Light" w:hAnsi="에스코어 드림 3 Light" w:hint="eastAsia"/>
           <w:sz w:val="32"/>
           <w:szCs w:val="32"/>
         </w:rPr>
-        <w:t>전체이용가</w:t>
-      </w:r>
-      <w:proofErr w:type="spellEnd"/>
-    </w:p>
-    <w:p>
-      <w:pPr>
+        <w:t>U</w:t>
+      </w:r>
+      <w:r>
+        <w:rPr>
+          <w:rFonts w:ascii="에스코어 드림 3 Light" w:eastAsia="에스코어 드림 3 Light" w:hAnsi="에스코어 드림 3 Light"/>
+          <w:sz w:val="32"/>
+          <w:szCs w:val="32"/>
+        </w:rPr>
+        <w:t>I</w:t>
+      </w:r>
+    </w:p>
+    <w:p>
+      <w:pPr>
+        <w:pStyle w:val="af2"/>
+        <w:numPr>
+          <w:ilvl w:val="1"/>
+          <w:numId w:val="1"/>
+        </w:numPr>
+        <w:ind w:leftChars="0"/>
+        <w:rPr>
+          <w:rFonts w:ascii="에스코어 드림 3 Light" w:eastAsia="에스코어 드림 3 Light" w:hAnsi="에스코어 드림 3 Light"/>
+          <w:sz w:val="32"/>
+          <w:szCs w:val="32"/>
+        </w:rPr>
+      </w:pPr>
+      <w:r>
         <w:rPr>
           <w:rFonts w:ascii="에스코어 드림 3 Light" w:eastAsia="에스코어 드림 3 Light" w:hAnsi="에스코어 드림 3 Light" w:hint="eastAsia"/>
           <w:sz w:val="32"/>
           <w:szCs w:val="32"/>
         </w:rPr>
+        <w:t>조작</w:t>
+      </w:r>
+    </w:p>
+    <w:p>
+      <w:pPr>
+        <w:pStyle w:val="af2"/>
+        <w:numPr>
+          <w:ilvl w:val="0"/>
+          <w:numId w:val="1"/>
+        </w:numPr>
+        <w:ind w:leftChars="0"/>
+        <w:rPr>
+          <w:rFonts w:ascii="에스코어 드림 5 Medium" w:eastAsia="에스코어 드림 5 Medium" w:hAnsi="에스코어 드림 5 Medium"/>
+          <w:sz w:val="34"/>
+          <w:szCs w:val="34"/>
+        </w:rPr>
+      </w:pPr>
+      <w:r>
+        <w:rPr>
+          <w:rFonts w:ascii="에스코어 드림 5 Medium" w:eastAsia="에스코어 드림 5 Medium" w:hAnsi="에스코어 드림 5 Medium" w:hint="eastAsia"/>
+          <w:sz w:val="34"/>
+          <w:szCs w:val="34"/>
+        </w:rPr>
+        <w:t>리소스</w:t>
+      </w:r>
+    </w:p>
+    <w:p>
+      <w:pPr>
+        <w:pStyle w:val="af2"/>
+        <w:numPr>
+          <w:ilvl w:val="1"/>
+          <w:numId w:val="1"/>
+        </w:numPr>
+        <w:ind w:leftChars="0"/>
+        <w:rPr>
+          <w:rFonts w:ascii="에스코어 드림 3 Light" w:eastAsia="에스코어 드림 3 Light" w:hAnsi="에스코어 드림 3 Light"/>
+          <w:sz w:val="32"/>
+          <w:szCs w:val="32"/>
+        </w:rPr>
       </w:pPr>
       <w:r>
         <w:rPr>
@@ -501,18 +509,1335 @@
           <w:sz w:val="32"/>
           <w:szCs w:val="32"/>
         </w:rPr>
-        <w:t>개발 엔진:</w:t>
-      </w:r>
-      <w:r>
-        <w:rPr>
-          <w:rFonts w:ascii="에스코어 드림 3 Light" w:eastAsia="에스코어 드림 3 Light" w:hAnsi="에스코어 드림 3 Light"/>
-          <w:sz w:val="32"/>
-          <w:szCs w:val="32"/>
-        </w:rPr>
-        <w:t xml:space="preserve"> Unity</w:t>
+        <w:t xml:space="preserve">게임 </w:t>
+      </w:r>
+      <w:r>
+        <w:rPr>
+          <w:rFonts w:ascii="에스코어 드림 3 Light" w:eastAsia="에스코어 드림 3 Light" w:hAnsi="에스코어 드림 3 Light" w:hint="eastAsia"/>
+          <w:sz w:val="32"/>
+          <w:szCs w:val="32"/>
+        </w:rPr>
+        <w:t>씬</w:t>
+      </w:r>
+    </w:p>
+    <w:p>
+      <w:pPr>
+        <w:pStyle w:val="af2"/>
+        <w:numPr>
+          <w:ilvl w:val="1"/>
+          <w:numId w:val="1"/>
+        </w:numPr>
+        <w:ind w:leftChars="0"/>
+        <w:rPr>
+          <w:rFonts w:ascii="에스코어 드림 3 Light" w:eastAsia="에스코어 드림 3 Light" w:hAnsi="에스코어 드림 3 Light"/>
+          <w:sz w:val="32"/>
+          <w:szCs w:val="32"/>
+        </w:rPr>
+      </w:pPr>
+      <w:r>
+        <w:rPr>
+          <w:rFonts w:ascii="에스코어 드림 3 Light" w:eastAsia="에스코어 드림 3 Light" w:hAnsi="에스코어 드림 3 Light" w:hint="eastAsia"/>
+          <w:sz w:val="32"/>
+          <w:szCs w:val="32"/>
+        </w:rPr>
+        <w:t>행성</w:t>
+      </w:r>
+    </w:p>
+    <w:p>
+      <w:pPr>
+        <w:pStyle w:val="af2"/>
+        <w:numPr>
+          <w:ilvl w:val="1"/>
+          <w:numId w:val="1"/>
+        </w:numPr>
+        <w:ind w:leftChars="0"/>
+        <w:rPr>
+          <w:rFonts w:ascii="에스코어 드림 3 Light" w:eastAsia="에스코어 드림 3 Light" w:hAnsi="에스코어 드림 3 Light"/>
+          <w:sz w:val="32"/>
+          <w:szCs w:val="32"/>
+        </w:rPr>
+      </w:pPr>
+      <w:r>
+        <w:rPr>
+          <w:rFonts w:ascii="에스코어 드림 3 Light" w:eastAsia="에스코어 드림 3 Light" w:hAnsi="에스코어 드림 3 Light" w:hint="eastAsia"/>
+          <w:sz w:val="32"/>
+          <w:szCs w:val="32"/>
+        </w:rPr>
+        <w:t>업적</w:t>
+      </w:r>
+    </w:p>
+    <w:p>
+      <w:pPr>
+        <w:pStyle w:val="af2"/>
+        <w:numPr>
+          <w:ilvl w:val="1"/>
+          <w:numId w:val="1"/>
+        </w:numPr>
+        <w:ind w:leftChars="0"/>
+        <w:rPr>
+          <w:rFonts w:ascii="에스코어 드림 3 Light" w:eastAsia="에스코어 드림 3 Light" w:hAnsi="에스코어 드림 3 Light" w:hint="eastAsia"/>
+          <w:sz w:val="32"/>
+          <w:szCs w:val="32"/>
+        </w:rPr>
+      </w:pPr>
+      <w:r>
+        <w:rPr>
+          <w:rFonts w:ascii="에스코어 드림 3 Light" w:eastAsia="에스코어 드림 3 Light" w:hAnsi="에스코어 드림 3 Light" w:hint="eastAsia"/>
+          <w:sz w:val="32"/>
+          <w:szCs w:val="32"/>
+        </w:rPr>
+        <w:t>사운드</w:t>
       </w:r>
       <w:bookmarkStart w:id="0" w:name="_GoBack"/>
       <w:bookmarkEnd w:id="0"/>
+    </w:p>
+    <w:p>
+      <w:r>
+        <w:br w:type="page"/>
+      </w:r>
+    </w:p>
+    <w:p>
+      <w:pPr>
+        <w:pStyle w:val="2"/>
+        <w:numPr>
+          <w:ilvl w:val="0"/>
+          <w:numId w:val="2"/>
+        </w:numPr>
+        <w:rPr>
+          <w:sz w:val="44"/>
+          <w:szCs w:val="44"/>
+        </w:rPr>
+      </w:pPr>
+      <w:bookmarkStart w:id="1" w:name="_개요"/>
+      <w:bookmarkEnd w:id="1"/>
+      <w:r>
+        <w:rPr>
+          <w:rFonts w:hint="eastAsia"/>
+          <w:sz w:val="44"/>
+          <w:szCs w:val="44"/>
+        </w:rPr>
+        <w:lastRenderedPageBreak/>
+        <w:t xml:space="preserve">게임 </w:t>
+      </w:r>
+      <w:r>
+        <w:rPr>
+          <w:rFonts w:hint="eastAsia"/>
+          <w:sz w:val="44"/>
+          <w:szCs w:val="44"/>
+        </w:rPr>
+        <w:t>개요</w:t>
+      </w:r>
+    </w:p>
+    <w:p>
+      <w:pPr>
+        <w:rPr>
+          <w:rFonts w:ascii="에스코어 드림 3 Light" w:eastAsia="에스코어 드림 3 Light" w:hAnsi="에스코어 드림 3 Light"/>
+          <w:sz w:val="32"/>
+          <w:szCs w:val="32"/>
+        </w:rPr>
+      </w:pPr>
+      <w:r>
+        <w:rPr>
+          <w:rFonts w:ascii="에스코어 드림 3 Light" w:eastAsia="에스코어 드림 3 Light" w:hAnsi="에스코어 드림 3 Light" w:hint="eastAsia"/>
+          <w:sz w:val="32"/>
+          <w:szCs w:val="32"/>
+        </w:rPr>
+        <w:t>T</w:t>
+      </w:r>
+      <w:r>
+        <w:rPr>
+          <w:rFonts w:ascii="에스코어 드림 3 Light" w:eastAsia="에스코어 드림 3 Light" w:hAnsi="에스코어 드림 3 Light"/>
+          <w:sz w:val="32"/>
+          <w:szCs w:val="32"/>
+        </w:rPr>
+        <w:t>he Wave</w:t>
+      </w:r>
+      <w:r>
+        <w:rPr>
+          <w:rFonts w:ascii="에스코어 드림 3 Light" w:eastAsia="에스코어 드림 3 Light" w:hAnsi="에스코어 드림 3 Light" w:hint="eastAsia"/>
+          <w:sz w:val="32"/>
+          <w:szCs w:val="32"/>
+        </w:rPr>
+        <w:t>는 파도를 만들어 세계를 모험하는 게임입니다.</w:t>
+      </w:r>
+    </w:p>
+    <w:p>
+      <w:pPr>
+        <w:rPr>
+          <w:rFonts w:ascii="에스코어 드림 3 Light" w:eastAsia="에스코어 드림 3 Light" w:hAnsi="에스코어 드림 3 Light"/>
+          <w:sz w:val="32"/>
+          <w:szCs w:val="32"/>
+        </w:rPr>
+      </w:pPr>
+      <w:r>
+        <w:rPr>
+          <w:rFonts w:ascii="에스코어 드림 3 Light" w:eastAsia="에스코어 드림 3 Light" w:hAnsi="에스코어 드림 3 Light" w:hint="eastAsia"/>
+          <w:sz w:val="32"/>
+          <w:szCs w:val="32"/>
+        </w:rPr>
+        <w:t>개발 플랫폼</w:t>
+      </w:r>
+      <w:r>
+        <w:rPr>
+          <w:rFonts w:ascii="에스코어 드림 3 Light" w:eastAsia="에스코어 드림 3 Light" w:hAnsi="에스코어 드림 3 Light"/>
+          <w:sz w:val="32"/>
+          <w:szCs w:val="32"/>
+        </w:rPr>
+        <w:t xml:space="preserve">: </w:t>
+      </w:r>
+      <w:r>
+        <w:rPr>
+          <w:rFonts w:ascii="에스코어 드림 6 Bold" w:eastAsia="에스코어 드림 6 Bold" w:hAnsi="에스코어 드림 6 Bold" w:hint="eastAsia"/>
+          <w:sz w:val="32"/>
+          <w:szCs w:val="32"/>
+        </w:rPr>
+        <w:t>안드로이드</w:t>
+      </w:r>
+      <w:r>
+        <w:rPr>
+          <w:rFonts w:ascii="에스코어 드림 3 Light" w:eastAsia="에스코어 드림 3 Light" w:hAnsi="에스코어 드림 3 Light"/>
+          <w:sz w:val="32"/>
+          <w:szCs w:val="32"/>
+        </w:rPr>
+        <w:t>, IOS</w:t>
+      </w:r>
+    </w:p>
+    <w:p>
+      <w:pPr>
+        <w:rPr>
+          <w:rFonts w:ascii="에스코어 드림 3 Light" w:eastAsia="에스코어 드림 3 Light" w:hAnsi="에스코어 드림 3 Light"/>
+          <w:sz w:val="32"/>
+          <w:szCs w:val="32"/>
+        </w:rPr>
+      </w:pPr>
+      <w:r>
+        <w:rPr>
+          <w:rFonts w:ascii="에스코어 드림 3 Light" w:eastAsia="에스코어 드림 3 Light" w:hAnsi="에스코어 드림 3 Light" w:hint="eastAsia"/>
+          <w:sz w:val="32"/>
+          <w:szCs w:val="32"/>
+        </w:rPr>
+        <w:t>게임이용등급:</w:t>
+      </w:r>
+      <w:r>
+        <w:rPr>
+          <w:rFonts w:ascii="에스코어 드림 3 Light" w:eastAsia="에스코어 드림 3 Light" w:hAnsi="에스코어 드림 3 Light"/>
+          <w:sz w:val="32"/>
+          <w:szCs w:val="32"/>
+        </w:rPr>
+        <w:t xml:space="preserve"> </w:t>
+      </w:r>
+      <w:r>
+        <w:rPr>
+          <w:rFonts w:ascii="에스코어 드림 3 Light" w:eastAsia="에스코어 드림 3 Light" w:hAnsi="에스코어 드림 3 Light" w:hint="eastAsia"/>
+          <w:sz w:val="32"/>
+          <w:szCs w:val="32"/>
+        </w:rPr>
+        <w:t>전체이용가</w:t>
+      </w:r>
+    </w:p>
+    <w:p>
+      <w:pPr>
+        <w:rPr>
+          <w:rFonts w:ascii="에스코어 드림 3 Light" w:eastAsia="에스코어 드림 3 Light" w:hAnsi="에스코어 드림 3 Light"/>
+          <w:sz w:val="32"/>
+          <w:szCs w:val="32"/>
+        </w:rPr>
+      </w:pPr>
+      <w:r>
+        <w:rPr>
+          <w:rFonts w:ascii="에스코어 드림 3 Light" w:eastAsia="에스코어 드림 3 Light" w:hAnsi="에스코어 드림 3 Light" w:hint="eastAsia"/>
+          <w:sz w:val="32"/>
+          <w:szCs w:val="32"/>
+        </w:rPr>
+        <w:t>개발 엔진:</w:t>
+      </w:r>
+      <w:r>
+        <w:rPr>
+          <w:rFonts w:ascii="에스코어 드림 3 Light" w:eastAsia="에스코어 드림 3 Light" w:hAnsi="에스코어 드림 3 Light"/>
+          <w:sz w:val="32"/>
+          <w:szCs w:val="32"/>
+        </w:rPr>
+        <w:t xml:space="preserve"> Unity</w:t>
+      </w:r>
+    </w:p>
+    <w:p>
+      <w:pPr>
+        <w:rPr>
+          <w:rFonts w:ascii="에스코어 드림 3 Light" w:eastAsia="에스코어 드림 3 Light" w:hAnsi="에스코어 드림 3 Light"/>
+          <w:sz w:val="32"/>
+          <w:szCs w:val="32"/>
+        </w:rPr>
+      </w:pPr>
+      <w:r>
+        <w:rPr>
+          <w:rFonts w:ascii="에스코어 드림 3 Light" w:eastAsia="에스코어 드림 3 Light" w:hAnsi="에스코어 드림 3 Light" w:hint="eastAsia"/>
+          <w:sz w:val="32"/>
+          <w:szCs w:val="32"/>
+        </w:rPr>
+        <w:t xml:space="preserve">타겟층 </w:t>
+      </w:r>
+      <w:r>
+        <w:rPr>
+          <w:rFonts w:ascii="에스코어 드림 3 Light" w:eastAsia="에스코어 드림 3 Light" w:hAnsi="에스코어 드림 3 Light"/>
+          <w:sz w:val="32"/>
+          <w:szCs w:val="32"/>
+        </w:rPr>
+        <w:t xml:space="preserve">:  1) </w:t>
+      </w:r>
+      <w:r>
+        <w:rPr>
+          <w:rFonts w:ascii="에스코어 드림 3 Light" w:eastAsia="에스코어 드림 3 Light" w:hAnsi="에스코어 드림 3 Light" w:hint="eastAsia"/>
+          <w:sz w:val="32"/>
+          <w:szCs w:val="32"/>
+        </w:rPr>
+        <w:t xml:space="preserve">단순한 게임을 가볍게 소비하는 </w:t>
+      </w:r>
+      <w:r>
+        <w:rPr>
+          <w:rFonts w:ascii="에스코어 드림 3 Light" w:eastAsia="에스코어 드림 3 Light" w:hAnsi="에스코어 드림 3 Light"/>
+          <w:sz w:val="32"/>
+          <w:szCs w:val="32"/>
+        </w:rPr>
+        <w:t>10</w:t>
+      </w:r>
+      <w:r>
+        <w:rPr>
+          <w:rFonts w:ascii="에스코어 드림 3 Light" w:eastAsia="에스코어 드림 3 Light" w:hAnsi="에스코어 드림 3 Light" w:hint="eastAsia"/>
+          <w:sz w:val="32"/>
+          <w:szCs w:val="32"/>
+        </w:rPr>
+        <w:t>대 전후.</w:t>
+      </w:r>
+    </w:p>
+    <w:p>
+      <w:pPr>
+        <w:rPr>
+          <w:rFonts w:ascii="에스코어 드림 3 Light" w:eastAsia="에스코어 드림 3 Light" w:hAnsi="에스코어 드림 3 Light"/>
+          <w:sz w:val="32"/>
+          <w:szCs w:val="32"/>
+        </w:rPr>
+      </w:pPr>
+      <w:r>
+        <w:rPr>
+          <w:rFonts w:ascii="에스코어 드림 3 Light" w:eastAsia="에스코어 드림 3 Light" w:hAnsi="에스코어 드림 3 Light"/>
+          <w:sz w:val="32"/>
+          <w:szCs w:val="32"/>
+        </w:rPr>
+        <w:tab/>
+      </w:r>
+      <w:r>
+        <w:rPr>
+          <w:rFonts w:ascii="에스코어 드림 3 Light" w:eastAsia="에스코어 드림 3 Light" w:hAnsi="에스코어 드림 3 Light"/>
+          <w:sz w:val="32"/>
+          <w:szCs w:val="32"/>
+        </w:rPr>
+        <w:tab/>
+        <w:t xml:space="preserve">2) </w:t>
+      </w:r>
+      <w:r>
+        <w:rPr>
+          <w:rFonts w:ascii="에스코어 드림 3 Light" w:eastAsia="에스코어 드림 3 Light" w:hAnsi="에스코어 드림 3 Light" w:hint="eastAsia"/>
+          <w:sz w:val="32"/>
+          <w:szCs w:val="32"/>
+        </w:rPr>
+        <w:t xml:space="preserve">게임을 깊게 파고들 </w:t>
+      </w:r>
+      <w:r>
+        <w:rPr>
+          <w:rFonts w:ascii="에스코어 드림 3 Light" w:eastAsia="에스코어 드림 3 Light" w:hAnsi="에스코어 드림 3 Light"/>
+          <w:sz w:val="32"/>
+          <w:szCs w:val="32"/>
+        </w:rPr>
+        <w:t>20</w:t>
+      </w:r>
+      <w:r>
+        <w:rPr>
+          <w:rFonts w:ascii="에스코어 드림 3 Light" w:eastAsia="에스코어 드림 3 Light" w:hAnsi="에스코어 드림 3 Light" w:hint="eastAsia"/>
+          <w:sz w:val="32"/>
+          <w:szCs w:val="32"/>
+        </w:rPr>
+        <w:t>대.</w:t>
+      </w:r>
+    </w:p>
+    <w:p>
+      <w:pPr>
+        <w:rPr>
+          <w:sz w:val="28"/>
+          <w:szCs w:val="28"/>
+        </w:rPr>
+      </w:pPr>
+      <w:r>
+        <w:rPr>
+          <w:rFonts w:hint="eastAsia"/>
+          <w:sz w:val="28"/>
+          <w:szCs w:val="28"/>
+        </w:rPr>
+        <w:t>1</w:t>
+      </w:r>
+      <w:r>
+        <w:rPr>
+          <w:sz w:val="28"/>
+          <w:szCs w:val="28"/>
+        </w:rPr>
+        <w:t>)</w:t>
+      </w:r>
+      <w:r>
+        <w:rPr>
+          <w:rFonts w:hint="eastAsia"/>
+          <w:sz w:val="28"/>
+          <w:szCs w:val="28"/>
+        </w:rPr>
+        <w:t>의 타겟층은</w:t>
+      </w:r>
+      <w:r>
+        <w:rPr>
+          <w:rFonts w:hint="eastAsia"/>
+          <w:sz w:val="28"/>
+          <w:szCs w:val="28"/>
+        </w:rPr>
+        <w:t xml:space="preserve"> 가볍게 게임의 기본 컨텐츠를 소비하고 빠지며,</w:t>
+      </w:r>
+    </w:p>
+    <w:p>
+      <w:pPr>
+        <w:rPr>
+          <w:rFonts w:ascii="에스코어 드림 3 Light" w:eastAsia="에스코어 드림 3 Light" w:hAnsi="에스코어 드림 3 Light"/>
+          <w:sz w:val="28"/>
+          <w:szCs w:val="28"/>
+        </w:rPr>
+      </w:pPr>
+      <w:r>
+        <w:rPr>
+          <w:rFonts w:hint="eastAsia"/>
+          <w:sz w:val="28"/>
+          <w:szCs w:val="28"/>
+        </w:rPr>
+        <w:t>2</w:t>
+      </w:r>
+      <w:r>
+        <w:rPr>
+          <w:sz w:val="28"/>
+          <w:szCs w:val="28"/>
+        </w:rPr>
+        <w:t>)</w:t>
+      </w:r>
+      <w:r>
+        <w:rPr>
+          <w:rFonts w:hint="eastAsia"/>
+          <w:sz w:val="28"/>
+          <w:szCs w:val="28"/>
+        </w:rPr>
+        <w:t>의 타겟층은 게임의 업적,</w:t>
+      </w:r>
+      <w:r>
+        <w:rPr>
+          <w:sz w:val="28"/>
+          <w:szCs w:val="28"/>
+        </w:rPr>
+        <w:t xml:space="preserve"> </w:t>
+      </w:r>
+      <w:r>
+        <w:rPr>
+          <w:rFonts w:hint="eastAsia"/>
+          <w:sz w:val="28"/>
+          <w:szCs w:val="28"/>
+        </w:rPr>
+        <w:t>행성 등의 다양한 컨텐츠를 오랫동안 소비합니다.</w:t>
+      </w:r>
+      <w:r>
+        <w:rPr>
+          <w:sz w:val="28"/>
+          <w:szCs w:val="28"/>
+        </w:rPr>
+        <w:br w:type="page"/>
+      </w:r>
+    </w:p>
+    <w:p>
+      <w:pPr>
+        <w:pStyle w:val="2"/>
+        <w:numPr>
+          <w:ilvl w:val="0"/>
+          <w:numId w:val="2"/>
+        </w:numPr>
+        <w:rPr>
+          <w:sz w:val="44"/>
+          <w:szCs w:val="44"/>
+        </w:rPr>
+      </w:pPr>
+      <w:bookmarkStart w:id="2" w:name="_파도"/>
+      <w:bookmarkEnd w:id="2"/>
+      <w:r>
+        <w:rPr>
+          <w:rFonts w:hint="eastAsia"/>
+          <w:sz w:val="44"/>
+          <w:szCs w:val="44"/>
+        </w:rPr>
+        <w:lastRenderedPageBreak/>
+        <w:t>컨셉</w:t>
+      </w:r>
+    </w:p>
+    <w:p>
+      <w:pPr>
+        <w:pStyle w:val="3"/>
+        <w:numPr>
+          <w:ilvl w:val="1"/>
+          <w:numId w:val="2"/>
+        </w:numPr>
+        <w:rPr>
+          <w:sz w:val="32"/>
+          <w:szCs w:val="32"/>
+        </w:rPr>
+      </w:pPr>
+      <w:r>
+        <w:rPr>
+          <w:rFonts w:hint="eastAsia"/>
+          <w:sz w:val="32"/>
+          <w:szCs w:val="32"/>
+        </w:rPr>
+        <w:t>시스템 컨셉</w:t>
+      </w:r>
+    </w:p>
+    <w:p>
+      <w:pPr>
+        <w:rPr>
+          <w:rFonts w:ascii="에스코어 드림 5 Medium" w:eastAsia="에스코어 드림 5 Medium" w:hAnsi="에스코어 드림 5 Medium"/>
+          <w:sz w:val="28"/>
+          <w:szCs w:val="28"/>
+        </w:rPr>
+      </w:pPr>
+      <w:r>
+        <w:rPr>
+          <w:rFonts w:ascii="에스코어 드림 5 Medium" w:eastAsia="에스코어 드림 5 Medium" w:hAnsi="에스코어 드림 5 Medium" w:hint="eastAsia"/>
+          <w:sz w:val="28"/>
+          <w:szCs w:val="28"/>
+        </w:rPr>
+        <w:t>파도</w:t>
+      </w:r>
+    </w:p>
+    <w:p>
+      <w:pPr>
+        <w:rPr>
+          <w:rFonts w:ascii="에스코어 드림 3 Light" w:eastAsia="에스코어 드림 3 Light" w:hAnsi="에스코어 드림 3 Light"/>
+          <w:sz w:val="28"/>
+          <w:szCs w:val="28"/>
+        </w:rPr>
+      </w:pPr>
+      <w:r>
+        <w:rPr>
+          <w:rFonts w:ascii="에스코어 드림 3 Light" w:eastAsia="에스코어 드림 3 Light" w:hAnsi="에스코어 드림 3 Light" w:hint="eastAsia"/>
+          <w:sz w:val="28"/>
+          <w:szCs w:val="28"/>
+        </w:rPr>
+        <w:t>화면을 누르면 파도가 나옵니다.</w:t>
+      </w:r>
+    </w:p>
+    <w:p>
+      <w:pPr>
+        <w:rPr>
+          <w:rFonts w:ascii="에스코어 드림 3 Light" w:eastAsia="에스코어 드림 3 Light" w:hAnsi="에스코어 드림 3 Light"/>
+          <w:sz w:val="28"/>
+          <w:szCs w:val="28"/>
+        </w:rPr>
+      </w:pPr>
+      <w:r>
+        <w:rPr>
+          <w:rFonts w:ascii="에스코어 드림 3 Light" w:eastAsia="에스코어 드림 3 Light" w:hAnsi="에스코어 드림 3 Light" w:hint="eastAsia"/>
+          <w:sz w:val="28"/>
+          <w:szCs w:val="28"/>
+        </w:rPr>
+        <w:t>파도는 둥글게 퍼지며 떠있는 것들을 밀어냅니다.</w:t>
+      </w:r>
+    </w:p>
+    <w:p>
+      <w:pPr>
+        <w:rPr>
+          <w:rFonts w:ascii="에스코어 드림 3 Light" w:eastAsia="에스코어 드림 3 Light" w:hAnsi="에스코어 드림 3 Light"/>
+          <w:sz w:val="28"/>
+          <w:szCs w:val="28"/>
+        </w:rPr>
+      </w:pPr>
+      <w:r>
+        <w:rPr>
+          <w:rFonts w:ascii="에스코어 드림 3 Light" w:eastAsia="에스코어 드림 3 Light" w:hAnsi="에스코어 드림 3 Light" w:hint="eastAsia"/>
+          <w:sz w:val="28"/>
+          <w:szCs w:val="28"/>
+        </w:rPr>
+        <w:t>오래 누르면 강한 파도가 멀리</w:t>
+      </w:r>
+      <w:r>
+        <w:rPr>
+          <w:rFonts w:ascii="에스코어 드림 3 Light" w:eastAsia="에스코어 드림 3 Light" w:hAnsi="에스코어 드림 3 Light"/>
+          <w:sz w:val="28"/>
+          <w:szCs w:val="28"/>
+        </w:rPr>
+        <w:t xml:space="preserve">, </w:t>
+      </w:r>
+      <w:r>
+        <w:rPr>
+          <w:rFonts w:ascii="에스코어 드림 3 Light" w:eastAsia="에스코어 드림 3 Light" w:hAnsi="에스코어 드림 3 Light" w:hint="eastAsia"/>
+          <w:sz w:val="28"/>
+          <w:szCs w:val="28"/>
+        </w:rPr>
+        <w:t>살짝 누르면 약한 파도가 살짝 나옵니다.</w:t>
+      </w:r>
+    </w:p>
+    <w:p>
+      <w:pPr>
+        <w:rPr>
+          <w:rFonts w:hint="eastAsia"/>
+          <w:sz w:val="32"/>
+          <w:szCs w:val="32"/>
+        </w:rPr>
+      </w:pPr>
+    </w:p>
+    <w:p/>
+    <w:p>
+      <w:r>
+        <w:br w:type="page"/>
+      </w:r>
+    </w:p>
+    <w:p>
+      <w:pPr>
+        <w:pStyle w:val="3"/>
+        <w:numPr>
+          <w:ilvl w:val="1"/>
+          <w:numId w:val="2"/>
+        </w:numPr>
+      </w:pPr>
+      <w:r>
+        <w:rPr>
+          <w:rFonts w:hint="eastAsia"/>
+          <w:sz w:val="32"/>
+          <w:szCs w:val="32"/>
+        </w:rPr>
+        <w:lastRenderedPageBreak/>
+        <w:t xml:space="preserve">게임 </w:t>
+      </w:r>
+      <w:r>
+        <w:rPr>
+          <w:rFonts w:hint="eastAsia"/>
+          <w:sz w:val="32"/>
+          <w:szCs w:val="32"/>
+        </w:rPr>
+        <w:t>씬</w:t>
+      </w:r>
+    </w:p>
+    <w:p>
+      <w:pPr>
+        <w:rPr>
+          <w:sz w:val="28"/>
+          <w:szCs w:val="28"/>
+        </w:rPr>
+      </w:pPr>
+      <w:r>
+        <w:rPr>
+          <w:rFonts w:hint="eastAsia"/>
+          <w:sz w:val="28"/>
+          <w:szCs w:val="28"/>
+        </w:rPr>
+        <w:t>플레이어가 게임을 진행하는 공간입니다.</w:t>
+      </w:r>
+    </w:p>
+    <w:p>
+      <w:pPr>
+        <w:rPr>
+          <w:sz w:val="28"/>
+          <w:szCs w:val="28"/>
+        </w:rPr>
+      </w:pPr>
+      <w:r>
+        <w:rPr>
+          <w:rFonts w:hint="eastAsia"/>
+          <w:sz w:val="28"/>
+          <w:szCs w:val="28"/>
+        </w:rPr>
+        <w:t>게임 씬에는 오브젝트들이 배치되며 오브젝트의 종류는 다음과 같이 나뉩니다.</w:t>
+      </w:r>
+    </w:p>
+    <w:tbl>
+      <w:tblPr>
+        <w:tblStyle w:val="5-1"/>
+        <w:tblW w:w="9793" w:type="dxa"/>
+        <w:tblInd w:w="-394" w:type="dxa"/>
+        <w:tblLook w:val="04A0" w:firstRow="1" w:lastRow="0" w:firstColumn="1" w:lastColumn="0" w:noHBand="0" w:noVBand="1"/>
+      </w:tblPr>
+      <w:tblGrid>
+        <w:gridCol w:w="3264"/>
+        <w:gridCol w:w="3264"/>
+        <w:gridCol w:w="3265"/>
+      </w:tblGrid>
+      <w:tr>
+        <w:trPr>
+          <w:cnfStyle w:val="100000000000" w:firstRow="1" w:lastRow="0" w:firstColumn="0" w:lastColumn="0" w:oddVBand="0" w:evenVBand="0" w:oddHBand="0" w:evenHBand="0" w:firstRowFirstColumn="0" w:firstRowLastColumn="0" w:lastRowFirstColumn="0" w:lastRowLastColumn="0"/>
+          <w:trHeight w:val="878"/>
+        </w:trPr>
+        <w:tc>
+          <w:tcPr>
+            <w:cnfStyle w:val="001000000000" w:firstRow="0" w:lastRow="0" w:firstColumn="1" w:lastColumn="0" w:oddVBand="0" w:evenVBand="0" w:oddHBand="0" w:evenHBand="0" w:firstRowFirstColumn="0" w:firstRowLastColumn="0" w:lastRowFirstColumn="0" w:lastRowLastColumn="0"/>
+            <w:tcW w:w="3264" w:type="dxa"/>
+            <w:tcBorders>
+              <w:right w:val="single" w:sz="4" w:space="0" w:color="FFFFFF" w:themeColor="background1"/>
+            </w:tcBorders>
+            <w:shd w:val="clear" w:color="auto" w:fill="2F5496" w:themeFill="accent1" w:themeFillShade="BF"/>
+            <w:vAlign w:val="center"/>
+          </w:tcPr>
+          <w:p>
+            <w:pPr>
+              <w:jc w:val="center"/>
+              <w:rPr>
+                <w:rFonts w:hint="eastAsia"/>
+                <w:sz w:val="28"/>
+                <w:szCs w:val="28"/>
+              </w:rPr>
+            </w:pPr>
+            <w:r>
+              <w:rPr>
+                <w:rFonts w:hint="eastAsia"/>
+                <w:sz w:val="28"/>
+                <w:szCs w:val="28"/>
+              </w:rPr>
+              <w:t>이름</w:t>
+            </w:r>
+          </w:p>
+        </w:tc>
+        <w:tc>
+          <w:tcPr>
+            <w:tcW w:w="3264" w:type="dxa"/>
+            <w:tcBorders>
+              <w:left w:val="single" w:sz="4" w:space="0" w:color="FFFFFF" w:themeColor="background1"/>
+              <w:right w:val="single" w:sz="4" w:space="0" w:color="FFFFFF" w:themeColor="background1"/>
+            </w:tcBorders>
+            <w:shd w:val="clear" w:color="auto" w:fill="2F5496" w:themeFill="accent1" w:themeFillShade="BF"/>
+            <w:vAlign w:val="center"/>
+          </w:tcPr>
+          <w:p>
+            <w:pPr>
+              <w:jc w:val="center"/>
+              <w:cnfStyle w:val="100000000000" w:firstRow="1" w:lastRow="0" w:firstColumn="0" w:lastColumn="0" w:oddVBand="0" w:evenVBand="0" w:oddHBand="0" w:evenHBand="0" w:firstRowFirstColumn="0" w:firstRowLastColumn="0" w:lastRowFirstColumn="0" w:lastRowLastColumn="0"/>
+              <w:rPr>
+                <w:rFonts w:hint="eastAsia"/>
+                <w:sz w:val="28"/>
+                <w:szCs w:val="28"/>
+              </w:rPr>
+            </w:pPr>
+            <w:r>
+              <w:rPr>
+                <w:rFonts w:hint="eastAsia"/>
+                <w:sz w:val="28"/>
+                <w:szCs w:val="28"/>
+              </w:rPr>
+              <w:t>파도 상호작용 여부</w:t>
+            </w:r>
+          </w:p>
+        </w:tc>
+        <w:tc>
+          <w:tcPr>
+            <w:tcW w:w="3265" w:type="dxa"/>
+            <w:tcBorders>
+              <w:left w:val="single" w:sz="4" w:space="0" w:color="FFFFFF" w:themeColor="background1"/>
+            </w:tcBorders>
+            <w:shd w:val="clear" w:color="auto" w:fill="2F5496" w:themeFill="accent1" w:themeFillShade="BF"/>
+            <w:vAlign w:val="center"/>
+          </w:tcPr>
+          <w:p>
+            <w:pPr>
+              <w:jc w:val="center"/>
+              <w:cnfStyle w:val="100000000000" w:firstRow="1" w:lastRow="0" w:firstColumn="0" w:lastColumn="0" w:oddVBand="0" w:evenVBand="0" w:oddHBand="0" w:evenHBand="0" w:firstRowFirstColumn="0" w:firstRowLastColumn="0" w:lastRowFirstColumn="0" w:lastRowLastColumn="0"/>
+              <w:rPr>
+                <w:rFonts w:hint="eastAsia"/>
+                <w:sz w:val="28"/>
+                <w:szCs w:val="28"/>
+              </w:rPr>
+            </w:pPr>
+            <w:r>
+              <w:rPr>
+                <w:rFonts w:hint="eastAsia"/>
+                <w:sz w:val="28"/>
+                <w:szCs w:val="28"/>
+              </w:rPr>
+              <w:t>오브젝트 상호작용 여부</w:t>
+            </w:r>
+          </w:p>
+        </w:tc>
+      </w:tr>
+      <w:tr>
+        <w:trPr>
+          <w:cnfStyle w:val="000000100000" w:firstRow="0" w:lastRow="0" w:firstColumn="0" w:lastColumn="0" w:oddVBand="0" w:evenVBand="0" w:oddHBand="1" w:evenHBand="0" w:firstRowFirstColumn="0" w:firstRowLastColumn="0" w:lastRowFirstColumn="0" w:lastRowLastColumn="0"/>
+          <w:trHeight w:val="439"/>
+        </w:trPr>
+        <w:tc>
+          <w:tcPr>
+            <w:cnfStyle w:val="001000000000" w:firstRow="0" w:lastRow="0" w:firstColumn="1" w:lastColumn="0" w:oddVBand="0" w:evenVBand="0" w:oddHBand="0" w:evenHBand="0" w:firstRowFirstColumn="0" w:firstRowLastColumn="0" w:lastRowFirstColumn="0" w:lastRowLastColumn="0"/>
+            <w:tcW w:w="3264" w:type="dxa"/>
+            <w:vAlign w:val="center"/>
+          </w:tcPr>
+          <w:p>
+            <w:pPr>
+              <w:jc w:val="center"/>
+              <w:rPr>
+                <w:rFonts w:hint="eastAsia"/>
+                <w:sz w:val="28"/>
+                <w:szCs w:val="28"/>
+              </w:rPr>
+            </w:pPr>
+            <w:r>
+              <w:rPr>
+                <w:rFonts w:hint="eastAsia"/>
+                <w:sz w:val="28"/>
+                <w:szCs w:val="28"/>
+              </w:rPr>
+              <w:t>떠있는 오브젝트</w:t>
+            </w:r>
+          </w:p>
+        </w:tc>
+        <w:tc>
+          <w:tcPr>
+            <w:tcW w:w="3264" w:type="dxa"/>
+            <w:vAlign w:val="center"/>
+          </w:tcPr>
+          <w:p>
+            <w:pPr>
+              <w:jc w:val="center"/>
+              <w:cnfStyle w:val="000000100000" w:firstRow="0" w:lastRow="0" w:firstColumn="0" w:lastColumn="0" w:oddVBand="0" w:evenVBand="0" w:oddHBand="1" w:evenHBand="0" w:firstRowFirstColumn="0" w:firstRowLastColumn="0" w:lastRowFirstColumn="0" w:lastRowLastColumn="0"/>
+              <w:rPr>
+                <w:rFonts w:hint="eastAsia"/>
+                <w:sz w:val="28"/>
+                <w:szCs w:val="28"/>
+              </w:rPr>
+            </w:pPr>
+            <w:r>
+              <w:rPr>
+                <w:rFonts w:hint="eastAsia"/>
+                <w:sz w:val="28"/>
+                <w:szCs w:val="28"/>
+              </w:rPr>
+              <w:t>O</w:t>
+            </w:r>
+          </w:p>
+        </w:tc>
+        <w:tc>
+          <w:tcPr>
+            <w:tcW w:w="3265" w:type="dxa"/>
+            <w:vAlign w:val="center"/>
+          </w:tcPr>
+          <w:p>
+            <w:pPr>
+              <w:jc w:val="center"/>
+              <w:cnfStyle w:val="000000100000" w:firstRow="0" w:lastRow="0" w:firstColumn="0" w:lastColumn="0" w:oddVBand="0" w:evenVBand="0" w:oddHBand="1" w:evenHBand="0" w:firstRowFirstColumn="0" w:firstRowLastColumn="0" w:lastRowFirstColumn="0" w:lastRowLastColumn="0"/>
+              <w:rPr>
+                <w:rFonts w:hint="eastAsia"/>
+                <w:sz w:val="28"/>
+                <w:szCs w:val="28"/>
+              </w:rPr>
+            </w:pPr>
+            <w:r>
+              <w:rPr>
+                <w:rFonts w:hint="eastAsia"/>
+                <w:sz w:val="28"/>
+                <w:szCs w:val="28"/>
+              </w:rPr>
+              <w:t>O</w:t>
+            </w:r>
+          </w:p>
+        </w:tc>
+      </w:tr>
+      <w:tr>
+        <w:trPr>
+          <w:trHeight w:val="439"/>
+        </w:trPr>
+        <w:tc>
+          <w:tcPr>
+            <w:cnfStyle w:val="001000000000" w:firstRow="0" w:lastRow="0" w:firstColumn="1" w:lastColumn="0" w:oddVBand="0" w:evenVBand="0" w:oddHBand="0" w:evenHBand="0" w:firstRowFirstColumn="0" w:firstRowLastColumn="0" w:lastRowFirstColumn="0" w:lastRowLastColumn="0"/>
+            <w:tcW w:w="3264" w:type="dxa"/>
+            <w:vAlign w:val="center"/>
+          </w:tcPr>
+          <w:p>
+            <w:pPr>
+              <w:jc w:val="center"/>
+              <w:rPr>
+                <w:rFonts w:hint="eastAsia"/>
+                <w:sz w:val="28"/>
+                <w:szCs w:val="28"/>
+              </w:rPr>
+            </w:pPr>
+            <w:r>
+              <w:rPr>
+                <w:rFonts w:hint="eastAsia"/>
+                <w:sz w:val="28"/>
+                <w:szCs w:val="28"/>
+              </w:rPr>
+              <w:t>출렁이는 오브젝트</w:t>
+            </w:r>
+          </w:p>
+        </w:tc>
+        <w:tc>
+          <w:tcPr>
+            <w:tcW w:w="3264" w:type="dxa"/>
+            <w:vAlign w:val="center"/>
+          </w:tcPr>
+          <w:p>
+            <w:pPr>
+              <w:jc w:val="center"/>
+              <w:cnfStyle w:val="000000000000" w:firstRow="0" w:lastRow="0" w:firstColumn="0" w:lastColumn="0" w:oddVBand="0" w:evenVBand="0" w:oddHBand="0" w:evenHBand="0" w:firstRowFirstColumn="0" w:firstRowLastColumn="0" w:lastRowFirstColumn="0" w:lastRowLastColumn="0"/>
+              <w:rPr>
+                <w:rFonts w:hint="eastAsia"/>
+                <w:sz w:val="28"/>
+                <w:szCs w:val="28"/>
+              </w:rPr>
+            </w:pPr>
+            <w:r>
+              <w:rPr>
+                <w:rFonts w:hint="eastAsia"/>
+                <w:sz w:val="28"/>
+                <w:szCs w:val="28"/>
+              </w:rPr>
+              <w:t>O</w:t>
+            </w:r>
+          </w:p>
+        </w:tc>
+        <w:tc>
+          <w:tcPr>
+            <w:tcW w:w="3265" w:type="dxa"/>
+            <w:vAlign w:val="center"/>
+          </w:tcPr>
+          <w:p>
+            <w:pPr>
+              <w:jc w:val="center"/>
+              <w:cnfStyle w:val="000000000000" w:firstRow="0" w:lastRow="0" w:firstColumn="0" w:lastColumn="0" w:oddVBand="0" w:evenVBand="0" w:oddHBand="0" w:evenHBand="0" w:firstRowFirstColumn="0" w:firstRowLastColumn="0" w:lastRowFirstColumn="0" w:lastRowLastColumn="0"/>
+              <w:rPr>
+                <w:rFonts w:hint="eastAsia"/>
+                <w:sz w:val="28"/>
+                <w:szCs w:val="28"/>
+              </w:rPr>
+            </w:pPr>
+            <w:r>
+              <w:rPr>
+                <w:rFonts w:hint="eastAsia"/>
+                <w:sz w:val="28"/>
+                <w:szCs w:val="28"/>
+              </w:rPr>
+              <w:t>X</w:t>
+            </w:r>
+          </w:p>
+        </w:tc>
+      </w:tr>
+      <w:tr>
+        <w:trPr>
+          <w:cnfStyle w:val="000000100000" w:firstRow="0" w:lastRow="0" w:firstColumn="0" w:lastColumn="0" w:oddVBand="0" w:evenVBand="0" w:oddHBand="1" w:evenHBand="0" w:firstRowFirstColumn="0" w:firstRowLastColumn="0" w:lastRowFirstColumn="0" w:lastRowLastColumn="0"/>
+          <w:trHeight w:val="439"/>
+        </w:trPr>
+        <w:tc>
+          <w:tcPr>
+            <w:cnfStyle w:val="001000000000" w:firstRow="0" w:lastRow="0" w:firstColumn="1" w:lastColumn="0" w:oddVBand="0" w:evenVBand="0" w:oddHBand="0" w:evenHBand="0" w:firstRowFirstColumn="0" w:firstRowLastColumn="0" w:lastRowFirstColumn="0" w:lastRowLastColumn="0"/>
+            <w:tcW w:w="3264" w:type="dxa"/>
+            <w:vAlign w:val="center"/>
+          </w:tcPr>
+          <w:p>
+            <w:pPr>
+              <w:jc w:val="center"/>
+              <w:rPr>
+                <w:rFonts w:hint="eastAsia"/>
+                <w:sz w:val="28"/>
+                <w:szCs w:val="28"/>
+              </w:rPr>
+            </w:pPr>
+            <w:r>
+              <w:rPr>
+                <w:rFonts w:hint="eastAsia"/>
+                <w:sz w:val="28"/>
+                <w:szCs w:val="28"/>
+              </w:rPr>
+              <w:t>장애물 오브젝트</w:t>
+            </w:r>
+          </w:p>
+        </w:tc>
+        <w:tc>
+          <w:tcPr>
+            <w:tcW w:w="3264" w:type="dxa"/>
+            <w:vAlign w:val="center"/>
+          </w:tcPr>
+          <w:p>
+            <w:pPr>
+              <w:jc w:val="center"/>
+              <w:cnfStyle w:val="000000100000" w:firstRow="0" w:lastRow="0" w:firstColumn="0" w:lastColumn="0" w:oddVBand="0" w:evenVBand="0" w:oddHBand="1" w:evenHBand="0" w:firstRowFirstColumn="0" w:firstRowLastColumn="0" w:lastRowFirstColumn="0" w:lastRowLastColumn="0"/>
+              <w:rPr>
+                <w:rFonts w:hint="eastAsia"/>
+                <w:sz w:val="28"/>
+                <w:szCs w:val="28"/>
+              </w:rPr>
+            </w:pPr>
+            <w:r>
+              <w:rPr>
+                <w:rFonts w:hint="eastAsia"/>
+                <w:sz w:val="28"/>
+                <w:szCs w:val="28"/>
+              </w:rPr>
+              <w:t>X</w:t>
+            </w:r>
+          </w:p>
+        </w:tc>
+        <w:tc>
+          <w:tcPr>
+            <w:tcW w:w="3265" w:type="dxa"/>
+            <w:vAlign w:val="center"/>
+          </w:tcPr>
+          <w:p>
+            <w:pPr>
+              <w:jc w:val="center"/>
+              <w:cnfStyle w:val="000000100000" w:firstRow="0" w:lastRow="0" w:firstColumn="0" w:lastColumn="0" w:oddVBand="0" w:evenVBand="0" w:oddHBand="1" w:evenHBand="0" w:firstRowFirstColumn="0" w:firstRowLastColumn="0" w:lastRowFirstColumn="0" w:lastRowLastColumn="0"/>
+              <w:rPr>
+                <w:rFonts w:hint="eastAsia"/>
+                <w:sz w:val="28"/>
+                <w:szCs w:val="28"/>
+              </w:rPr>
+            </w:pPr>
+            <w:r>
+              <w:rPr>
+                <w:rFonts w:hint="eastAsia"/>
+                <w:sz w:val="28"/>
+                <w:szCs w:val="28"/>
+              </w:rPr>
+              <w:t>O</w:t>
+            </w:r>
+          </w:p>
+        </w:tc>
+      </w:tr>
+      <w:tr>
+        <w:trPr>
+          <w:trHeight w:val="439"/>
+        </w:trPr>
+        <w:tc>
+          <w:tcPr>
+            <w:cnfStyle w:val="001000000000" w:firstRow="0" w:lastRow="0" w:firstColumn="1" w:lastColumn="0" w:oddVBand="0" w:evenVBand="0" w:oddHBand="0" w:evenHBand="0" w:firstRowFirstColumn="0" w:firstRowLastColumn="0" w:lastRowFirstColumn="0" w:lastRowLastColumn="0"/>
+            <w:tcW w:w="3264" w:type="dxa"/>
+            <w:vAlign w:val="center"/>
+          </w:tcPr>
+          <w:p>
+            <w:pPr>
+              <w:jc w:val="center"/>
+              <w:rPr>
+                <w:rFonts w:hint="eastAsia"/>
+                <w:sz w:val="28"/>
+                <w:szCs w:val="28"/>
+              </w:rPr>
+            </w:pPr>
+            <w:r>
+              <w:rPr>
+                <w:rFonts w:hint="eastAsia"/>
+                <w:sz w:val="28"/>
+                <w:szCs w:val="28"/>
+              </w:rPr>
+              <w:t>장식 오브젝트</w:t>
+            </w:r>
+          </w:p>
+        </w:tc>
+        <w:tc>
+          <w:tcPr>
+            <w:tcW w:w="3264" w:type="dxa"/>
+            <w:vAlign w:val="center"/>
+          </w:tcPr>
+          <w:p>
+            <w:pPr>
+              <w:jc w:val="center"/>
+              <w:cnfStyle w:val="000000000000" w:firstRow="0" w:lastRow="0" w:firstColumn="0" w:lastColumn="0" w:oddVBand="0" w:evenVBand="0" w:oddHBand="0" w:evenHBand="0" w:firstRowFirstColumn="0" w:firstRowLastColumn="0" w:lastRowFirstColumn="0" w:lastRowLastColumn="0"/>
+              <w:rPr>
+                <w:rFonts w:hint="eastAsia"/>
+                <w:sz w:val="28"/>
+                <w:szCs w:val="28"/>
+              </w:rPr>
+            </w:pPr>
+            <w:r>
+              <w:rPr>
+                <w:rFonts w:hint="eastAsia"/>
+                <w:sz w:val="28"/>
+                <w:szCs w:val="28"/>
+              </w:rPr>
+              <w:t>X</w:t>
+            </w:r>
+          </w:p>
+        </w:tc>
+        <w:tc>
+          <w:tcPr>
+            <w:tcW w:w="3265" w:type="dxa"/>
+            <w:vAlign w:val="center"/>
+          </w:tcPr>
+          <w:p>
+            <w:pPr>
+              <w:jc w:val="center"/>
+              <w:cnfStyle w:val="000000000000" w:firstRow="0" w:lastRow="0" w:firstColumn="0" w:lastColumn="0" w:oddVBand="0" w:evenVBand="0" w:oddHBand="0" w:evenHBand="0" w:firstRowFirstColumn="0" w:firstRowLastColumn="0" w:lastRowFirstColumn="0" w:lastRowLastColumn="0"/>
+              <w:rPr>
+                <w:rFonts w:hint="eastAsia"/>
+                <w:sz w:val="28"/>
+                <w:szCs w:val="28"/>
+              </w:rPr>
+            </w:pPr>
+            <w:r>
+              <w:rPr>
+                <w:rFonts w:hint="eastAsia"/>
+                <w:sz w:val="28"/>
+                <w:szCs w:val="28"/>
+              </w:rPr>
+              <w:t>X</w:t>
+            </w:r>
+          </w:p>
+        </w:tc>
+      </w:tr>
+    </w:tbl>
+    <w:p>
+      <w:pPr>
+        <w:rPr>
+          <w:rFonts w:hint="eastAsia"/>
+          <w:sz w:val="28"/>
+          <w:szCs w:val="28"/>
+        </w:rPr>
+      </w:pPr>
+    </w:p>
+    <w:p>
+      <w:pPr>
+        <w:rPr>
+          <w:rFonts w:hint="eastAsia"/>
+          <w:sz w:val="28"/>
+          <w:szCs w:val="28"/>
+        </w:rPr>
+      </w:pPr>
+    </w:p>
+    <w:p>
+      <w:r>
+        <w:br w:type="page"/>
+      </w:r>
+    </w:p>
+    <w:p>
+      <w:pPr>
+        <w:pStyle w:val="3"/>
+        <w:numPr>
+          <w:ilvl w:val="1"/>
+          <w:numId w:val="2"/>
+        </w:numPr>
+        <w:rPr>
+          <w:sz w:val="32"/>
+          <w:szCs w:val="32"/>
+        </w:rPr>
+      </w:pPr>
+      <w:r>
+        <w:rPr>
+          <w:rFonts w:hint="eastAsia"/>
+          <w:sz w:val="32"/>
+          <w:szCs w:val="32"/>
+        </w:rPr>
+        <w:lastRenderedPageBreak/>
+        <w:t>행성</w:t>
+      </w:r>
+    </w:p>
+    <w:p>
+      <w:pPr>
+        <w:rPr>
+          <w:rFonts w:hint="eastAsia"/>
+          <w:sz w:val="28"/>
+          <w:szCs w:val="28"/>
+        </w:rPr>
+      </w:pPr>
+      <w:r>
+        <w:rPr>
+          <w:rFonts w:hint="eastAsia"/>
+          <w:sz w:val="28"/>
+          <w:szCs w:val="28"/>
+        </w:rPr>
+        <w:t>행성은 플레이어가 게임을 진행할 게임 씬의 집합체입니다.</w:t>
+      </w:r>
+    </w:p>
+    <w:p>
+      <w:pPr>
+        <w:rPr>
+          <w:sz w:val="28"/>
+          <w:szCs w:val="28"/>
+        </w:rPr>
+      </w:pPr>
+      <w:r>
+        <w:rPr>
+          <w:rFonts w:hint="eastAsia"/>
+          <w:sz w:val="28"/>
+          <w:szCs w:val="28"/>
+        </w:rPr>
+        <w:t>행성은 고유의 테마와 게임 씬,</w:t>
+      </w:r>
+      <w:r>
+        <w:rPr>
+          <w:sz w:val="28"/>
+          <w:szCs w:val="28"/>
+        </w:rPr>
+        <w:t xml:space="preserve"> </w:t>
+      </w:r>
+      <w:r>
+        <w:rPr>
+          <w:rFonts w:hint="eastAsia"/>
+          <w:sz w:val="28"/>
+          <w:szCs w:val="28"/>
+        </w:rPr>
+        <w:t>행성업적을 가지고 있습니다.</w:t>
+      </w:r>
+    </w:p>
+    <w:p/>
+    <w:p/>
+    <w:p>
+      <w:r>
+        <w:br w:type="page"/>
+      </w:r>
+    </w:p>
+    <w:p>
+      <w:pPr>
+        <w:pStyle w:val="3"/>
+        <w:numPr>
+          <w:ilvl w:val="1"/>
+          <w:numId w:val="2"/>
+        </w:numPr>
+        <w:rPr>
+          <w:sz w:val="32"/>
+          <w:szCs w:val="32"/>
+        </w:rPr>
+      </w:pPr>
+      <w:r>
+        <w:rPr>
+          <w:rFonts w:hint="eastAsia"/>
+          <w:sz w:val="32"/>
+          <w:szCs w:val="32"/>
+        </w:rPr>
+        <w:lastRenderedPageBreak/>
+        <w:t>업적</w:t>
+      </w:r>
+    </w:p>
+    <w:p>
+      <w:pPr>
+        <w:rPr>
+          <w:sz w:val="28"/>
+          <w:szCs w:val="28"/>
+        </w:rPr>
+      </w:pPr>
+      <w:r>
+        <w:rPr>
+          <w:rFonts w:hint="eastAsia"/>
+          <w:sz w:val="28"/>
+          <w:szCs w:val="28"/>
+        </w:rPr>
+        <w:t>업적은</w:t>
+      </w:r>
+      <w:r>
+        <w:rPr>
+          <w:rFonts w:hint="eastAsia"/>
+          <w:sz w:val="28"/>
+          <w:szCs w:val="28"/>
+        </w:rPr>
+        <w:t xml:space="preserve"> 게임 플레이 중 업적</w:t>
+      </w:r>
+      <w:r>
+        <w:rPr>
+          <w:sz w:val="28"/>
+          <w:szCs w:val="28"/>
+        </w:rPr>
+        <w:t xml:space="preserve"> </w:t>
+      </w:r>
+      <w:r>
+        <w:rPr>
+          <w:rFonts w:hint="eastAsia"/>
+          <w:sz w:val="28"/>
+          <w:szCs w:val="28"/>
+        </w:rPr>
+        <w:t>조건을 충족하면 달성하게 됩니다.</w:t>
+      </w:r>
+    </w:p>
+    <w:p>
+      <w:pPr>
+        <w:rPr>
+          <w:rFonts w:hint="eastAsia"/>
+          <w:sz w:val="28"/>
+          <w:szCs w:val="28"/>
+        </w:rPr>
+      </w:pPr>
+      <w:r>
+        <w:rPr>
+          <w:rFonts w:hint="eastAsia"/>
+          <w:sz w:val="28"/>
+          <w:szCs w:val="28"/>
+        </w:rPr>
+        <w:t>업적은 공통 업적과 행성 업적으로 나뉘어져 있습니다.</w:t>
+      </w:r>
+    </w:p>
+    <w:p>
+      <w:pPr>
+        <w:rPr>
+          <w:rFonts w:hint="eastAsia"/>
+          <w:sz w:val="28"/>
+          <w:szCs w:val="28"/>
+        </w:rPr>
+      </w:pPr>
+    </w:p>
+    <w:p>
+      <w:pPr>
+        <w:rPr>
+          <w:rFonts w:hint="eastAsia"/>
+        </w:rPr>
+      </w:pPr>
+      <w:r>
+        <w:br w:type="page"/>
+      </w:r>
+    </w:p>
+    <w:p>
+      <w:pPr>
+        <w:pStyle w:val="2"/>
+        <w:numPr>
+          <w:ilvl w:val="0"/>
+          <w:numId w:val="2"/>
+        </w:numPr>
+        <w:rPr>
+          <w:sz w:val="44"/>
+          <w:szCs w:val="44"/>
+        </w:rPr>
+      </w:pPr>
+      <w:r>
+        <w:rPr>
+          <w:rFonts w:hint="eastAsia"/>
+          <w:sz w:val="44"/>
+          <w:szCs w:val="44"/>
+        </w:rPr>
+        <w:lastRenderedPageBreak/>
+        <w:t>시스템</w:t>
+      </w:r>
+    </w:p>
+    <w:p>
+      <w:pPr>
+        <w:pStyle w:val="3"/>
+        <w:numPr>
+          <w:ilvl w:val="1"/>
+          <w:numId w:val="2"/>
+        </w:numPr>
+        <w:rPr>
+          <w:sz w:val="32"/>
+          <w:szCs w:val="32"/>
+        </w:rPr>
+      </w:pPr>
+      <w:bookmarkStart w:id="3" w:name="_파도_1"/>
+      <w:bookmarkEnd w:id="3"/>
+      <w:r>
+        <w:rPr>
+          <w:rFonts w:hint="eastAsia"/>
+          <w:sz w:val="32"/>
+          <w:szCs w:val="32"/>
+        </w:rPr>
+        <w:t>파도</w:t>
+      </w:r>
+    </w:p>
+    <w:p>
+      <w:pPr>
+        <w:rPr>
+          <w:rFonts w:hint="eastAsia"/>
+        </w:rPr>
+      </w:pPr>
+    </w:p>
+    <w:p>
+      <w:pPr>
+        <w:rPr>
+          <w:rFonts w:hint="eastAsia"/>
+        </w:rPr>
+      </w:pPr>
     </w:p>
     <w:sectPr>
       <w:headerReference w:type="even" r:id="rId8"/>
@@ -532,7 +1857,7 @@
   <w:endnote w:type="separator" w:id="-1">
     <w:p>
       <w:pPr>
-        <w:spacing w:after="0" w:line="240" w:lineRule="auto"/>
+        <w:spacing w:after="0"/>
       </w:pPr>
       <w:r>
         <w:separator/>
@@ -542,7 +1867,7 @@
   <w:endnote w:type="continuationSeparator" w:id="0">
     <w:p>
       <w:pPr>
-        <w:spacing w:after="0" w:line="240" w:lineRule="auto"/>
+        <w:spacing w:after="0"/>
       </w:pPr>
       <w:r>
         <w:continuationSeparator/>
@@ -584,6 +1909,7 @@
         </v:shapetype>
         <v:shape id="WordPictureWatermark94481423" o:spid="_x0000_s2054" type="#_x0000_t75" style="position:absolute;margin-left:445.05pt;margin-top:684.75pt;width:94.3pt;height:70.75pt;z-index:-251656192;mso-position-horizontal-relative:margin;mso-position-vertical-relative:margin" o:allowincell="f">
           <v:imagedata r:id="rId1" o:title="tw_menu_earth1"/>
+          <w10:wrap anchorx="margin" anchory="margin"/>
         </v:shape>
       </w:pict>
     </w:r>
@@ -596,7 +1922,7 @@
   <w:footnote w:type="separator" w:id="-1">
     <w:p>
       <w:pPr>
-        <w:spacing w:after="0" w:line="240" w:lineRule="auto"/>
+        <w:spacing w:after="0"/>
       </w:pPr>
       <w:r>
         <w:separator/>
@@ -606,7 +1932,7 @@
   <w:footnote w:type="continuationSeparator" w:id="0">
     <w:p>
       <w:pPr>
-        <w:spacing w:after="0" w:line="240" w:lineRule="auto"/>
+        <w:spacing w:after="0"/>
       </w:pPr>
       <w:r>
         <w:continuationSeparator/>
@@ -648,6 +1974,7 @@
         </v:shapetype>
         <v:shape id="WordPictureWatermark94481422" o:spid="_x0000_s2053" type="#_x0000_t75" style="position:absolute;margin-left:0;margin-top:0;width:451.25pt;height:338.4pt;z-index:-251657216;mso-position-horizontal:center;mso-position-horizontal-relative:margin;mso-position-vertical:center;mso-position-vertical-relative:margin" o:allowincell="f">
           <v:imagedata r:id="rId1" o:title="tw_menu_earth1"/>
+          <w10:wrap anchorx="margin" anchory="margin"/>
         </v:shape>
       </w:pict>
     </w:r>
@@ -687,6 +2014,7 @@
         </v:shapetype>
         <v:shape id="WordPictureWatermark94481421" o:spid="_x0000_s2052" type="#_x0000_t75" style="position:absolute;margin-left:0;margin-top:0;width:451.25pt;height:338.4pt;z-index:-251658240;mso-position-horizontal:center;mso-position-horizontal-relative:margin;mso-position-vertical:center;mso-position-vertical-relative:margin" o:allowincell="f">
           <v:imagedata r:id="rId1" o:title="tw_menu_earth1"/>
+          <w10:wrap anchorx="margin" anchory="margin"/>
         </v:shape>
       </w:pict>
     </w:r>
@@ -697,93 +2025,630 @@
 <file path=word/numbering.xml><?xml version="1.0" encoding="utf-8"?>
 <w:numbering xmlns:wpc="http://schemas.microsoft.com/office/word/2010/wordprocessingCanvas" xmlns:cx="http://schemas.microsoft.com/office/drawing/2014/chartex" xmlns:cx1="http://schemas.microsoft.com/office/drawing/2015/9/8/chartex" xmlns:cx2="http://schemas.microsoft.com/office/drawing/2015/10/21/chartex" xmlns:cx3="http://schemas.microsoft.com/office/drawing/2016/5/9/chartex" xmlns:cx4="http://schemas.microsoft.com/office/drawing/2016/5/10/chartex" xmlns:cx5="http://schemas.microsoft.com/office/drawing/2016/5/11/chartex" xmlns:cx6="http://schemas.microsoft.com/office/drawing/2016/5/12/chartex" xmlns:cx7="http://schemas.microsoft.com/office/drawing/2016/5/13/chartex" xmlns:cx8="http://schemas.microsoft.com/office/drawing/2016/5/14/chartex" xmlns:mc="http://schemas.openxmlformats.org/markup-compatibility/2006" xmlns:aink="http://schemas.microsoft.com/office/drawing/2016/ink" xmlns:am3d="http://schemas.microsoft.com/office/drawing/2017/model3d" xmlns:o="urn:schemas-microsoft-com:office:office" xmlns:r="http://schemas.openxmlformats.org/officeDocument/2006/relationships" xmlns:m="http://schemas.openxmlformats.org/officeDocument/2006/math" xmlns:v="urn:schemas-microsoft-com:vml" xmlns:wp14="http://schemas.microsoft.com/office/word/2010/wordprocessingDrawing" xmlns:wp="http://schemas.openxmlformats.org/drawingml/2006/wordprocessingDrawing" xmlns:w10="urn:schemas-microsoft-com:office:word" xmlns:w="http://schemas.openxmlformats.org/wordprocessingml/2006/main" xmlns:w14="http://schemas.microsoft.com/office/word/2010/wordml" xmlns:w15="http://schemas.microsoft.com/office/word/2012/wordml" xmlns:w16cid="http://schemas.microsoft.com/office/word/2016/wordml/cid" xmlns:w16se="http://schemas.microsoft.com/office/word/2015/wordml/symex" xmlns:wpg="http://schemas.microsoft.com/office/word/2010/wordprocessingGroup" xmlns:wpi="http://schemas.microsoft.com/office/word/2010/wordprocessingInk" xmlns:wne="http://schemas.microsoft.com/office/word/2006/wordml" xmlns:wps="http://schemas.microsoft.com/office/word/2010/wordprocessingShape" mc:Ignorable="w14 w15 w16se w16cid wp14">
   <w:abstractNum w:abstractNumId="0" w15:restartNumberingAfterBreak="0">
+    <w:nsid w:val="0F0D197A"/>
+    <w:multiLevelType w:val="multilevel"/>
+    <w:tmpl w:val="0409001D"/>
+    <w:lvl w:ilvl="0">
+      <w:start w:val="1"/>
+      <w:numFmt w:val="decimal"/>
+      <w:lvlText w:val="%1"/>
+      <w:lvlJc w:val="left"/>
+      <w:pPr>
+        <w:ind w:left="425" w:hanging="425"/>
+      </w:pPr>
+    </w:lvl>
+    <w:lvl w:ilvl="1">
+      <w:start w:val="1"/>
+      <w:numFmt w:val="decimal"/>
+      <w:lvlText w:val="%1.%2"/>
+      <w:lvlJc w:val="left"/>
+      <w:pPr>
+        <w:ind w:left="992" w:hanging="567"/>
+      </w:pPr>
+    </w:lvl>
+    <w:lvl w:ilvl="2">
+      <w:start w:val="1"/>
+      <w:numFmt w:val="decimal"/>
+      <w:lvlText w:val="%1.%2.%3"/>
+      <w:lvlJc w:val="left"/>
+      <w:pPr>
+        <w:ind w:left="1418" w:hanging="567"/>
+      </w:pPr>
+    </w:lvl>
+    <w:lvl w:ilvl="3">
+      <w:start w:val="1"/>
+      <w:numFmt w:val="decimal"/>
+      <w:lvlText w:val="%1.%2.%3.%4"/>
+      <w:lvlJc w:val="left"/>
+      <w:pPr>
+        <w:ind w:left="1984" w:hanging="708"/>
+      </w:pPr>
+    </w:lvl>
+    <w:lvl w:ilvl="4">
+      <w:start w:val="1"/>
+      <w:numFmt w:val="decimal"/>
+      <w:lvlText w:val="%1.%2.%3.%4.%5"/>
+      <w:lvlJc w:val="left"/>
+      <w:pPr>
+        <w:ind w:left="2551" w:hanging="850"/>
+      </w:pPr>
+    </w:lvl>
+    <w:lvl w:ilvl="5">
+      <w:start w:val="1"/>
+      <w:numFmt w:val="decimal"/>
+      <w:lvlText w:val="%1.%2.%3.%4.%5.%6"/>
+      <w:lvlJc w:val="left"/>
+      <w:pPr>
+        <w:ind w:left="3260" w:hanging="1134"/>
+      </w:pPr>
+    </w:lvl>
+    <w:lvl w:ilvl="6">
+      <w:start w:val="1"/>
+      <w:numFmt w:val="decimal"/>
+      <w:lvlText w:val="%1.%2.%3.%4.%5.%6.%7"/>
+      <w:lvlJc w:val="left"/>
+      <w:pPr>
+        <w:ind w:left="3827" w:hanging="1276"/>
+      </w:pPr>
+    </w:lvl>
+    <w:lvl w:ilvl="7">
+      <w:start w:val="1"/>
+      <w:numFmt w:val="decimal"/>
+      <w:lvlText w:val="%1.%2.%3.%4.%5.%6.%7.%8"/>
+      <w:lvlJc w:val="left"/>
+      <w:pPr>
+        <w:ind w:left="4394" w:hanging="1418"/>
+      </w:pPr>
+    </w:lvl>
+    <w:lvl w:ilvl="8">
+      <w:start w:val="1"/>
+      <w:numFmt w:val="decimal"/>
+      <w:lvlText w:val="%1.%2.%3.%4.%5.%6.%7.%8.%9"/>
+      <w:lvlJc w:val="left"/>
+      <w:pPr>
+        <w:ind w:left="5102" w:hanging="1700"/>
+      </w:pPr>
+    </w:lvl>
+  </w:abstractNum>
+  <w:abstractNum w:abstractNumId="1" w15:restartNumberingAfterBreak="0">
+    <w:nsid w:val="1D032650"/>
+    <w:multiLevelType w:val="multilevel"/>
+    <w:tmpl w:val="0409001D"/>
+    <w:lvl w:ilvl="0">
+      <w:start w:val="1"/>
+      <w:numFmt w:val="decimal"/>
+      <w:lvlText w:val="%1"/>
+      <w:lvlJc w:val="left"/>
+      <w:pPr>
+        <w:ind w:left="850" w:hanging="425"/>
+      </w:pPr>
+    </w:lvl>
+    <w:lvl w:ilvl="1">
+      <w:start w:val="1"/>
+      <w:numFmt w:val="decimal"/>
+      <w:lvlText w:val="%1.%2"/>
+      <w:lvlJc w:val="left"/>
+      <w:pPr>
+        <w:ind w:left="1417" w:hanging="567"/>
+      </w:pPr>
+    </w:lvl>
+    <w:lvl w:ilvl="2">
+      <w:start w:val="1"/>
+      <w:numFmt w:val="decimal"/>
+      <w:lvlText w:val="%1.%2.%3"/>
+      <w:lvlJc w:val="left"/>
+      <w:pPr>
+        <w:ind w:left="1843" w:hanging="567"/>
+      </w:pPr>
+    </w:lvl>
+    <w:lvl w:ilvl="3">
+      <w:start w:val="1"/>
+      <w:numFmt w:val="decimal"/>
+      <w:lvlText w:val="%1.%2.%3.%4"/>
+      <w:lvlJc w:val="left"/>
+      <w:pPr>
+        <w:ind w:left="2409" w:hanging="708"/>
+      </w:pPr>
+    </w:lvl>
+    <w:lvl w:ilvl="4">
+      <w:start w:val="1"/>
+      <w:numFmt w:val="decimal"/>
+      <w:lvlText w:val="%1.%2.%3.%4.%5"/>
+      <w:lvlJc w:val="left"/>
+      <w:pPr>
+        <w:ind w:left="2976" w:hanging="850"/>
+      </w:pPr>
+    </w:lvl>
+    <w:lvl w:ilvl="5">
+      <w:start w:val="1"/>
+      <w:numFmt w:val="decimal"/>
+      <w:lvlText w:val="%1.%2.%3.%4.%5.%6"/>
+      <w:lvlJc w:val="left"/>
+      <w:pPr>
+        <w:ind w:left="3685" w:hanging="1134"/>
+      </w:pPr>
+    </w:lvl>
+    <w:lvl w:ilvl="6">
+      <w:start w:val="1"/>
+      <w:numFmt w:val="decimal"/>
+      <w:lvlText w:val="%1.%2.%3.%4.%5.%6.%7"/>
+      <w:lvlJc w:val="left"/>
+      <w:pPr>
+        <w:ind w:left="4252" w:hanging="1276"/>
+      </w:pPr>
+    </w:lvl>
+    <w:lvl w:ilvl="7">
+      <w:start w:val="1"/>
+      <w:numFmt w:val="decimal"/>
+      <w:lvlText w:val="%1.%2.%3.%4.%5.%6.%7.%8"/>
+      <w:lvlJc w:val="left"/>
+      <w:pPr>
+        <w:ind w:left="4819" w:hanging="1418"/>
+      </w:pPr>
+    </w:lvl>
+    <w:lvl w:ilvl="8">
+      <w:start w:val="1"/>
+      <w:numFmt w:val="decimal"/>
+      <w:lvlText w:val="%1.%2.%3.%4.%5.%6.%7.%8.%9"/>
+      <w:lvlJc w:val="left"/>
+      <w:pPr>
+        <w:ind w:left="5527" w:hanging="1700"/>
+      </w:pPr>
+    </w:lvl>
+  </w:abstractNum>
+  <w:abstractNum w:abstractNumId="2" w15:restartNumberingAfterBreak="0">
     <w:nsid w:val="2FB57301"/>
-    <w:multiLevelType w:val="hybridMultilevel"/>
-    <w:tmpl w:val="8CA4D966"/>
-    <w:lvl w:ilvl="0" w:tplc="0409000F">
-      <w:start w:val="1"/>
-      <w:numFmt w:val="decimal"/>
-      <w:lvlText w:val="%1."/>
-      <w:lvlJc w:val="left"/>
-      <w:pPr>
-        <w:ind w:left="800" w:hanging="400"/>
-      </w:pPr>
-    </w:lvl>
-    <w:lvl w:ilvl="1" w:tplc="04090019" w:tentative="1">
-      <w:start w:val="1"/>
-      <w:numFmt w:val="upperLetter"/>
-      <w:lvlText w:val="%2."/>
-      <w:lvlJc w:val="left"/>
-      <w:pPr>
-        <w:ind w:left="1200" w:hanging="400"/>
-      </w:pPr>
-    </w:lvl>
-    <w:lvl w:ilvl="2" w:tplc="0409001B" w:tentative="1">
-      <w:start w:val="1"/>
-      <w:numFmt w:val="lowerRoman"/>
-      <w:lvlText w:val="%3."/>
-      <w:lvlJc w:val="right"/>
-      <w:pPr>
-        <w:ind w:left="1600" w:hanging="400"/>
-      </w:pPr>
-    </w:lvl>
-    <w:lvl w:ilvl="3" w:tplc="0409000F" w:tentative="1">
-      <w:start w:val="1"/>
-      <w:numFmt w:val="decimal"/>
-      <w:lvlText w:val="%4."/>
-      <w:lvlJc w:val="left"/>
-      <w:pPr>
-        <w:ind w:left="2000" w:hanging="400"/>
-      </w:pPr>
-    </w:lvl>
-    <w:lvl w:ilvl="4" w:tplc="04090019" w:tentative="1">
-      <w:start w:val="1"/>
-      <w:numFmt w:val="upperLetter"/>
-      <w:lvlText w:val="%5."/>
-      <w:lvlJc w:val="left"/>
-      <w:pPr>
-        <w:ind w:left="2400" w:hanging="400"/>
-      </w:pPr>
-    </w:lvl>
-    <w:lvl w:ilvl="5" w:tplc="0409001B" w:tentative="1">
-      <w:start w:val="1"/>
-      <w:numFmt w:val="lowerRoman"/>
-      <w:lvlText w:val="%6."/>
-      <w:lvlJc w:val="right"/>
-      <w:pPr>
-        <w:ind w:left="2800" w:hanging="400"/>
-      </w:pPr>
-    </w:lvl>
-    <w:lvl w:ilvl="6" w:tplc="0409000F" w:tentative="1">
-      <w:start w:val="1"/>
-      <w:numFmt w:val="decimal"/>
-      <w:lvlText w:val="%7."/>
-      <w:lvlJc w:val="left"/>
-      <w:pPr>
-        <w:ind w:left="3200" w:hanging="400"/>
-      </w:pPr>
-    </w:lvl>
-    <w:lvl w:ilvl="7" w:tplc="04090019" w:tentative="1">
-      <w:start w:val="1"/>
-      <w:numFmt w:val="upperLetter"/>
-      <w:lvlText w:val="%8."/>
-      <w:lvlJc w:val="left"/>
-      <w:pPr>
-        <w:ind w:left="3600" w:hanging="400"/>
-      </w:pPr>
-    </w:lvl>
-    <w:lvl w:ilvl="8" w:tplc="0409001B" w:tentative="1">
-      <w:start w:val="1"/>
-      <w:numFmt w:val="lowerRoman"/>
-      <w:lvlText w:val="%9."/>
-      <w:lvlJc w:val="right"/>
-      <w:pPr>
-        <w:ind w:left="4000" w:hanging="400"/>
+    <w:multiLevelType w:val="multilevel"/>
+    <w:tmpl w:val="0409001D"/>
+    <w:lvl w:ilvl="0">
+      <w:start w:val="1"/>
+      <w:numFmt w:val="decimal"/>
+      <w:lvlText w:val="%1"/>
+      <w:lvlJc w:val="left"/>
+      <w:pPr>
+        <w:ind w:left="425" w:hanging="425"/>
+      </w:pPr>
+    </w:lvl>
+    <w:lvl w:ilvl="1">
+      <w:start w:val="1"/>
+      <w:numFmt w:val="decimal"/>
+      <w:lvlText w:val="%1.%2"/>
+      <w:lvlJc w:val="left"/>
+      <w:pPr>
+        <w:ind w:left="992" w:hanging="567"/>
+      </w:pPr>
+    </w:lvl>
+    <w:lvl w:ilvl="2">
+      <w:start w:val="1"/>
+      <w:numFmt w:val="decimal"/>
+      <w:lvlText w:val="%1.%2.%3"/>
+      <w:lvlJc w:val="left"/>
+      <w:pPr>
+        <w:ind w:left="1418" w:hanging="567"/>
+      </w:pPr>
+    </w:lvl>
+    <w:lvl w:ilvl="3">
+      <w:start w:val="1"/>
+      <w:numFmt w:val="decimal"/>
+      <w:lvlText w:val="%1.%2.%3.%4"/>
+      <w:lvlJc w:val="left"/>
+      <w:pPr>
+        <w:ind w:left="1984" w:hanging="708"/>
+      </w:pPr>
+    </w:lvl>
+    <w:lvl w:ilvl="4">
+      <w:start w:val="1"/>
+      <w:numFmt w:val="decimal"/>
+      <w:lvlText w:val="%1.%2.%3.%4.%5"/>
+      <w:lvlJc w:val="left"/>
+      <w:pPr>
+        <w:ind w:left="2551" w:hanging="850"/>
+      </w:pPr>
+    </w:lvl>
+    <w:lvl w:ilvl="5">
+      <w:start w:val="1"/>
+      <w:numFmt w:val="decimal"/>
+      <w:lvlText w:val="%1.%2.%3.%4.%5.%6"/>
+      <w:lvlJc w:val="left"/>
+      <w:pPr>
+        <w:ind w:left="3260" w:hanging="1134"/>
+      </w:pPr>
+    </w:lvl>
+    <w:lvl w:ilvl="6">
+      <w:start w:val="1"/>
+      <w:numFmt w:val="decimal"/>
+      <w:lvlText w:val="%1.%2.%3.%4.%5.%6.%7"/>
+      <w:lvlJc w:val="left"/>
+      <w:pPr>
+        <w:ind w:left="3827" w:hanging="1276"/>
+      </w:pPr>
+    </w:lvl>
+    <w:lvl w:ilvl="7">
+      <w:start w:val="1"/>
+      <w:numFmt w:val="decimal"/>
+      <w:lvlText w:val="%1.%2.%3.%4.%5.%6.%7.%8"/>
+      <w:lvlJc w:val="left"/>
+      <w:pPr>
+        <w:ind w:left="4394" w:hanging="1418"/>
+      </w:pPr>
+    </w:lvl>
+    <w:lvl w:ilvl="8">
+      <w:start w:val="1"/>
+      <w:numFmt w:val="decimal"/>
+      <w:lvlText w:val="%1.%2.%3.%4.%5.%6.%7.%8.%9"/>
+      <w:lvlJc w:val="left"/>
+      <w:pPr>
+        <w:ind w:left="5102" w:hanging="1700"/>
+      </w:pPr>
+    </w:lvl>
+  </w:abstractNum>
+  <w:abstractNum w:abstractNumId="3" w15:restartNumberingAfterBreak="0">
+    <w:nsid w:val="384C7D4C"/>
+    <w:multiLevelType w:val="multilevel"/>
+    <w:tmpl w:val="0409001D"/>
+    <w:lvl w:ilvl="0">
+      <w:start w:val="1"/>
+      <w:numFmt w:val="decimal"/>
+      <w:lvlText w:val="%1"/>
+      <w:lvlJc w:val="left"/>
+      <w:pPr>
+        <w:ind w:left="425" w:hanging="425"/>
+      </w:pPr>
+    </w:lvl>
+    <w:lvl w:ilvl="1">
+      <w:start w:val="1"/>
+      <w:numFmt w:val="decimal"/>
+      <w:lvlText w:val="%1.%2"/>
+      <w:lvlJc w:val="left"/>
+      <w:pPr>
+        <w:ind w:left="992" w:hanging="567"/>
+      </w:pPr>
+    </w:lvl>
+    <w:lvl w:ilvl="2">
+      <w:start w:val="1"/>
+      <w:numFmt w:val="decimal"/>
+      <w:lvlText w:val="%1.%2.%3"/>
+      <w:lvlJc w:val="left"/>
+      <w:pPr>
+        <w:ind w:left="1418" w:hanging="567"/>
+      </w:pPr>
+    </w:lvl>
+    <w:lvl w:ilvl="3">
+      <w:start w:val="1"/>
+      <w:numFmt w:val="decimal"/>
+      <w:lvlText w:val="%1.%2.%3.%4"/>
+      <w:lvlJc w:val="left"/>
+      <w:pPr>
+        <w:ind w:left="1984" w:hanging="708"/>
+      </w:pPr>
+    </w:lvl>
+    <w:lvl w:ilvl="4">
+      <w:start w:val="1"/>
+      <w:numFmt w:val="decimal"/>
+      <w:lvlText w:val="%1.%2.%3.%4.%5"/>
+      <w:lvlJc w:val="left"/>
+      <w:pPr>
+        <w:ind w:left="2551" w:hanging="850"/>
+      </w:pPr>
+    </w:lvl>
+    <w:lvl w:ilvl="5">
+      <w:start w:val="1"/>
+      <w:numFmt w:val="decimal"/>
+      <w:lvlText w:val="%1.%2.%3.%4.%5.%6"/>
+      <w:lvlJc w:val="left"/>
+      <w:pPr>
+        <w:ind w:left="3260" w:hanging="1134"/>
+      </w:pPr>
+    </w:lvl>
+    <w:lvl w:ilvl="6">
+      <w:start w:val="1"/>
+      <w:numFmt w:val="decimal"/>
+      <w:lvlText w:val="%1.%2.%3.%4.%5.%6.%7"/>
+      <w:lvlJc w:val="left"/>
+      <w:pPr>
+        <w:ind w:left="3827" w:hanging="1276"/>
+      </w:pPr>
+    </w:lvl>
+    <w:lvl w:ilvl="7">
+      <w:start w:val="1"/>
+      <w:numFmt w:val="decimal"/>
+      <w:lvlText w:val="%1.%2.%3.%4.%5.%6.%7.%8"/>
+      <w:lvlJc w:val="left"/>
+      <w:pPr>
+        <w:ind w:left="4394" w:hanging="1418"/>
+      </w:pPr>
+    </w:lvl>
+    <w:lvl w:ilvl="8">
+      <w:start w:val="1"/>
+      <w:numFmt w:val="decimal"/>
+      <w:lvlText w:val="%1.%2.%3.%4.%5.%6.%7.%8.%9"/>
+      <w:lvlJc w:val="left"/>
+      <w:pPr>
+        <w:ind w:left="5102" w:hanging="1700"/>
+      </w:pPr>
+    </w:lvl>
+  </w:abstractNum>
+  <w:abstractNum w:abstractNumId="4" w15:restartNumberingAfterBreak="0">
+    <w:nsid w:val="5ABF2672"/>
+    <w:multiLevelType w:val="multilevel"/>
+    <w:tmpl w:val="0409001D"/>
+    <w:lvl w:ilvl="0">
+      <w:start w:val="1"/>
+      <w:numFmt w:val="decimal"/>
+      <w:lvlText w:val="%1"/>
+      <w:lvlJc w:val="left"/>
+      <w:pPr>
+        <w:ind w:left="425" w:hanging="425"/>
+      </w:pPr>
+    </w:lvl>
+    <w:lvl w:ilvl="1">
+      <w:start w:val="1"/>
+      <w:numFmt w:val="decimal"/>
+      <w:lvlText w:val="%1.%2"/>
+      <w:lvlJc w:val="left"/>
+      <w:pPr>
+        <w:ind w:left="992" w:hanging="567"/>
+      </w:pPr>
+    </w:lvl>
+    <w:lvl w:ilvl="2">
+      <w:start w:val="1"/>
+      <w:numFmt w:val="decimal"/>
+      <w:lvlText w:val="%1.%2.%3"/>
+      <w:lvlJc w:val="left"/>
+      <w:pPr>
+        <w:ind w:left="1418" w:hanging="567"/>
+      </w:pPr>
+    </w:lvl>
+    <w:lvl w:ilvl="3">
+      <w:start w:val="1"/>
+      <w:numFmt w:val="decimal"/>
+      <w:lvlText w:val="%1.%2.%3.%4"/>
+      <w:lvlJc w:val="left"/>
+      <w:pPr>
+        <w:ind w:left="1984" w:hanging="708"/>
+      </w:pPr>
+    </w:lvl>
+    <w:lvl w:ilvl="4">
+      <w:start w:val="1"/>
+      <w:numFmt w:val="decimal"/>
+      <w:lvlText w:val="%1.%2.%3.%4.%5"/>
+      <w:lvlJc w:val="left"/>
+      <w:pPr>
+        <w:ind w:left="2551" w:hanging="850"/>
+      </w:pPr>
+    </w:lvl>
+    <w:lvl w:ilvl="5">
+      <w:start w:val="1"/>
+      <w:numFmt w:val="decimal"/>
+      <w:lvlText w:val="%1.%2.%3.%4.%5.%6"/>
+      <w:lvlJc w:val="left"/>
+      <w:pPr>
+        <w:ind w:left="3260" w:hanging="1134"/>
+      </w:pPr>
+    </w:lvl>
+    <w:lvl w:ilvl="6">
+      <w:start w:val="1"/>
+      <w:numFmt w:val="decimal"/>
+      <w:lvlText w:val="%1.%2.%3.%4.%5.%6.%7"/>
+      <w:lvlJc w:val="left"/>
+      <w:pPr>
+        <w:ind w:left="3827" w:hanging="1276"/>
+      </w:pPr>
+    </w:lvl>
+    <w:lvl w:ilvl="7">
+      <w:start w:val="1"/>
+      <w:numFmt w:val="decimal"/>
+      <w:lvlText w:val="%1.%2.%3.%4.%5.%6.%7.%8"/>
+      <w:lvlJc w:val="left"/>
+      <w:pPr>
+        <w:ind w:left="4394" w:hanging="1418"/>
+      </w:pPr>
+    </w:lvl>
+    <w:lvl w:ilvl="8">
+      <w:start w:val="1"/>
+      <w:numFmt w:val="decimal"/>
+      <w:lvlText w:val="%1.%2.%3.%4.%5.%6.%7.%8.%9"/>
+      <w:lvlJc w:val="left"/>
+      <w:pPr>
+        <w:ind w:left="5102" w:hanging="1700"/>
+      </w:pPr>
+    </w:lvl>
+  </w:abstractNum>
+  <w:abstractNum w:abstractNumId="5" w15:restartNumberingAfterBreak="0">
+    <w:nsid w:val="73BA7A8F"/>
+    <w:multiLevelType w:val="multilevel"/>
+    <w:tmpl w:val="0409001D"/>
+    <w:lvl w:ilvl="0">
+      <w:start w:val="1"/>
+      <w:numFmt w:val="decimal"/>
+      <w:lvlText w:val="%1"/>
+      <w:lvlJc w:val="left"/>
+      <w:pPr>
+        <w:ind w:left="425" w:hanging="425"/>
+      </w:pPr>
+    </w:lvl>
+    <w:lvl w:ilvl="1">
+      <w:start w:val="1"/>
+      <w:numFmt w:val="decimal"/>
+      <w:lvlText w:val="%1.%2"/>
+      <w:lvlJc w:val="left"/>
+      <w:pPr>
+        <w:ind w:left="992" w:hanging="567"/>
+      </w:pPr>
+    </w:lvl>
+    <w:lvl w:ilvl="2">
+      <w:start w:val="1"/>
+      <w:numFmt w:val="decimal"/>
+      <w:lvlText w:val="%1.%2.%3"/>
+      <w:lvlJc w:val="left"/>
+      <w:pPr>
+        <w:ind w:left="1418" w:hanging="567"/>
+      </w:pPr>
+    </w:lvl>
+    <w:lvl w:ilvl="3">
+      <w:start w:val="1"/>
+      <w:numFmt w:val="decimal"/>
+      <w:lvlText w:val="%1.%2.%3.%4"/>
+      <w:lvlJc w:val="left"/>
+      <w:pPr>
+        <w:ind w:left="1984" w:hanging="708"/>
+      </w:pPr>
+    </w:lvl>
+    <w:lvl w:ilvl="4">
+      <w:start w:val="1"/>
+      <w:numFmt w:val="decimal"/>
+      <w:lvlText w:val="%1.%2.%3.%4.%5"/>
+      <w:lvlJc w:val="left"/>
+      <w:pPr>
+        <w:ind w:left="2551" w:hanging="850"/>
+      </w:pPr>
+    </w:lvl>
+    <w:lvl w:ilvl="5">
+      <w:start w:val="1"/>
+      <w:numFmt w:val="decimal"/>
+      <w:lvlText w:val="%1.%2.%3.%4.%5.%6"/>
+      <w:lvlJc w:val="left"/>
+      <w:pPr>
+        <w:ind w:left="3260" w:hanging="1134"/>
+      </w:pPr>
+    </w:lvl>
+    <w:lvl w:ilvl="6">
+      <w:start w:val="1"/>
+      <w:numFmt w:val="decimal"/>
+      <w:lvlText w:val="%1.%2.%3.%4.%5.%6.%7"/>
+      <w:lvlJc w:val="left"/>
+      <w:pPr>
+        <w:ind w:left="3827" w:hanging="1276"/>
+      </w:pPr>
+    </w:lvl>
+    <w:lvl w:ilvl="7">
+      <w:start w:val="1"/>
+      <w:numFmt w:val="decimal"/>
+      <w:lvlText w:val="%1.%2.%3.%4.%5.%6.%7.%8"/>
+      <w:lvlJc w:val="left"/>
+      <w:pPr>
+        <w:ind w:left="4394" w:hanging="1418"/>
+      </w:pPr>
+    </w:lvl>
+    <w:lvl w:ilvl="8">
+      <w:start w:val="1"/>
+      <w:numFmt w:val="decimal"/>
+      <w:lvlText w:val="%1.%2.%3.%4.%5.%6.%7.%8.%9"/>
+      <w:lvlJc w:val="left"/>
+      <w:pPr>
+        <w:ind w:left="5102" w:hanging="1700"/>
+      </w:pPr>
+    </w:lvl>
+  </w:abstractNum>
+  <w:abstractNum w:abstractNumId="6" w15:restartNumberingAfterBreak="0">
+    <w:nsid w:val="79F455E4"/>
+    <w:multiLevelType w:val="multilevel"/>
+    <w:tmpl w:val="0409001D"/>
+    <w:lvl w:ilvl="0">
+      <w:start w:val="1"/>
+      <w:numFmt w:val="decimal"/>
+      <w:lvlText w:val="%1"/>
+      <w:lvlJc w:val="left"/>
+      <w:pPr>
+        <w:ind w:left="425" w:hanging="425"/>
+      </w:pPr>
+      <w:rPr>
+        <w:rFonts w:hint="default"/>
+      </w:rPr>
+    </w:lvl>
+    <w:lvl w:ilvl="1">
+      <w:start w:val="1"/>
+      <w:numFmt w:val="decimal"/>
+      <w:lvlText w:val="%1.%2"/>
+      <w:lvlJc w:val="left"/>
+      <w:pPr>
+        <w:ind w:left="992" w:hanging="567"/>
+      </w:pPr>
+    </w:lvl>
+    <w:lvl w:ilvl="2">
+      <w:start w:val="1"/>
+      <w:numFmt w:val="decimal"/>
+      <w:lvlText w:val="%1.%2.%3"/>
+      <w:lvlJc w:val="left"/>
+      <w:pPr>
+        <w:ind w:left="1418" w:hanging="567"/>
+      </w:pPr>
+    </w:lvl>
+    <w:lvl w:ilvl="3">
+      <w:start w:val="1"/>
+      <w:numFmt w:val="decimal"/>
+      <w:lvlText w:val="%1.%2.%3.%4"/>
+      <w:lvlJc w:val="left"/>
+      <w:pPr>
+        <w:ind w:left="1984" w:hanging="708"/>
+      </w:pPr>
+    </w:lvl>
+    <w:lvl w:ilvl="4">
+      <w:start w:val="1"/>
+      <w:numFmt w:val="decimal"/>
+      <w:lvlText w:val="%1.%2.%3.%4.%5"/>
+      <w:lvlJc w:val="left"/>
+      <w:pPr>
+        <w:ind w:left="2551" w:hanging="850"/>
+      </w:pPr>
+    </w:lvl>
+    <w:lvl w:ilvl="5">
+      <w:start w:val="1"/>
+      <w:numFmt w:val="decimal"/>
+      <w:lvlText w:val="%1.%2.%3.%4.%5.%6"/>
+      <w:lvlJc w:val="left"/>
+      <w:pPr>
+        <w:ind w:left="3260" w:hanging="1134"/>
+      </w:pPr>
+    </w:lvl>
+    <w:lvl w:ilvl="6">
+      <w:start w:val="1"/>
+      <w:numFmt w:val="decimal"/>
+      <w:lvlText w:val="%1.%2.%3.%4.%5.%6.%7"/>
+      <w:lvlJc w:val="left"/>
+      <w:pPr>
+        <w:ind w:left="3827" w:hanging="1276"/>
+      </w:pPr>
+    </w:lvl>
+    <w:lvl w:ilvl="7">
+      <w:start w:val="1"/>
+      <w:numFmt w:val="decimal"/>
+      <w:lvlText w:val="%1.%2.%3.%4.%5.%6.%7.%8"/>
+      <w:lvlJc w:val="left"/>
+      <w:pPr>
+        <w:ind w:left="4394" w:hanging="1418"/>
+      </w:pPr>
+    </w:lvl>
+    <w:lvl w:ilvl="8">
+      <w:start w:val="1"/>
+      <w:numFmt w:val="decimal"/>
+      <w:lvlText w:val="%1.%2.%3.%4.%5.%6.%7.%8.%9"/>
+      <w:lvlJc w:val="left"/>
+      <w:pPr>
+        <w:ind w:left="5102" w:hanging="1700"/>
       </w:pPr>
     </w:lvl>
   </w:abstractNum>
   <w:num w:numId="1">
+    <w:abstractNumId w:val="2"/>
+  </w:num>
+  <w:num w:numId="2">
+    <w:abstractNumId w:val="6"/>
+  </w:num>
+  <w:num w:numId="3">
+    <w:abstractNumId w:val="4"/>
+  </w:num>
+  <w:num w:numId="4">
     <w:abstractNumId w:val="0"/>
+  </w:num>
+  <w:num w:numId="5">
+    <w:abstractNumId w:val="1"/>
+  </w:num>
+  <w:num w:numId="6">
+    <w:abstractNumId w:val="5"/>
+  </w:num>
+  <w:num w:numId="7">
+    <w:abstractNumId w:val="3"/>
   </w:num>
 </w:numbering>
 </file>
@@ -801,7 +2666,7 @@
     </w:rPrDefault>
     <w:pPrDefault>
       <w:pPr>
-        <w:spacing w:after="160" w:line="259" w:lineRule="auto"/>
+        <w:spacing w:after="80"/>
       </w:pPr>
     </w:pPrDefault>
   </w:docDefaults>
@@ -1237,7 +3102,6 @@
     <w:next w:val="a"/>
     <w:link w:val="3Char"/>
     <w:uiPriority w:val="9"/>
-    <w:semiHidden/>
     <w:unhideWhenUsed/>
     <w:qFormat/>
     <w:rsid w:val="00BC3E74"/>
@@ -1492,7 +3356,6 @@
     <w:basedOn w:val="a0"/>
     <w:link w:val="3"/>
     <w:uiPriority w:val="9"/>
-    <w:semiHidden/>
     <w:rsid w:val="00BC3E74"/>
     <w:rPr>
       <w:rFonts w:asciiTheme="majorHAnsi" w:eastAsiaTheme="majorEastAsia" w:hAnsiTheme="majorHAnsi" w:cstheme="majorBidi"/>
@@ -1593,7 +3456,7 @@
     <w:qFormat/>
     <w:rsid w:val="00BC3E74"/>
     <w:pPr>
-      <w:spacing w:after="200" w:line="240" w:lineRule="auto"/>
+      <w:spacing w:after="200"/>
     </w:pPr>
     <w:rPr>
       <w:i/>
@@ -1612,7 +3475,7 @@
     <w:qFormat/>
     <w:rsid w:val="00BC3E74"/>
     <w:pPr>
-      <w:spacing w:after="0" w:line="240" w:lineRule="auto"/>
+      <w:spacing w:after="0"/>
       <w:contextualSpacing/>
     </w:pPr>
     <w:rPr>
@@ -1694,7 +3557,7 @@
     <w:qFormat/>
     <w:rsid w:val="00BC3E74"/>
     <w:pPr>
-      <w:spacing w:after="0" w:line="240" w:lineRule="auto"/>
+      <w:spacing w:after="0"/>
     </w:pPr>
   </w:style>
   <w:style w:type="paragraph" w:styleId="ab">
@@ -1847,6 +3710,166 @@
     <w:pPr>
       <w:ind w:leftChars="400" w:left="800"/>
     </w:pPr>
+  </w:style>
+  <w:style w:type="character" w:styleId="af3">
+    <w:name w:val="Hyperlink"/>
+    <w:basedOn w:val="a0"/>
+    <w:uiPriority w:val="99"/>
+    <w:unhideWhenUsed/>
+    <w:rsid w:val="00735B8C"/>
+    <w:rPr>
+      <w:color w:val="0563C1" w:themeColor="hyperlink"/>
+      <w:u w:val="single"/>
+    </w:rPr>
+  </w:style>
+  <w:style w:type="character" w:styleId="af4">
+    <w:name w:val="Unresolved Mention"/>
+    <w:basedOn w:val="a0"/>
+    <w:uiPriority w:val="99"/>
+    <w:semiHidden/>
+    <w:unhideWhenUsed/>
+    <w:rsid w:val="00735B8C"/>
+    <w:rPr>
+      <w:color w:val="605E5C"/>
+      <w:shd w:val="clear" w:color="auto" w:fill="E1DFDD"/>
+    </w:rPr>
+  </w:style>
+  <w:style w:type="character" w:styleId="af5">
+    <w:name w:val="FollowedHyperlink"/>
+    <w:basedOn w:val="a0"/>
+    <w:uiPriority w:val="99"/>
+    <w:semiHidden/>
+    <w:unhideWhenUsed/>
+    <w:rsid w:val="00735B8C"/>
+    <w:rPr>
+      <w:color w:val="954F72" w:themeColor="followedHyperlink"/>
+      <w:u w:val="single"/>
+    </w:rPr>
+  </w:style>
+  <w:style w:type="table" w:styleId="af6">
+    <w:name w:val="Table Grid"/>
+    <w:basedOn w:val="a1"/>
+    <w:uiPriority w:val="39"/>
+    <w:rsid w:val="006A7917"/>
+    <w:pPr>
+      <w:spacing w:after="0"/>
+    </w:pPr>
+    <w:tblPr>
+      <w:tblBorders>
+        <w:top w:val="single" w:sz="4" w:space="0" w:color="auto"/>
+        <w:left w:val="single" w:sz="4" w:space="0" w:color="auto"/>
+        <w:bottom w:val="single" w:sz="4" w:space="0" w:color="auto"/>
+        <w:right w:val="single" w:sz="4" w:space="0" w:color="auto"/>
+        <w:insideH w:val="single" w:sz="4" w:space="0" w:color="auto"/>
+        <w:insideV w:val="single" w:sz="4" w:space="0" w:color="auto"/>
+      </w:tblBorders>
+    </w:tblPr>
+  </w:style>
+  <w:style w:type="table" w:styleId="5-1">
+    <w:name w:val="Grid Table 5 Dark Accent 1"/>
+    <w:basedOn w:val="a1"/>
+    <w:uiPriority w:val="50"/>
+    <w:rsid w:val="006A7917"/>
+    <w:pPr>
+      <w:spacing w:after="0"/>
+    </w:pPr>
+    <w:tblPr>
+      <w:tblStyleRowBandSize w:val="1"/>
+      <w:tblStyleColBandSize w:val="1"/>
+      <w:tblBorders>
+        <w:top w:val="single" w:sz="4" w:space="0" w:color="FFFFFF" w:themeColor="background1"/>
+        <w:left w:val="single" w:sz="4" w:space="0" w:color="FFFFFF" w:themeColor="background1"/>
+        <w:bottom w:val="single" w:sz="4" w:space="0" w:color="FFFFFF" w:themeColor="background1"/>
+        <w:right w:val="single" w:sz="4" w:space="0" w:color="FFFFFF" w:themeColor="background1"/>
+        <w:insideH w:val="single" w:sz="4" w:space="0" w:color="FFFFFF" w:themeColor="background1"/>
+        <w:insideV w:val="single" w:sz="4" w:space="0" w:color="FFFFFF" w:themeColor="background1"/>
+      </w:tblBorders>
+    </w:tblPr>
+    <w:tcPr>
+      <w:shd w:val="clear" w:color="auto" w:fill="D9E2F3" w:themeFill="accent1" w:themeFillTint="33"/>
+    </w:tcPr>
+    <w:tblStylePr w:type="firstRow">
+      <w:rPr>
+        <w:b/>
+        <w:bCs/>
+        <w:color w:val="FFFFFF" w:themeColor="background1"/>
+      </w:rPr>
+      <w:tblPr/>
+      <w:tcPr>
+        <w:tcBorders>
+          <w:top w:val="single" w:sz="4" w:space="0" w:color="FFFFFF" w:themeColor="background1"/>
+          <w:left w:val="single" w:sz="4" w:space="0" w:color="FFFFFF" w:themeColor="background1"/>
+          <w:right w:val="single" w:sz="4" w:space="0" w:color="FFFFFF" w:themeColor="background1"/>
+          <w:insideH w:val="nil"/>
+          <w:insideV w:val="nil"/>
+        </w:tcBorders>
+        <w:shd w:val="clear" w:color="auto" w:fill="4472C4" w:themeFill="accent1"/>
+      </w:tcPr>
+    </w:tblStylePr>
+    <w:tblStylePr w:type="lastRow">
+      <w:rPr>
+        <w:b/>
+        <w:bCs/>
+        <w:color w:val="FFFFFF" w:themeColor="background1"/>
+      </w:rPr>
+      <w:tblPr/>
+      <w:tcPr>
+        <w:tcBorders>
+          <w:left w:val="single" w:sz="4" w:space="0" w:color="FFFFFF" w:themeColor="background1"/>
+          <w:bottom w:val="single" w:sz="4" w:space="0" w:color="FFFFFF" w:themeColor="background1"/>
+          <w:right w:val="single" w:sz="4" w:space="0" w:color="FFFFFF" w:themeColor="background1"/>
+          <w:insideH w:val="nil"/>
+          <w:insideV w:val="nil"/>
+        </w:tcBorders>
+        <w:shd w:val="clear" w:color="auto" w:fill="4472C4" w:themeFill="accent1"/>
+      </w:tcPr>
+    </w:tblStylePr>
+    <w:tblStylePr w:type="firstCol">
+      <w:rPr>
+        <w:b/>
+        <w:bCs/>
+        <w:color w:val="FFFFFF" w:themeColor="background1"/>
+      </w:rPr>
+      <w:tblPr/>
+      <w:tcPr>
+        <w:tcBorders>
+          <w:top w:val="single" w:sz="4" w:space="0" w:color="FFFFFF" w:themeColor="background1"/>
+          <w:left w:val="single" w:sz="4" w:space="0" w:color="FFFFFF" w:themeColor="background1"/>
+          <w:bottom w:val="single" w:sz="4" w:space="0" w:color="FFFFFF" w:themeColor="background1"/>
+          <w:insideV w:val="nil"/>
+        </w:tcBorders>
+        <w:shd w:val="clear" w:color="auto" w:fill="4472C4" w:themeFill="accent1"/>
+      </w:tcPr>
+    </w:tblStylePr>
+    <w:tblStylePr w:type="lastCol">
+      <w:rPr>
+        <w:b/>
+        <w:bCs/>
+        <w:color w:val="FFFFFF" w:themeColor="background1"/>
+      </w:rPr>
+      <w:tblPr/>
+      <w:tcPr>
+        <w:tcBorders>
+          <w:top w:val="single" w:sz="4" w:space="0" w:color="FFFFFF" w:themeColor="background1"/>
+          <w:bottom w:val="single" w:sz="4" w:space="0" w:color="FFFFFF" w:themeColor="background1"/>
+          <w:right w:val="single" w:sz="4" w:space="0" w:color="FFFFFF" w:themeColor="background1"/>
+          <w:insideV w:val="nil"/>
+        </w:tcBorders>
+        <w:shd w:val="clear" w:color="auto" w:fill="4472C4" w:themeFill="accent1"/>
+      </w:tcPr>
+    </w:tblStylePr>
+    <w:tblStylePr w:type="band1Vert">
+      <w:tblPr/>
+      <w:tcPr>
+        <w:shd w:val="clear" w:color="auto" w:fill="B4C6E7" w:themeFill="accent1" w:themeFillTint="66"/>
+      </w:tcPr>
+    </w:tblStylePr>
+    <w:tblStylePr w:type="band1Horz">
+      <w:tblPr/>
+      <w:tcPr>
+        <w:shd w:val="clear" w:color="auto" w:fill="B4C6E7" w:themeFill="accent1" w:themeFillTint="66"/>
+      </w:tcPr>
+    </w:tblStylePr>
   </w:style>
 </w:styles>
 </file>
@@ -1892,110 +3915,16 @@
         <a:srgbClr val="954F72"/>
       </a:folHlink>
     </a:clrScheme>
-    <a:fontScheme name="Office">
+    <a:fontScheme name="사용자 지정 17">
       <a:majorFont>
-        <a:latin typeface="맑은 고딕" panose="020F0302020204030204"/>
-        <a:ea typeface=""/>
+        <a:latin typeface="에스코어 드림 5 Medium"/>
+        <a:ea typeface="에스코어 드림 5 Medium"/>
         <a:cs typeface=""/>
-        <a:font script="Jpan" typeface="游ゴシック Light"/>
-        <a:font script="Hang" typeface="맑은 고딕"/>
-        <a:font script="Hans" typeface="等线 Light"/>
-        <a:font script="Hant" typeface="新細明體"/>
-        <a:font script="Arab" typeface="Times New Roman"/>
-        <a:font script="Hebr" typeface="Times New Roman"/>
-        <a:font script="Thai" typeface="Angsana New"/>
-        <a:font script="Ethi" typeface="Nyala"/>
-        <a:font script="Beng" typeface="Vrinda"/>
-        <a:font script="Gujr" typeface="Shruti"/>
-        <a:font script="Khmr" typeface="MoolBoran"/>
-        <a:font script="Knda" typeface="Tunga"/>
-        <a:font script="Guru" typeface="Raavi"/>
-        <a:font script="Cans" typeface="Euphemia"/>
-        <a:font script="Cher" typeface="Plantagenet Cherokee"/>
-        <a:font script="Yiii" typeface="Microsoft Yi Baiti"/>
-        <a:font script="Tibt" typeface="Microsoft Himalaya"/>
-        <a:font script="Thaa" typeface="MV Boli"/>
-        <a:font script="Deva" typeface="Mangal"/>
-        <a:font script="Telu" typeface="Gautami"/>
-        <a:font script="Taml" typeface="Latha"/>
-        <a:font script="Syrc" typeface="Estrangelo Edessa"/>
-        <a:font script="Orya" typeface="Kalinga"/>
-        <a:font script="Mlym" typeface="Kartika"/>
-        <a:font script="Laoo" typeface="DokChampa"/>
-        <a:font script="Sinh" typeface="Iskoola Pota"/>
-        <a:font script="Mong" typeface="Mongolian Baiti"/>
-        <a:font script="Viet" typeface="Times New Roman"/>
-        <a:font script="Uigh" typeface="Microsoft Uighur"/>
-        <a:font script="Geor" typeface="Sylfaen"/>
-        <a:font script="Armn" typeface="Arial"/>
-        <a:font script="Bugi" typeface="Leelawadee UI"/>
-        <a:font script="Bopo" typeface="Microsoft JhengHei"/>
-        <a:font script="Java" typeface="Javanese Text"/>
-        <a:font script="Lisu" typeface="Segoe UI"/>
-        <a:font script="Mymr" typeface="Myanmar Text"/>
-        <a:font script="Nkoo" typeface="Ebrima"/>
-        <a:font script="Olck" typeface="Nirmala UI"/>
-        <a:font script="Osma" typeface="Ebrima"/>
-        <a:font script="Phag" typeface="Phagspa"/>
-        <a:font script="Syrn" typeface="Estrangelo Edessa"/>
-        <a:font script="Syrj" typeface="Estrangelo Edessa"/>
-        <a:font script="Syre" typeface="Estrangelo Edessa"/>
-        <a:font script="Sora" typeface="Nirmala UI"/>
-        <a:font script="Tale" typeface="Microsoft Tai Le"/>
-        <a:font script="Talu" typeface="Microsoft New Tai Lue"/>
-        <a:font script="Tfng" typeface="Ebrima"/>
       </a:majorFont>
       <a:minorFont>
-        <a:latin typeface="맑은 고딕" panose="020F0502020204030204"/>
-        <a:ea typeface=""/>
+        <a:latin typeface="에스코어 드림 3 Light"/>
+        <a:ea typeface="에스코어 드림 3 Light"/>
         <a:cs typeface=""/>
-        <a:font script="Jpan" typeface="游明朝"/>
-        <a:font script="Hang" typeface="맑은 고딕"/>
-        <a:font script="Hans" typeface="等线"/>
-        <a:font script="Hant" typeface="新細明體"/>
-        <a:font script="Arab" typeface="Arial"/>
-        <a:font script="Hebr" typeface="Arial"/>
-        <a:font script="Thai" typeface="Cordia New"/>
-        <a:font script="Ethi" typeface="Nyala"/>
-        <a:font script="Beng" typeface="Vrinda"/>
-        <a:font script="Gujr" typeface="Shruti"/>
-        <a:font script="Khmr" typeface="DaunPenh"/>
-        <a:font script="Knda" typeface="Tunga"/>
-        <a:font script="Guru" typeface="Raavi"/>
-        <a:font script="Cans" typeface="Euphemia"/>
-        <a:font script="Cher" typeface="Plantagenet Cherokee"/>
-        <a:font script="Yiii" typeface="Microsoft Yi Baiti"/>
-        <a:font script="Tibt" typeface="Microsoft Himalaya"/>
-        <a:font script="Thaa" typeface="MV Boli"/>
-        <a:font script="Deva" typeface="Mangal"/>
-        <a:font script="Telu" typeface="Gautami"/>
-        <a:font script="Taml" typeface="Latha"/>
-        <a:font script="Syrc" typeface="Estrangelo Edessa"/>
-        <a:font script="Orya" typeface="Kalinga"/>
-        <a:font script="Mlym" typeface="Kartika"/>
-        <a:font script="Laoo" typeface="DokChampa"/>
-        <a:font script="Sinh" typeface="Iskoola Pota"/>
-        <a:font script="Mong" typeface="Mongolian Baiti"/>
-        <a:font script="Viet" typeface="Arial"/>
-        <a:font script="Uigh" typeface="Microsoft Uighur"/>
-        <a:font script="Geor" typeface="Sylfaen"/>
-        <a:font script="Armn" typeface="Arial"/>
-        <a:font script="Bugi" typeface="Leelawadee UI"/>
-        <a:font script="Bopo" typeface="Microsoft JhengHei"/>
-        <a:font script="Java" typeface="Javanese Text"/>
-        <a:font script="Lisu" typeface="Segoe UI"/>
-        <a:font script="Mymr" typeface="Myanmar Text"/>
-        <a:font script="Nkoo" typeface="Ebrima"/>
-        <a:font script="Olck" typeface="Nirmala UI"/>
-        <a:font script="Osma" typeface="Ebrima"/>
-        <a:font script="Phag" typeface="Phagspa"/>
-        <a:font script="Syrn" typeface="Estrangelo Edessa"/>
-        <a:font script="Syrj" typeface="Estrangelo Edessa"/>
-        <a:font script="Syre" typeface="Estrangelo Edessa"/>
-        <a:font script="Sora" typeface="Nirmala UI"/>
-        <a:font script="Tale" typeface="Microsoft Tai Le"/>
-        <a:font script="Talu" typeface="Microsoft New Tai Lue"/>
-        <a:font script="Tfng" typeface="Ebrima"/>
       </a:minorFont>
     </a:fontScheme>
     <a:fmtScheme name="Office">
@@ -2151,7 +4080,7 @@
 </file>
 
 <file path=customXml/itemProps1.xml><?xml version="1.0" encoding="utf-8"?>
-<ds:datastoreItem xmlns:ds="http://schemas.openxmlformats.org/officeDocument/2006/customXml" ds:itemID="{1E478058-4570-4EB2-AB16-08A75F49189E}">
+<ds:datastoreItem xmlns:ds="http://schemas.openxmlformats.org/officeDocument/2006/customXml" ds:itemID="{DA410277-36AE-488A-9AB1-EFC53918B3FB}">
   <ds:schemaRefs>
     <ds:schemaRef ds:uri="http://schemas.openxmlformats.org/officeDocument/2006/bibliography"/>
   </ds:schemaRefs>

--- a/The Wave 기획서.docx
+++ b/The Wave 기획서.docx
@@ -62,23 +62,31 @@
         <w:jc w:val="center"/>
         <w:rPr>
           <w:rFonts w:ascii="에스코어 드림 3 Light" w:eastAsia="에스코어 드림 3 Light" w:hAnsi="에스코어 드림 3 Light"/>
+          <w:sz w:val="72"/>
+          <w:szCs w:val="72"/>
         </w:rPr>
       </w:pPr>
       <w:r>
         <w:rPr>
           <w:rFonts w:ascii="에스코어 드림 6 Bold" w:eastAsia="에스코어 드림 6 Bold" w:hAnsi="에스코어 드림 6 Bold" w:hint="eastAsia"/>
+          <w:sz w:val="72"/>
+          <w:szCs w:val="72"/>
         </w:rPr>
         <w:t>T</w:t>
       </w:r>
       <w:r>
         <w:rPr>
           <w:rFonts w:ascii="에스코어 드림 6 Bold" w:eastAsia="에스코어 드림 6 Bold" w:hAnsi="에스코어 드림 6 Bold"/>
+          <w:sz w:val="72"/>
+          <w:szCs w:val="72"/>
         </w:rPr>
         <w:t xml:space="preserve">he Wave </w:t>
       </w:r>
       <w:r>
         <w:rPr>
           <w:rFonts w:ascii="에스코어 드림 6 Bold" w:eastAsia="에스코어 드림 6 Bold" w:hAnsi="에스코어 드림 6 Bold" w:hint="eastAsia"/>
+          <w:sz w:val="72"/>
+          <w:szCs w:val="72"/>
         </w:rPr>
         <w:t>기획서</w:t>
       </w:r>
@@ -116,6 +124,15 @@
       <w:pPr>
         <w:rPr>
           <w:rFonts w:ascii="에스코어 드림 3 Light" w:eastAsia="에스코어 드림 3 Light" w:hAnsi="에스코어 드림 3 Light"/>
+          <w:sz w:val="32"/>
+          <w:szCs w:val="32"/>
+        </w:rPr>
+      </w:pPr>
+    </w:p>
+    <w:p>
+      <w:pPr>
+        <w:rPr>
+          <w:rFonts w:ascii="에스코어 드림 3 Light" w:eastAsia="에스코어 드림 3 Light" w:hAnsi="에스코어 드림 3 Light" w:hint="eastAsia"/>
           <w:sz w:val="32"/>
           <w:szCs w:val="32"/>
         </w:rPr>
@@ -158,13 +175,6 @@
           <w:sz w:val="34"/>
           <w:szCs w:val="34"/>
         </w:rPr>
-      </w:r>
-      <w:r>
-        <w:rPr>
-          <w:rFonts w:ascii="에스코어 드림 5 Medium" w:eastAsia="에스코어 드림 5 Medium" w:hAnsi="에스코어 드림 5 Medium"/>
-          <w:sz w:val="34"/>
-          <w:szCs w:val="34"/>
-        </w:rPr>
         <w:fldChar w:fldCharType="separate"/>
       </w:r>
       <w:r>
@@ -192,16 +202,7 @@
           <w:sz w:val="34"/>
           <w:szCs w:val="34"/>
         </w:rPr>
-        <w:t>개</w:t>
-      </w:r>
-      <w:r>
-        <w:rPr>
-          <w:rStyle w:val="af3"/>
-          <w:rFonts w:ascii="에스코어 드림 5 Medium" w:eastAsia="에스코어 드림 5 Medium" w:hAnsi="에스코어 드림 5 Medium" w:hint="eastAsia"/>
-          <w:sz w:val="34"/>
-          <w:szCs w:val="34"/>
-        </w:rPr>
-        <w:t>요</w:t>
+        <w:t>개요</w:t>
       </w:r>
     </w:p>
     <w:p>
@@ -255,7 +256,7 @@
           <w:sz w:val="32"/>
           <w:szCs w:val="32"/>
         </w:rPr>
-        <w:t>시스템 컨셉</w:t>
+        <w:t>게임 컨셉</w:t>
       </w:r>
     </w:p>
     <w:p>
@@ -272,22 +273,17 @@
           <w:szCs w:val="32"/>
         </w:rPr>
       </w:pPr>
-      <w:r>
-        <w:rPr>
-          <w:rFonts w:ascii="에스코어 드림 3 Light" w:eastAsia="에스코어 드림 3 Light" w:hAnsi="에스코어 드림 3 Light" w:hint="eastAsia"/>
-          <w:sz w:val="32"/>
-          <w:szCs w:val="32"/>
-        </w:rPr>
-        <w:t xml:space="preserve">게임 </w:t>
-      </w:r>
-      <w:r>
-        <w:rPr>
-          <w:rFonts w:ascii="에스코어 드림 3 Light" w:eastAsia="에스코어 드림 3 Light" w:hAnsi="에스코어 드림 3 Light" w:hint="eastAsia"/>
-          <w:sz w:val="32"/>
-          <w:szCs w:val="32"/>
-        </w:rPr>
-        <w:t>씬</w:t>
-      </w:r>
+      <w:hyperlink w:anchor="_시스템_컨셉" w:history="1">
+        <w:r>
+          <w:rPr>
+            <w:rStyle w:val="af3"/>
+            <w:rFonts w:ascii="에스코어 드림 3 Light" w:eastAsia="에스코어 드림 3 Light" w:hAnsi="에스코어 드림 3 Light" w:hint="eastAsia"/>
+            <w:sz w:val="32"/>
+            <w:szCs w:val="32"/>
+          </w:rPr>
+          <w:t>시스템 컨셉</w:t>
+        </w:r>
+      </w:hyperlink>
     </w:p>
     <w:p>
       <w:pPr>
@@ -303,14 +299,26 @@
           <w:szCs w:val="32"/>
         </w:rPr>
       </w:pPr>
-      <w:r>
-        <w:rPr>
-          <w:rFonts w:ascii="에스코어 드림 3 Light" w:eastAsia="에스코어 드림 3 Light" w:hAnsi="에스코어 드림 3 Light" w:hint="eastAsia"/>
-          <w:sz w:val="32"/>
-          <w:szCs w:val="32"/>
-        </w:rPr>
-        <w:t>행성</w:t>
-      </w:r>
+      <w:hyperlink w:anchor="_게임_씬" w:history="1">
+        <w:r>
+          <w:rPr>
+            <w:rStyle w:val="af3"/>
+            <w:rFonts w:ascii="에스코어 드림 3 Light" w:eastAsia="에스코어 드림 3 Light" w:hAnsi="에스코어 드림 3 Light" w:hint="eastAsia"/>
+            <w:sz w:val="32"/>
+            <w:szCs w:val="32"/>
+          </w:rPr>
+          <w:t xml:space="preserve">게임 </w:t>
+        </w:r>
+        <w:r>
+          <w:rPr>
+            <w:rStyle w:val="af3"/>
+            <w:rFonts w:ascii="에스코어 드림 3 Light" w:eastAsia="에스코어 드림 3 Light" w:hAnsi="에스코어 드림 3 Light" w:hint="eastAsia"/>
+            <w:sz w:val="32"/>
+            <w:szCs w:val="32"/>
+          </w:rPr>
+          <w:t>씬</w:t>
+        </w:r>
+      </w:hyperlink>
     </w:p>
     <w:p>
       <w:pPr>
@@ -326,13 +334,74 @@
           <w:szCs w:val="32"/>
         </w:rPr>
       </w:pPr>
+      <w:hyperlink w:anchor="_행성" w:history="1">
+        <w:r>
+          <w:rPr>
+            <w:rStyle w:val="af3"/>
+            <w:rFonts w:ascii="에스코어 드림 3 Light" w:eastAsia="에스코어 드림 3 Light" w:hAnsi="에스코어 드림 3 Light" w:hint="eastAsia"/>
+            <w:sz w:val="32"/>
+            <w:szCs w:val="32"/>
+          </w:rPr>
+          <w:t>행성</w:t>
+        </w:r>
+      </w:hyperlink>
+    </w:p>
+    <w:p>
+      <w:pPr>
+        <w:pStyle w:val="af2"/>
+        <w:numPr>
+          <w:ilvl w:val="1"/>
+          <w:numId w:val="1"/>
+        </w:numPr>
+        <w:ind w:leftChars="0"/>
+        <w:rPr>
+          <w:rFonts w:ascii="에스코어 드림 3 Light" w:eastAsia="에스코어 드림 3 Light" w:hAnsi="에스코어 드림 3 Light"/>
+          <w:sz w:val="32"/>
+          <w:szCs w:val="32"/>
+        </w:rPr>
+      </w:pPr>
+      <w:hyperlink w:anchor="_업적" w:history="1">
+        <w:r>
+          <w:rPr>
+            <w:rStyle w:val="af3"/>
+            <w:rFonts w:ascii="에스코어 드림 3 Light" w:eastAsia="에스코어 드림 3 Light" w:hAnsi="에스코어 드림 3 Light" w:hint="eastAsia"/>
+            <w:sz w:val="32"/>
+            <w:szCs w:val="32"/>
+          </w:rPr>
+          <w:t>업</w:t>
+        </w:r>
+        <w:r>
+          <w:rPr>
+            <w:rStyle w:val="af3"/>
+            <w:rFonts w:ascii="에스코어 드림 3 Light" w:eastAsia="에스코어 드림 3 Light" w:hAnsi="에스코어 드림 3 Light" w:hint="eastAsia"/>
+            <w:sz w:val="32"/>
+            <w:szCs w:val="32"/>
+          </w:rPr>
+          <w:t>적</w:t>
+        </w:r>
+      </w:hyperlink>
+    </w:p>
+    <w:p>
+      <w:pPr>
+        <w:pStyle w:val="af2"/>
+        <w:numPr>
+          <w:ilvl w:val="1"/>
+          <w:numId w:val="1"/>
+        </w:numPr>
+        <w:ind w:leftChars="0"/>
+        <w:rPr>
+          <w:rFonts w:ascii="에스코어 드림 3 Light" w:eastAsia="에스코어 드림 3 Light" w:hAnsi="에스코어 드림 3 Light"/>
+          <w:sz w:val="32"/>
+          <w:szCs w:val="32"/>
+        </w:rPr>
+      </w:pPr>
       <w:r>
         <w:rPr>
           <w:rFonts w:ascii="에스코어 드림 3 Light" w:eastAsia="에스코어 드림 3 Light" w:hAnsi="에스코어 드림 3 Light" w:hint="eastAsia"/>
           <w:sz w:val="32"/>
           <w:szCs w:val="32"/>
         </w:rPr>
-        <w:t>업적</w:t>
+        <w:t>메뉴화면</w:t>
       </w:r>
     </w:p>
     <w:p>
@@ -372,22 +441,26 @@
           <w:szCs w:val="32"/>
         </w:rPr>
       </w:pPr>
-      <w:r>
-        <w:rPr>
-          <w:rFonts w:ascii="에스코어 드림 3 Light" w:eastAsia="에스코어 드림 3 Light" w:hAnsi="에스코어 드림 3 Light" w:hint="eastAsia"/>
-          <w:sz w:val="32"/>
-          <w:szCs w:val="32"/>
-        </w:rPr>
-        <w:t>파</w:t>
-      </w:r>
-      <w:r>
-        <w:rPr>
-          <w:rFonts w:ascii="에스코어 드림 3 Light" w:eastAsia="에스코어 드림 3 Light" w:hAnsi="에스코어 드림 3 Light" w:hint="eastAsia"/>
-          <w:sz w:val="32"/>
-          <w:szCs w:val="32"/>
-        </w:rPr>
-        <w:t>도</w:t>
-      </w:r>
+      <w:hyperlink w:anchor="_파도_1" w:history="1">
+        <w:r>
+          <w:rPr>
+            <w:rStyle w:val="af3"/>
+            <w:rFonts w:ascii="에스코어 드림 3 Light" w:eastAsia="에스코어 드림 3 Light" w:hAnsi="에스코어 드림 3 Light" w:hint="eastAsia"/>
+            <w:sz w:val="32"/>
+            <w:szCs w:val="32"/>
+          </w:rPr>
+          <w:t>파</w:t>
+        </w:r>
+        <w:r>
+          <w:rPr>
+            <w:rStyle w:val="af3"/>
+            <w:rFonts w:ascii="에스코어 드림 3 Light" w:eastAsia="에스코어 드림 3 Light" w:hAnsi="에스코어 드림 3 Light" w:hint="eastAsia"/>
+            <w:sz w:val="32"/>
+            <w:szCs w:val="32"/>
+          </w:rPr>
+          <w:t>도</w:t>
+        </w:r>
+      </w:hyperlink>
     </w:p>
     <w:p>
       <w:pPr>
@@ -403,14 +476,17 @@
           <w:szCs w:val="32"/>
         </w:rPr>
       </w:pPr>
-      <w:r>
-        <w:rPr>
-          <w:rFonts w:ascii="에스코어 드림 3 Light" w:eastAsia="에스코어 드림 3 Light" w:hAnsi="에스코어 드림 3 Light" w:hint="eastAsia"/>
-          <w:sz w:val="32"/>
-          <w:szCs w:val="32"/>
-        </w:rPr>
-        <w:t>게임 씬</w:t>
-      </w:r>
+      <w:hyperlink w:anchor="_게임_씬_1" w:history="1">
+        <w:r>
+          <w:rPr>
+            <w:rStyle w:val="af3"/>
+            <w:rFonts w:ascii="에스코어 드림 3 Light" w:eastAsia="에스코어 드림 3 Light" w:hAnsi="에스코어 드림 3 Light" w:hint="eastAsia"/>
+            <w:sz w:val="32"/>
+            <w:szCs w:val="32"/>
+          </w:rPr>
+          <w:t>게임 씬</w:t>
+        </w:r>
+      </w:hyperlink>
     </w:p>
     <w:p>
       <w:pPr>
@@ -426,22 +502,26 @@
           <w:szCs w:val="32"/>
         </w:rPr>
       </w:pPr>
-      <w:r>
-        <w:rPr>
-          <w:rFonts w:ascii="에스코어 드림 3 Light" w:eastAsia="에스코어 드림 3 Light" w:hAnsi="에스코어 드림 3 Light" w:hint="eastAsia"/>
-          <w:sz w:val="32"/>
-          <w:szCs w:val="32"/>
-        </w:rPr>
-        <w:t>U</w:t>
-      </w:r>
-      <w:r>
-        <w:rPr>
-          <w:rFonts w:ascii="에스코어 드림 3 Light" w:eastAsia="에스코어 드림 3 Light" w:hAnsi="에스코어 드림 3 Light"/>
-          <w:sz w:val="32"/>
-          <w:szCs w:val="32"/>
-        </w:rPr>
-        <w:t>I</w:t>
-      </w:r>
+      <w:hyperlink w:anchor="_UI" w:history="1">
+        <w:r>
+          <w:rPr>
+            <w:rStyle w:val="af3"/>
+            <w:rFonts w:ascii="에스코어 드림 3 Light" w:eastAsia="에스코어 드림 3 Light" w:hAnsi="에스코어 드림 3 Light" w:hint="eastAsia"/>
+            <w:sz w:val="32"/>
+            <w:szCs w:val="32"/>
+          </w:rPr>
+          <w:t>U</w:t>
+        </w:r>
+        <w:r>
+          <w:rPr>
+            <w:rStyle w:val="af3"/>
+            <w:rFonts w:ascii="에스코어 드림 3 Light" w:eastAsia="에스코어 드림 3 Light" w:hAnsi="에스코어 드림 3 Light"/>
+            <w:sz w:val="32"/>
+            <w:szCs w:val="32"/>
+          </w:rPr>
+          <w:t>I</w:t>
+        </w:r>
+      </w:hyperlink>
     </w:p>
     <w:p>
       <w:pPr>
@@ -463,8 +543,70 @@
           <w:sz w:val="32"/>
           <w:szCs w:val="32"/>
         </w:rPr>
+        <w:t>메뉴화면</w:t>
+      </w:r>
+    </w:p>
+    <w:p>
+      <w:pPr>
+        <w:pStyle w:val="af2"/>
+        <w:numPr>
+          <w:ilvl w:val="1"/>
+          <w:numId w:val="1"/>
+        </w:numPr>
+        <w:ind w:leftChars="0"/>
+        <w:rPr>
+          <w:rFonts w:ascii="에스코어 드림 3 Light" w:eastAsia="에스코어 드림 3 Light" w:hAnsi="에스코어 드림 3 Light"/>
+          <w:sz w:val="32"/>
+          <w:szCs w:val="32"/>
+        </w:rPr>
+      </w:pPr>
+      <w:r>
+        <w:rPr>
+          <w:rFonts w:ascii="에스코어 드림 3 Light" w:eastAsia="에스코어 드림 3 Light" w:hAnsi="에스코어 드림 3 Light" w:hint="eastAsia"/>
+          <w:sz w:val="32"/>
+          <w:szCs w:val="32"/>
+        </w:rPr>
         <w:t>조작</w:t>
       </w:r>
+    </w:p>
+    <w:p>
+      <w:pPr>
+        <w:rPr>
+          <w:rFonts w:ascii="에스코어 드림 5 Medium" w:eastAsia="에스코어 드림 5 Medium" w:hAnsi="에스코어 드림 5 Medium"/>
+          <w:sz w:val="34"/>
+          <w:szCs w:val="34"/>
+        </w:rPr>
+      </w:pPr>
+      <w:r>
+        <w:rPr>
+          <w:rFonts w:ascii="에스코어 드림 5 Medium" w:eastAsia="에스코어 드림 5 Medium" w:hAnsi="에스코어 드림 5 Medium"/>
+          <w:sz w:val="34"/>
+          <w:szCs w:val="34"/>
+        </w:rPr>
+        <w:br w:type="page"/>
+      </w:r>
+    </w:p>
+    <w:p>
+      <w:pPr>
+        <w:pStyle w:val="af2"/>
+        <w:ind w:leftChars="0" w:left="425"/>
+        <w:rPr>
+          <w:rFonts w:ascii="에스코어 드림 5 Medium" w:eastAsia="에스코어 드림 5 Medium" w:hAnsi="에스코어 드림 5 Medium"/>
+          <w:sz w:val="34"/>
+          <w:szCs w:val="34"/>
+        </w:rPr>
+      </w:pPr>
+    </w:p>
+    <w:p>
+      <w:pPr>
+        <w:pStyle w:val="af2"/>
+        <w:ind w:leftChars="0" w:left="425"/>
+        <w:rPr>
+          <w:rFonts w:ascii="에스코어 드림 5 Medium" w:eastAsia="에스코어 드림 5 Medium" w:hAnsi="에스코어 드림 5 Medium" w:hint="eastAsia"/>
+          <w:sz w:val="34"/>
+          <w:szCs w:val="34"/>
+        </w:rPr>
+      </w:pPr>
     </w:p>
     <w:p>
       <w:pPr>
@@ -575,21 +717,19 @@
         </w:numPr>
         <w:ind w:leftChars="0"/>
         <w:rPr>
+          <w:rFonts w:ascii="에스코어 드림 3 Light" w:eastAsia="에스코어 드림 3 Light" w:hAnsi="에스코어 드림 3 Light"/>
+          <w:sz w:val="32"/>
+          <w:szCs w:val="32"/>
+        </w:rPr>
+      </w:pPr>
+      <w:r>
+        <w:rPr>
           <w:rFonts w:ascii="에스코어 드림 3 Light" w:eastAsia="에스코어 드림 3 Light" w:hAnsi="에스코어 드림 3 Light" w:hint="eastAsia"/>
           <w:sz w:val="32"/>
           <w:szCs w:val="32"/>
         </w:rPr>
-      </w:pPr>
-      <w:r>
-        <w:rPr>
-          <w:rFonts w:ascii="에스코어 드림 3 Light" w:eastAsia="에스코어 드림 3 Light" w:hAnsi="에스코어 드림 3 Light" w:hint="eastAsia"/>
-          <w:sz w:val="32"/>
-          <w:szCs w:val="32"/>
-        </w:rPr>
         <w:t>사운드</w:t>
       </w:r>
-      <w:bookmarkStart w:id="0" w:name="_GoBack"/>
-      <w:bookmarkEnd w:id="0"/>
     </w:p>
     <w:p>
       <w:r>
@@ -608,8 +748,8 @@
           <w:szCs w:val="44"/>
         </w:rPr>
       </w:pPr>
-      <w:bookmarkStart w:id="1" w:name="_개요"/>
-      <w:bookmarkEnd w:id="1"/>
+      <w:bookmarkStart w:id="0" w:name="_개요"/>
+      <w:bookmarkEnd w:id="0"/>
       <w:r>
         <w:rPr>
           <w:rFonts w:hint="eastAsia"/>
@@ -632,31 +772,31 @@
       <w:pPr>
         <w:rPr>
           <w:rFonts w:ascii="에스코어 드림 3 Light" w:eastAsia="에스코어 드림 3 Light" w:hAnsi="에스코어 드림 3 Light"/>
-          <w:sz w:val="32"/>
-          <w:szCs w:val="32"/>
+          <w:sz w:val="28"/>
+          <w:szCs w:val="28"/>
         </w:rPr>
       </w:pPr>
       <w:r>
         <w:rPr>
           <w:rFonts w:ascii="에스코어 드림 3 Light" w:eastAsia="에스코어 드림 3 Light" w:hAnsi="에스코어 드림 3 Light" w:hint="eastAsia"/>
-          <w:sz w:val="32"/>
-          <w:szCs w:val="32"/>
+          <w:sz w:val="28"/>
+          <w:szCs w:val="28"/>
         </w:rPr>
         <w:t>T</w:t>
       </w:r>
       <w:r>
         <w:rPr>
           <w:rFonts w:ascii="에스코어 드림 3 Light" w:eastAsia="에스코어 드림 3 Light" w:hAnsi="에스코어 드림 3 Light"/>
-          <w:sz w:val="32"/>
-          <w:szCs w:val="32"/>
+          <w:sz w:val="28"/>
+          <w:szCs w:val="28"/>
         </w:rPr>
         <w:t>he Wave</w:t>
       </w:r>
       <w:r>
         <w:rPr>
           <w:rFonts w:ascii="에스코어 드림 3 Light" w:eastAsia="에스코어 드림 3 Light" w:hAnsi="에스코어 드림 3 Light" w:hint="eastAsia"/>
-          <w:sz w:val="32"/>
-          <w:szCs w:val="32"/>
+          <w:sz w:val="28"/>
+          <w:szCs w:val="28"/>
         </w:rPr>
         <w:t>는 파도를 만들어 세계를 모험하는 게임입니다.</w:t>
       </w:r>
@@ -665,39 +805,39 @@
       <w:pPr>
         <w:rPr>
           <w:rFonts w:ascii="에스코어 드림 3 Light" w:eastAsia="에스코어 드림 3 Light" w:hAnsi="에스코어 드림 3 Light"/>
-          <w:sz w:val="32"/>
-          <w:szCs w:val="32"/>
+          <w:sz w:val="28"/>
+          <w:szCs w:val="28"/>
         </w:rPr>
       </w:pPr>
       <w:r>
         <w:rPr>
           <w:rFonts w:ascii="에스코어 드림 3 Light" w:eastAsia="에스코어 드림 3 Light" w:hAnsi="에스코어 드림 3 Light" w:hint="eastAsia"/>
-          <w:sz w:val="32"/>
-          <w:szCs w:val="32"/>
+          <w:sz w:val="28"/>
+          <w:szCs w:val="28"/>
         </w:rPr>
         <w:t>개발 플랫폼</w:t>
       </w:r>
       <w:r>
         <w:rPr>
           <w:rFonts w:ascii="에스코어 드림 3 Light" w:eastAsia="에스코어 드림 3 Light" w:hAnsi="에스코어 드림 3 Light"/>
-          <w:sz w:val="32"/>
-          <w:szCs w:val="32"/>
+          <w:sz w:val="28"/>
+          <w:szCs w:val="28"/>
         </w:rPr>
         <w:t xml:space="preserve">: </w:t>
       </w:r>
       <w:r>
         <w:rPr>
           <w:rFonts w:ascii="에스코어 드림 6 Bold" w:eastAsia="에스코어 드림 6 Bold" w:hAnsi="에스코어 드림 6 Bold" w:hint="eastAsia"/>
-          <w:sz w:val="32"/>
-          <w:szCs w:val="32"/>
+          <w:sz w:val="28"/>
+          <w:szCs w:val="28"/>
         </w:rPr>
         <w:t>안드로이드</w:t>
       </w:r>
       <w:r>
         <w:rPr>
           <w:rFonts w:ascii="에스코어 드림 3 Light" w:eastAsia="에스코어 드림 3 Light" w:hAnsi="에스코어 드림 3 Light"/>
-          <w:sz w:val="32"/>
-          <w:szCs w:val="32"/>
+          <w:sz w:val="28"/>
+          <w:szCs w:val="28"/>
         </w:rPr>
         <w:t>, IOS</w:t>
       </w:r>
@@ -706,56 +846,58 @@
       <w:pPr>
         <w:rPr>
           <w:rFonts w:ascii="에스코어 드림 3 Light" w:eastAsia="에스코어 드림 3 Light" w:hAnsi="에스코어 드림 3 Light"/>
-          <w:sz w:val="32"/>
-          <w:szCs w:val="32"/>
+          <w:sz w:val="28"/>
+          <w:szCs w:val="28"/>
         </w:rPr>
       </w:pPr>
       <w:r>
         <w:rPr>
           <w:rFonts w:ascii="에스코어 드림 3 Light" w:eastAsia="에스코어 드림 3 Light" w:hAnsi="에스코어 드림 3 Light" w:hint="eastAsia"/>
-          <w:sz w:val="32"/>
-          <w:szCs w:val="32"/>
+          <w:sz w:val="28"/>
+          <w:szCs w:val="28"/>
         </w:rPr>
         <w:t>게임이용등급:</w:t>
       </w:r>
       <w:r>
         <w:rPr>
           <w:rFonts w:ascii="에스코어 드림 3 Light" w:eastAsia="에스코어 드림 3 Light" w:hAnsi="에스코어 드림 3 Light"/>
-          <w:sz w:val="32"/>
-          <w:szCs w:val="32"/>
+          <w:sz w:val="28"/>
+          <w:szCs w:val="28"/>
         </w:rPr>
         <w:t xml:space="preserve"> </w:t>
       </w:r>
+      <w:proofErr w:type="spellStart"/>
       <w:r>
         <w:rPr>
           <w:rFonts w:ascii="에스코어 드림 3 Light" w:eastAsia="에스코어 드림 3 Light" w:hAnsi="에스코어 드림 3 Light" w:hint="eastAsia"/>
-          <w:sz w:val="32"/>
-          <w:szCs w:val="32"/>
+          <w:sz w:val="28"/>
+          <w:szCs w:val="28"/>
         </w:rPr>
         <w:t>전체이용가</w:t>
       </w:r>
+      <w:proofErr w:type="spellEnd"/>
     </w:p>
     <w:p>
       <w:pPr>
         <w:rPr>
           <w:rFonts w:ascii="에스코어 드림 3 Light" w:eastAsia="에스코어 드림 3 Light" w:hAnsi="에스코어 드림 3 Light"/>
-          <w:sz w:val="32"/>
-          <w:szCs w:val="32"/>
+          <w:sz w:val="28"/>
+          <w:szCs w:val="28"/>
         </w:rPr>
       </w:pPr>
       <w:r>
         <w:rPr>
           <w:rFonts w:ascii="에스코어 드림 3 Light" w:eastAsia="에스코어 드림 3 Light" w:hAnsi="에스코어 드림 3 Light" w:hint="eastAsia"/>
-          <w:sz w:val="32"/>
-          <w:szCs w:val="32"/>
+          <w:sz w:val="28"/>
+          <w:szCs w:val="28"/>
         </w:rPr>
         <w:t>개발 엔진:</w:t>
       </w:r>
       <w:r>
         <w:rPr>
           <w:rFonts w:ascii="에스코어 드림 3 Light" w:eastAsia="에스코어 드림 3 Light" w:hAnsi="에스코어 드림 3 Light"/>
-          <w:sz w:val="32"/>
-          <w:szCs w:val="32"/>
+          <w:sz w:val="28"/>
+          <w:szCs w:val="28"/>
         </w:rPr>
         <w:t xml:space="preserve"> Unity</w:t>
       </w:r>
@@ -764,97 +906,89 @@
       <w:pPr>
         <w:rPr>
           <w:rFonts w:ascii="에스코어 드림 3 Light" w:eastAsia="에스코어 드림 3 Light" w:hAnsi="에스코어 드림 3 Light"/>
-          <w:sz w:val="32"/>
-          <w:szCs w:val="32"/>
+          <w:sz w:val="28"/>
+          <w:szCs w:val="28"/>
         </w:rPr>
       </w:pPr>
       <w:r>
         <w:rPr>
           <w:rFonts w:ascii="에스코어 드림 3 Light" w:eastAsia="에스코어 드림 3 Light" w:hAnsi="에스코어 드림 3 Light" w:hint="eastAsia"/>
-          <w:sz w:val="32"/>
-          <w:szCs w:val="32"/>
-        </w:rPr>
-        <w:t xml:space="preserve">타겟층 </w:t>
+          <w:sz w:val="28"/>
+          <w:szCs w:val="28"/>
+        </w:rPr>
+        <w:t>타겟층</w:t>
       </w:r>
       <w:r>
         <w:rPr>
           <w:rFonts w:ascii="에스코어 드림 3 Light" w:eastAsia="에스코어 드림 3 Light" w:hAnsi="에스코어 드림 3 Light"/>
-          <w:sz w:val="32"/>
-          <w:szCs w:val="32"/>
+          <w:sz w:val="28"/>
+          <w:szCs w:val="28"/>
         </w:rPr>
         <w:t xml:space="preserve">:  1) </w:t>
       </w:r>
       <w:r>
         <w:rPr>
           <w:rFonts w:ascii="에스코어 드림 3 Light" w:eastAsia="에스코어 드림 3 Light" w:hAnsi="에스코어 드림 3 Light" w:hint="eastAsia"/>
-          <w:sz w:val="32"/>
-          <w:szCs w:val="32"/>
+          <w:sz w:val="28"/>
+          <w:szCs w:val="28"/>
         </w:rPr>
         <w:t xml:space="preserve">단순한 게임을 가볍게 소비하는 </w:t>
       </w:r>
       <w:r>
         <w:rPr>
           <w:rFonts w:ascii="에스코어 드림 3 Light" w:eastAsia="에스코어 드림 3 Light" w:hAnsi="에스코어 드림 3 Light"/>
-          <w:sz w:val="32"/>
-          <w:szCs w:val="32"/>
+          <w:sz w:val="28"/>
+          <w:szCs w:val="28"/>
         </w:rPr>
         <w:t>10</w:t>
       </w:r>
       <w:r>
         <w:rPr>
           <w:rFonts w:ascii="에스코어 드림 3 Light" w:eastAsia="에스코어 드림 3 Light" w:hAnsi="에스코어 드림 3 Light" w:hint="eastAsia"/>
-          <w:sz w:val="32"/>
-          <w:szCs w:val="32"/>
+          <w:sz w:val="28"/>
+          <w:szCs w:val="28"/>
         </w:rPr>
         <w:t>대 전후.</w:t>
       </w:r>
     </w:p>
     <w:p>
       <w:pPr>
+        <w:ind w:left="800" w:firstLine="800"/>
         <w:rPr>
           <w:rFonts w:ascii="에스코어 드림 3 Light" w:eastAsia="에스코어 드림 3 Light" w:hAnsi="에스코어 드림 3 Light"/>
-          <w:sz w:val="32"/>
-          <w:szCs w:val="32"/>
+          <w:sz w:val="28"/>
+          <w:szCs w:val="28"/>
         </w:rPr>
       </w:pPr>
       <w:r>
         <w:rPr>
           <w:rFonts w:ascii="에스코어 드림 3 Light" w:eastAsia="에스코어 드림 3 Light" w:hAnsi="에스코어 드림 3 Light"/>
-          <w:sz w:val="32"/>
-          <w:szCs w:val="32"/>
-        </w:rPr>
-        <w:tab/>
+          <w:sz w:val="28"/>
+          <w:szCs w:val="28"/>
+        </w:rPr>
+        <w:t xml:space="preserve">2) </w:t>
+      </w:r>
+      <w:r>
+        <w:rPr>
+          <w:rFonts w:ascii="에스코어 드림 3 Light" w:eastAsia="에스코어 드림 3 Light" w:hAnsi="에스코어 드림 3 Light" w:hint="eastAsia"/>
+          <w:sz w:val="28"/>
+          <w:szCs w:val="28"/>
+        </w:rPr>
+        <w:t xml:space="preserve">게임을 깊게 파고들 </w:t>
       </w:r>
       <w:r>
         <w:rPr>
           <w:rFonts w:ascii="에스코어 드림 3 Light" w:eastAsia="에스코어 드림 3 Light" w:hAnsi="에스코어 드림 3 Light"/>
-          <w:sz w:val="32"/>
-          <w:szCs w:val="32"/>
-        </w:rPr>
-        <w:tab/>
-        <w:t xml:space="preserve">2) </w:t>
+          <w:sz w:val="28"/>
+          <w:szCs w:val="28"/>
+        </w:rPr>
+        <w:t>20</w:t>
       </w:r>
       <w:r>
         <w:rPr>
           <w:rFonts w:ascii="에스코어 드림 3 Light" w:eastAsia="에스코어 드림 3 Light" w:hAnsi="에스코어 드림 3 Light" w:hint="eastAsia"/>
-          <w:sz w:val="32"/>
-          <w:szCs w:val="32"/>
-        </w:rPr>
-        <w:t xml:space="preserve">게임을 깊게 파고들 </w:t>
-      </w:r>
-      <w:r>
-        <w:rPr>
-          <w:rFonts w:ascii="에스코어 드림 3 Light" w:eastAsia="에스코어 드림 3 Light" w:hAnsi="에스코어 드림 3 Light"/>
-          <w:sz w:val="32"/>
-          <w:szCs w:val="32"/>
-        </w:rPr>
-        <w:t>20</w:t>
-      </w:r>
-      <w:r>
-        <w:rPr>
-          <w:rFonts w:ascii="에스코어 드림 3 Light" w:eastAsia="에스코어 드림 3 Light" w:hAnsi="에스코어 드림 3 Light" w:hint="eastAsia"/>
-          <w:sz w:val="32"/>
-          <w:szCs w:val="32"/>
+          <w:sz w:val="28"/>
+          <w:szCs w:val="28"/>
         </w:rPr>
         <w:t>대.</w:t>
       </w:r>
@@ -862,88 +996,177 @@
     <w:p>
       <w:pPr>
         <w:rPr>
-          <w:sz w:val="28"/>
-          <w:szCs w:val="28"/>
-        </w:rPr>
-      </w:pPr>
-      <w:r>
-        <w:rPr>
-          <w:rFonts w:hint="eastAsia"/>
-          <w:sz w:val="28"/>
-          <w:szCs w:val="28"/>
+          <w:sz w:val="24"/>
+          <w:szCs w:val="24"/>
+        </w:rPr>
+      </w:pPr>
+      <w:r>
+        <w:rPr>
+          <w:rFonts w:hint="eastAsia"/>
+          <w:sz w:val="24"/>
+          <w:szCs w:val="24"/>
         </w:rPr>
         <w:t>1</w:t>
       </w:r>
       <w:r>
         <w:rPr>
-          <w:sz w:val="28"/>
-          <w:szCs w:val="28"/>
+          <w:sz w:val="24"/>
+          <w:szCs w:val="24"/>
         </w:rPr>
         <w:t>)</w:t>
       </w:r>
       <w:r>
         <w:rPr>
           <w:rFonts w:hint="eastAsia"/>
-          <w:sz w:val="28"/>
-          <w:szCs w:val="28"/>
-        </w:rPr>
-        <w:t>의 타겟층은</w:t>
-      </w:r>
-      <w:r>
-        <w:rPr>
-          <w:rFonts w:hint="eastAsia"/>
-          <w:sz w:val="28"/>
-          <w:szCs w:val="28"/>
-        </w:rPr>
-        <w:t xml:space="preserve"> 가볍게 게임의 기본 컨텐츠를 소비하고 빠지며,</w:t>
-      </w:r>
-    </w:p>
-    <w:p>
-      <w:pPr>
-        <w:rPr>
-          <w:rFonts w:ascii="에스코어 드림 3 Light" w:eastAsia="에스코어 드림 3 Light" w:hAnsi="에스코어 드림 3 Light"/>
-          <w:sz w:val="28"/>
-          <w:szCs w:val="28"/>
-        </w:rPr>
-      </w:pPr>
-      <w:r>
-        <w:rPr>
-          <w:rFonts w:hint="eastAsia"/>
-          <w:sz w:val="28"/>
-          <w:szCs w:val="28"/>
+          <w:sz w:val="24"/>
+          <w:szCs w:val="24"/>
+        </w:rPr>
+        <w:t>의 타겟층은 가볍게 게임의 기본 컨텐츠를 소비하고 빠지며,</w:t>
+      </w:r>
+    </w:p>
+    <w:p>
+      <w:pPr>
+        <w:rPr>
+          <w:sz w:val="24"/>
+          <w:szCs w:val="24"/>
+        </w:rPr>
+      </w:pPr>
+      <w:r>
+        <w:rPr>
+          <w:rFonts w:hint="eastAsia"/>
+          <w:sz w:val="24"/>
+          <w:szCs w:val="24"/>
         </w:rPr>
         <w:t>2</w:t>
       </w:r>
       <w:r>
         <w:rPr>
-          <w:sz w:val="28"/>
-          <w:szCs w:val="28"/>
+          <w:sz w:val="24"/>
+          <w:szCs w:val="24"/>
         </w:rPr>
         <w:t>)</w:t>
       </w:r>
       <w:r>
         <w:rPr>
           <w:rFonts w:hint="eastAsia"/>
-          <w:sz w:val="28"/>
-          <w:szCs w:val="28"/>
+          <w:sz w:val="24"/>
+          <w:szCs w:val="24"/>
         </w:rPr>
         <w:t>의 타겟층은 게임의 업적,</w:t>
       </w:r>
       <w:r>
         <w:rPr>
-          <w:sz w:val="28"/>
-          <w:szCs w:val="28"/>
+          <w:sz w:val="24"/>
+          <w:szCs w:val="24"/>
         </w:rPr>
         <w:t xml:space="preserve"> </w:t>
       </w:r>
       <w:r>
         <w:rPr>
           <w:rFonts w:hint="eastAsia"/>
-          <w:sz w:val="28"/>
-          <w:szCs w:val="28"/>
+          <w:sz w:val="24"/>
+          <w:szCs w:val="24"/>
         </w:rPr>
         <w:t>행성 등의 다양한 컨텐츠를 오랫동안 소비합니다.</w:t>
       </w:r>
+    </w:p>
+    <w:p>
+      <w:pPr>
+        <w:rPr>
+          <w:sz w:val="28"/>
+          <w:szCs w:val="28"/>
+        </w:rPr>
+      </w:pPr>
+    </w:p>
+    <w:p>
+      <w:pPr>
+        <w:rPr>
+          <w:sz w:val="28"/>
+          <w:szCs w:val="28"/>
+        </w:rPr>
+      </w:pPr>
+      <w:r>
+        <w:rPr>
+          <w:rFonts w:hint="eastAsia"/>
+          <w:sz w:val="28"/>
+          <w:szCs w:val="28"/>
+        </w:rPr>
+        <w:t>게임 목표</w:t>
+      </w:r>
+      <w:r>
+        <w:rPr>
+          <w:sz w:val="28"/>
+          <w:szCs w:val="28"/>
+        </w:rPr>
+        <w:t xml:space="preserve">: </w:t>
+      </w:r>
+      <w:r>
+        <w:rPr>
+          <w:rFonts w:hint="eastAsia"/>
+          <w:sz w:val="28"/>
+          <w:szCs w:val="28"/>
+        </w:rPr>
+        <w:t xml:space="preserve">다양한 목표가 있는 게임 </w:t>
+      </w:r>
+      <w:proofErr w:type="spellStart"/>
+      <w:r>
+        <w:rPr>
+          <w:rFonts w:hint="eastAsia"/>
+          <w:sz w:val="28"/>
+          <w:szCs w:val="28"/>
+        </w:rPr>
+        <w:t>씬을</w:t>
+      </w:r>
+      <w:proofErr w:type="spellEnd"/>
+      <w:r>
+        <w:rPr>
+          <w:rFonts w:hint="eastAsia"/>
+          <w:sz w:val="28"/>
+          <w:szCs w:val="28"/>
+        </w:rPr>
+        <w:t xml:space="preserve"> 플레이하며</w:t>
+      </w:r>
+      <w:r>
+        <w:rPr>
+          <w:sz w:val="28"/>
+          <w:szCs w:val="28"/>
+        </w:rPr>
+        <w:t xml:space="preserve">, </w:t>
+      </w:r>
+      <w:r>
+        <w:rPr>
+          <w:rFonts w:hint="eastAsia"/>
+          <w:sz w:val="28"/>
+          <w:szCs w:val="28"/>
+        </w:rPr>
+        <w:t>행성을 모험합니다.</w:t>
+      </w:r>
+    </w:p>
+    <w:p>
+      <w:pPr>
+        <w:rPr>
+          <w:sz w:val="28"/>
+          <w:szCs w:val="28"/>
+        </w:rPr>
+      </w:pPr>
+    </w:p>
+    <w:p>
+      <w:pPr>
+        <w:rPr>
+          <w:rFonts w:hint="eastAsia"/>
+          <w:sz w:val="28"/>
+          <w:szCs w:val="28"/>
+        </w:rPr>
+      </w:pPr>
+    </w:p>
+    <w:p>
+      <w:pPr>
+        <w:rPr>
+          <w:rFonts w:hint="eastAsia"/>
+          <w:sz w:val="28"/>
+          <w:szCs w:val="28"/>
+        </w:rPr>
+      </w:pPr>
       <w:r>
         <w:rPr>
           <w:sz w:val="28"/>
@@ -960,12 +1183,13 @@
           <w:numId w:val="2"/>
         </w:numPr>
         <w:rPr>
+          <w:rFonts w:hint="eastAsia"/>
           <w:sz w:val="44"/>
           <w:szCs w:val="44"/>
         </w:rPr>
       </w:pPr>
-      <w:bookmarkStart w:id="2" w:name="_파도"/>
-      <w:bookmarkEnd w:id="2"/>
+      <w:bookmarkStart w:id="1" w:name="_파도"/>
+      <w:bookmarkEnd w:id="1"/>
       <w:r>
         <w:rPr>
           <w:rFonts w:hint="eastAsia"/>
@@ -984,6 +1208,7 @@
           <w:numId w:val="2"/>
         </w:numPr>
         <w:rPr>
+          <w:rFonts w:hint="eastAsia"/>
           <w:sz w:val="32"/>
           <w:szCs w:val="32"/>
         </w:rPr>
@@ -994,105 +1219,284 @@
           <w:sz w:val="32"/>
           <w:szCs w:val="32"/>
         </w:rPr>
-        <w:t>시스템 컨셉</w:t>
-      </w:r>
-    </w:p>
-    <w:p>
-      <w:pPr>
-        <w:rPr>
-          <w:rFonts w:ascii="에스코어 드림 5 Medium" w:eastAsia="에스코어 드림 5 Medium" w:hAnsi="에스코어 드림 5 Medium"/>
-          <w:sz w:val="28"/>
-          <w:szCs w:val="28"/>
-        </w:rPr>
-      </w:pPr>
-      <w:r>
-        <w:rPr>
-          <w:rFonts w:ascii="에스코어 드림 5 Medium" w:eastAsia="에스코어 드림 5 Medium" w:hAnsi="에스코어 드림 5 Medium" w:hint="eastAsia"/>
-          <w:sz w:val="28"/>
-          <w:szCs w:val="28"/>
-        </w:rPr>
-        <w:t>파도</w:t>
-      </w:r>
-    </w:p>
-    <w:p>
-      <w:pPr>
-        <w:rPr>
-          <w:rFonts w:ascii="에스코어 드림 3 Light" w:eastAsia="에스코어 드림 3 Light" w:hAnsi="에스코어 드림 3 Light"/>
-          <w:sz w:val="28"/>
-          <w:szCs w:val="28"/>
-        </w:rPr>
-      </w:pPr>
-      <w:r>
-        <w:rPr>
-          <w:rFonts w:ascii="에스코어 드림 3 Light" w:eastAsia="에스코어 드림 3 Light" w:hAnsi="에스코어 드림 3 Light" w:hint="eastAsia"/>
-          <w:sz w:val="28"/>
-          <w:szCs w:val="28"/>
-        </w:rPr>
-        <w:t>화면을 누르면 파도가 나옵니다.</w:t>
-      </w:r>
-    </w:p>
-    <w:p>
-      <w:pPr>
-        <w:rPr>
-          <w:rFonts w:ascii="에스코어 드림 3 Light" w:eastAsia="에스코어 드림 3 Light" w:hAnsi="에스코어 드림 3 Light"/>
-          <w:sz w:val="28"/>
-          <w:szCs w:val="28"/>
-        </w:rPr>
-      </w:pPr>
-      <w:r>
-        <w:rPr>
-          <w:rFonts w:ascii="에스코어 드림 3 Light" w:eastAsia="에스코어 드림 3 Light" w:hAnsi="에스코어 드림 3 Light" w:hint="eastAsia"/>
-          <w:sz w:val="28"/>
-          <w:szCs w:val="28"/>
-        </w:rPr>
-        <w:t>파도는 둥글게 퍼지며 떠있는 것들을 밀어냅니다.</w:t>
-      </w:r>
-    </w:p>
-    <w:p>
-      <w:pPr>
-        <w:rPr>
-          <w:rFonts w:ascii="에스코어 드림 3 Light" w:eastAsia="에스코어 드림 3 Light" w:hAnsi="에스코어 드림 3 Light"/>
-          <w:sz w:val="28"/>
-          <w:szCs w:val="28"/>
-        </w:rPr>
-      </w:pPr>
-      <w:r>
-        <w:rPr>
-          <w:rFonts w:ascii="에스코어 드림 3 Light" w:eastAsia="에스코어 드림 3 Light" w:hAnsi="에스코어 드림 3 Light" w:hint="eastAsia"/>
-          <w:sz w:val="28"/>
-          <w:szCs w:val="28"/>
-        </w:rPr>
-        <w:t>오래 누르면 강한 파도가 멀리</w:t>
-      </w:r>
-      <w:r>
-        <w:rPr>
-          <w:rFonts w:ascii="에스코어 드림 3 Light" w:eastAsia="에스코어 드림 3 Light" w:hAnsi="에스코어 드림 3 Light"/>
-          <w:sz w:val="28"/>
-          <w:szCs w:val="28"/>
-        </w:rPr>
-        <w:t xml:space="preserve">, </w:t>
-      </w:r>
-      <w:r>
-        <w:rPr>
-          <w:rFonts w:ascii="에스코어 드림 3 Light" w:eastAsia="에스코어 드림 3 Light" w:hAnsi="에스코어 드림 3 Light" w:hint="eastAsia"/>
-          <w:sz w:val="28"/>
-          <w:szCs w:val="28"/>
-        </w:rPr>
-        <w:t>살짝 누르면 약한 파도가 살짝 나옵니다.</w:t>
-      </w:r>
-    </w:p>
-    <w:p>
-      <w:pPr>
-        <w:rPr>
-          <w:rFonts w:hint="eastAsia"/>
+        <w:t>게임 컨셉</w:t>
+      </w:r>
+    </w:p>
+    <w:p>
+      <w:pPr>
+        <w:rPr>
+          <w:sz w:val="28"/>
+          <w:szCs w:val="28"/>
+        </w:rPr>
+      </w:pPr>
+      <w:r>
+        <w:rPr>
+          <w:rFonts w:hint="eastAsia"/>
+          <w:sz w:val="28"/>
+          <w:szCs w:val="28"/>
+        </w:rPr>
+        <w:t>T</w:t>
+      </w:r>
+      <w:r>
+        <w:rPr>
+          <w:sz w:val="28"/>
+          <w:szCs w:val="28"/>
+        </w:rPr>
+        <w:t>he Wave</w:t>
+      </w:r>
+      <w:r>
+        <w:rPr>
+          <w:rFonts w:hint="eastAsia"/>
+          <w:sz w:val="28"/>
+          <w:szCs w:val="28"/>
+        </w:rPr>
+        <w:t xml:space="preserve">는 </w:t>
+      </w:r>
+      <w:r>
+        <w:rPr>
+          <w:rFonts w:hint="eastAsia"/>
+          <w:sz w:val="28"/>
+          <w:szCs w:val="28"/>
+        </w:rPr>
+        <w:t xml:space="preserve">플레이어는 행성을 구성하는 여러 게임 </w:t>
+      </w:r>
+      <w:proofErr w:type="spellStart"/>
+      <w:r>
+        <w:rPr>
+          <w:rFonts w:hint="eastAsia"/>
+          <w:sz w:val="28"/>
+          <w:szCs w:val="28"/>
+        </w:rPr>
+        <w:t>씬을</w:t>
+      </w:r>
+      <w:proofErr w:type="spellEnd"/>
+      <w:r>
+        <w:rPr>
+          <w:rFonts w:hint="eastAsia"/>
+          <w:sz w:val="28"/>
+          <w:szCs w:val="28"/>
+        </w:rPr>
+        <w:t xml:space="preserve"> 모험합니다.</w:t>
+      </w:r>
+      <w:r>
+        <w:rPr>
+          <w:sz w:val="28"/>
+          <w:szCs w:val="28"/>
+        </w:rPr>
+        <w:t xml:space="preserve"> </w:t>
+      </w:r>
+      <w:r>
+        <w:rPr>
+          <w:rFonts w:hint="eastAsia"/>
+          <w:sz w:val="28"/>
+          <w:szCs w:val="28"/>
+        </w:rPr>
+        <w:t xml:space="preserve">게임 </w:t>
+      </w:r>
+      <w:proofErr w:type="spellStart"/>
+      <w:r>
+        <w:rPr>
+          <w:rFonts w:hint="eastAsia"/>
+          <w:sz w:val="28"/>
+          <w:szCs w:val="28"/>
+        </w:rPr>
+        <w:t>씬에서</w:t>
+      </w:r>
+      <w:proofErr w:type="spellEnd"/>
+      <w:r>
+        <w:rPr>
+          <w:rFonts w:hint="eastAsia"/>
+          <w:sz w:val="28"/>
+          <w:szCs w:val="28"/>
+        </w:rPr>
+        <w:t xml:space="preserve"> 파도를 만들어 오브젝트들과 상호작용하고 더 이상 </w:t>
+      </w:r>
+      <w:proofErr w:type="spellStart"/>
+      <w:r>
+        <w:rPr>
+          <w:rFonts w:hint="eastAsia"/>
+          <w:sz w:val="28"/>
+          <w:szCs w:val="28"/>
+        </w:rPr>
+        <w:t>씬에서</w:t>
+      </w:r>
+      <w:proofErr w:type="spellEnd"/>
+      <w:r>
+        <w:rPr>
+          <w:rFonts w:hint="eastAsia"/>
+          <w:sz w:val="28"/>
+          <w:szCs w:val="28"/>
+        </w:rPr>
+        <w:t xml:space="preserve"> 상호작용할 요소가 없으면 다음 </w:t>
+      </w:r>
+      <w:proofErr w:type="spellStart"/>
+      <w:r>
+        <w:rPr>
+          <w:rFonts w:hint="eastAsia"/>
+          <w:sz w:val="28"/>
+          <w:szCs w:val="28"/>
+        </w:rPr>
+        <w:t>씬으로</w:t>
+      </w:r>
+      <w:proofErr w:type="spellEnd"/>
+      <w:r>
+        <w:rPr>
+          <w:rFonts w:hint="eastAsia"/>
+          <w:sz w:val="28"/>
+          <w:szCs w:val="28"/>
+        </w:rPr>
+        <w:t xml:space="preserve"> 넘어가며 게임이 진행됩니다.</w:t>
+      </w:r>
+    </w:p>
+    <w:p>
+      <w:pPr>
+        <w:rPr>
+          <w:rFonts w:hint="eastAsia"/>
+          <w:sz w:val="28"/>
+          <w:szCs w:val="28"/>
+        </w:rPr>
+      </w:pPr>
+    </w:p>
+    <w:p>
+      <w:pPr>
+        <w:rPr>
+          <w:rFonts w:ascii="에스코어 드림 6 Bold" w:eastAsia="에스코어 드림 6 Bold" w:hAnsi="에스코어 드림 6 Bold"/>
           <w:sz w:val="32"/>
           <w:szCs w:val="32"/>
         </w:rPr>
       </w:pPr>
-    </w:p>
-    <w:p/>
-    <w:p>
-      <w:r>
+      <w:r>
+        <w:rPr>
+          <w:rFonts w:ascii="에스코어 드림 6 Bold" w:eastAsia="에스코어 드림 6 Bold" w:hAnsi="에스코어 드림 6 Bold" w:hint="eastAsia"/>
+          <w:sz w:val="32"/>
+          <w:szCs w:val="32"/>
+        </w:rPr>
+        <w:t>게임 특징</w:t>
+      </w:r>
+    </w:p>
+    <w:p>
+      <w:pPr>
+        <w:rPr>
+          <w:rFonts w:hint="eastAsia"/>
+          <w:sz w:val="28"/>
+          <w:szCs w:val="28"/>
+        </w:rPr>
+      </w:pPr>
+      <w:r>
+        <w:rPr>
+          <w:rFonts w:ascii="에스코어 드림 5 Medium" w:eastAsia="에스코어 드림 5 Medium" w:hAnsi="에스코어 드림 5 Medium" w:hint="eastAsia"/>
+          <w:sz w:val="28"/>
+          <w:szCs w:val="28"/>
+        </w:rPr>
+        <w:t>자유로운 게임 진행 방식.</w:t>
+      </w:r>
+      <w:r>
+        <w:rPr>
+          <w:sz w:val="28"/>
+          <w:szCs w:val="28"/>
+        </w:rPr>
+        <w:t xml:space="preserve"> </w:t>
+      </w:r>
+      <w:proofErr w:type="spellStart"/>
+      <w:r>
+        <w:rPr>
+          <w:rFonts w:hint="eastAsia"/>
+          <w:sz w:val="28"/>
+          <w:szCs w:val="28"/>
+        </w:rPr>
+        <w:t>씬을</w:t>
+      </w:r>
+      <w:proofErr w:type="spellEnd"/>
+      <w:r>
+        <w:rPr>
+          <w:rFonts w:hint="eastAsia"/>
+          <w:sz w:val="28"/>
+          <w:szCs w:val="28"/>
+        </w:rPr>
+        <w:t xml:space="preserve"> 넘어가는 방식에 </w:t>
+      </w:r>
+      <w:r>
+        <w:rPr>
+          <w:rFonts w:hint="eastAsia"/>
+          <w:sz w:val="28"/>
+          <w:szCs w:val="28"/>
+        </w:rPr>
+        <w:t xml:space="preserve">정해진 방식이 없어 </w:t>
+      </w:r>
+      <w:proofErr w:type="spellStart"/>
+      <w:r>
+        <w:rPr>
+          <w:rFonts w:hint="eastAsia"/>
+          <w:sz w:val="28"/>
+          <w:szCs w:val="28"/>
+        </w:rPr>
+        <w:t>씬마다</w:t>
+      </w:r>
+      <w:proofErr w:type="spellEnd"/>
+      <w:r>
+        <w:rPr>
+          <w:rFonts w:hint="eastAsia"/>
+          <w:sz w:val="28"/>
+          <w:szCs w:val="28"/>
+        </w:rPr>
+        <w:t xml:space="preserve"> 정해진 목적이 없어 창의로운 플레이를 할 수 있습니다.</w:t>
+      </w:r>
+    </w:p>
+    <w:p>
+      <w:pPr>
+        <w:rPr>
+          <w:sz w:val="28"/>
+          <w:szCs w:val="28"/>
+        </w:rPr>
+      </w:pPr>
+    </w:p>
+    <w:p>
+      <w:pPr>
+        <w:rPr>
+          <w:rFonts w:hint="eastAsia"/>
+          <w:sz w:val="28"/>
+          <w:szCs w:val="28"/>
+        </w:rPr>
+      </w:pPr>
+      <w:r>
+        <w:rPr>
+          <w:rFonts w:hint="eastAsia"/>
+          <w:sz w:val="28"/>
+          <w:szCs w:val="28"/>
+        </w:rPr>
+        <w:t>신선하고 간단한 게임 플레이.</w:t>
+      </w:r>
+      <w:r>
+        <w:rPr>
+          <w:sz w:val="28"/>
+          <w:szCs w:val="28"/>
+        </w:rPr>
+        <w:t xml:space="preserve"> </w:t>
+      </w:r>
+      <w:bookmarkStart w:id="2" w:name="_GoBack"/>
+      <w:bookmarkEnd w:id="2"/>
+    </w:p>
+    <w:p>
+      <w:pPr>
+        <w:rPr>
+          <w:rFonts w:hint="eastAsia"/>
+          <w:sz w:val="28"/>
+          <w:szCs w:val="28"/>
+        </w:rPr>
+      </w:pPr>
+    </w:p>
+    <w:p>
+      <w:pPr>
+        <w:rPr>
+          <w:sz w:val="28"/>
+          <w:szCs w:val="28"/>
+        </w:rPr>
+      </w:pPr>
+      <w:r>
+        <w:rPr>
+          <w:sz w:val="28"/>
+          <w:szCs w:val="28"/>
+        </w:rPr>
         <w:br w:type="page"/>
       </w:r>
     </w:p>
@@ -1103,13 +1507,146 @@
           <w:ilvl w:val="1"/>
           <w:numId w:val="2"/>
         </w:numPr>
-      </w:pPr>
-      <w:r>
-        <w:rPr>
-          <w:rFonts w:hint="eastAsia"/>
+        <w:rPr>
           <w:sz w:val="32"/>
           <w:szCs w:val="32"/>
         </w:rPr>
+      </w:pPr>
+      <w:bookmarkStart w:id="3" w:name="_시스템_컨셉"/>
+      <w:bookmarkEnd w:id="3"/>
+      <w:r>
+        <w:rPr>
+          <w:rFonts w:hint="eastAsia"/>
+          <w:sz w:val="32"/>
+          <w:szCs w:val="32"/>
+        </w:rPr>
+        <w:lastRenderedPageBreak/>
+        <w:t>시스템 컨셉</w:t>
+      </w:r>
+    </w:p>
+    <w:p>
+      <w:pPr>
+        <w:rPr>
+          <w:rFonts w:ascii="에스코어 드림 5 Medium" w:eastAsia="에스코어 드림 5 Medium" w:hAnsi="에스코어 드림 5 Medium"/>
+          <w:sz w:val="28"/>
+          <w:szCs w:val="28"/>
+        </w:rPr>
+      </w:pPr>
+      <w:r>
+        <w:rPr>
+          <w:rFonts w:ascii="에스코어 드림 5 Medium" w:eastAsia="에스코어 드림 5 Medium" w:hAnsi="에스코어 드림 5 Medium" w:hint="eastAsia"/>
+          <w:sz w:val="28"/>
+          <w:szCs w:val="28"/>
+        </w:rPr>
+        <w:t>파도</w:t>
+      </w:r>
+    </w:p>
+    <w:p>
+      <w:pPr>
+        <w:rPr>
+          <w:rFonts w:ascii="에스코어 드림 3 Light" w:eastAsia="에스코어 드림 3 Light" w:hAnsi="에스코어 드림 3 Light"/>
+          <w:sz w:val="28"/>
+          <w:szCs w:val="28"/>
+        </w:rPr>
+      </w:pPr>
+      <w:r>
+        <w:rPr>
+          <w:rFonts w:ascii="에스코어 드림 3 Light" w:eastAsia="에스코어 드림 3 Light" w:hAnsi="에스코어 드림 3 Light" w:hint="eastAsia"/>
+          <w:sz w:val="28"/>
+          <w:szCs w:val="28"/>
+        </w:rPr>
+        <w:t>화면을 누르면 파도가 나옵니다.</w:t>
+      </w:r>
+    </w:p>
+    <w:p>
+      <w:pPr>
+        <w:rPr>
+          <w:rFonts w:ascii="에스코어 드림 3 Light" w:eastAsia="에스코어 드림 3 Light" w:hAnsi="에스코어 드림 3 Light"/>
+          <w:sz w:val="28"/>
+          <w:szCs w:val="28"/>
+        </w:rPr>
+      </w:pPr>
+      <w:r>
+        <w:rPr>
+          <w:rFonts w:ascii="에스코어 드림 3 Light" w:eastAsia="에스코어 드림 3 Light" w:hAnsi="에스코어 드림 3 Light" w:hint="eastAsia"/>
+          <w:sz w:val="28"/>
+          <w:szCs w:val="28"/>
+        </w:rPr>
+        <w:t>파도는 둥글게 퍼지며 떠있는 것들을 밀어냅니다.</w:t>
+      </w:r>
+    </w:p>
+    <w:p>
+      <w:pPr>
+        <w:rPr>
+          <w:rFonts w:ascii="에스코어 드림 3 Light" w:eastAsia="에스코어 드림 3 Light" w:hAnsi="에스코어 드림 3 Light"/>
+          <w:sz w:val="28"/>
+          <w:szCs w:val="28"/>
+        </w:rPr>
+      </w:pPr>
+      <w:r>
+        <w:rPr>
+          <w:rFonts w:ascii="에스코어 드림 3 Light" w:eastAsia="에스코어 드림 3 Light" w:hAnsi="에스코어 드림 3 Light" w:hint="eastAsia"/>
+          <w:sz w:val="28"/>
+          <w:szCs w:val="28"/>
+        </w:rPr>
+        <w:t>오래 누르면 강한 파도가 멀리</w:t>
+      </w:r>
+      <w:r>
+        <w:rPr>
+          <w:rFonts w:ascii="에스코어 드림 3 Light" w:eastAsia="에스코어 드림 3 Light" w:hAnsi="에스코어 드림 3 Light"/>
+          <w:sz w:val="28"/>
+          <w:szCs w:val="28"/>
+        </w:rPr>
+        <w:t xml:space="preserve">, </w:t>
+      </w:r>
+      <w:r>
+        <w:rPr>
+          <w:rFonts w:ascii="에스코어 드림 3 Light" w:eastAsia="에스코어 드림 3 Light" w:hAnsi="에스코어 드림 3 Light" w:hint="eastAsia"/>
+          <w:sz w:val="28"/>
+          <w:szCs w:val="28"/>
+        </w:rPr>
+        <w:t>살짝 누르면 약한 파도가 살짝 나옵니다.</w:t>
+      </w:r>
+    </w:p>
+    <w:p>
+      <w:pPr>
+        <w:rPr>
+          <w:sz w:val="32"/>
+          <w:szCs w:val="32"/>
+        </w:rPr>
+      </w:pPr>
+    </w:p>
+    <w:p>
+      <w:pPr>
+        <w:rPr>
+          <w:rFonts w:hint="eastAsia"/>
+          <w:sz w:val="32"/>
+          <w:szCs w:val="32"/>
+        </w:rPr>
+      </w:pPr>
+    </w:p>
+    <w:p/>
+    <w:p>
+      <w:r>
+        <w:br w:type="page"/>
+      </w:r>
+    </w:p>
+    <w:p>
+      <w:pPr>
+        <w:pStyle w:val="3"/>
+        <w:numPr>
+          <w:ilvl w:val="1"/>
+          <w:numId w:val="2"/>
+        </w:numPr>
+      </w:pPr>
+      <w:bookmarkStart w:id="4" w:name="_게임_씬"/>
+      <w:bookmarkEnd w:id="4"/>
+      <w:r>
+        <w:rPr>
+          <w:rFonts w:hint="eastAsia"/>
+          <w:sz w:val="32"/>
+          <w:szCs w:val="32"/>
+        </w:rPr>
         <w:lastRenderedPageBreak/>
         <w:t xml:space="preserve">게임 </w:t>
       </w:r>
@@ -1151,7 +1688,25 @@
           <w:sz w:val="28"/>
           <w:szCs w:val="28"/>
         </w:rPr>
-        <w:t>게임 씬에는 오브젝트들이 배치되며 오브젝트의 종류는 다음과 같이 나뉩니다.</w:t>
+        <w:t xml:space="preserve">게임 </w:t>
+      </w:r>
+      <w:proofErr w:type="spellStart"/>
+      <w:r>
+        <w:rPr>
+          <w:rFonts w:hint="eastAsia"/>
+          <w:sz w:val="28"/>
+          <w:szCs w:val="28"/>
+        </w:rPr>
+        <w:t>씬에는</w:t>
+      </w:r>
+      <w:proofErr w:type="spellEnd"/>
+      <w:r>
+        <w:rPr>
+          <w:rFonts w:hint="eastAsia"/>
+          <w:sz w:val="28"/>
+          <w:szCs w:val="28"/>
+        </w:rPr>
+        <w:t xml:space="preserve"> 오브젝트들이 배치되며 오브젝트의 종류는 다음과 같이 나뉩니다.</w:t>
       </w:r>
     </w:p>
     <w:tbl>
@@ -1185,7 +1740,6 @@
             <w:pPr>
               <w:jc w:val="center"/>
               <w:rPr>
-                <w:rFonts w:hint="eastAsia"/>
                 <w:sz w:val="28"/>
                 <w:szCs w:val="28"/>
               </w:rPr>
@@ -1215,7 +1769,6 @@
               <w:jc w:val="center"/>
               <w:cnfStyle w:val="100000000000" w:firstRow="1" w:lastRow="0" w:firstColumn="0" w:lastColumn="0" w:oddVBand="0" w:evenVBand="0" w:oddHBand="0" w:evenHBand="0" w:firstRowFirstColumn="0" w:firstRowLastColumn="0" w:lastRowFirstColumn="0" w:lastRowLastColumn="0"/>
               <w:rPr>
-                <w:rFonts w:hint="eastAsia"/>
                 <w:sz w:val="28"/>
                 <w:szCs w:val="28"/>
               </w:rPr>
@@ -1244,7 +1797,6 @@
               <w:jc w:val="center"/>
               <w:cnfStyle w:val="100000000000" w:firstRow="1" w:lastRow="0" w:firstColumn="0" w:lastColumn="0" w:oddVBand="0" w:evenVBand="0" w:oddHBand="0" w:evenHBand="0" w:firstRowFirstColumn="0" w:firstRowLastColumn="0" w:lastRowFirstColumn="0" w:lastRowLastColumn="0"/>
               <w:rPr>
-                <w:rFonts w:hint="eastAsia"/>
                 <w:sz w:val="28"/>
                 <w:szCs w:val="28"/>
               </w:rPr>
@@ -1275,7 +1827,6 @@
             <w:pPr>
               <w:jc w:val="center"/>
               <w:rPr>
-                <w:rFonts w:hint="eastAsia"/>
                 <w:sz w:val="28"/>
                 <w:szCs w:val="28"/>
               </w:rPr>
@@ -1300,7 +1851,6 @@
               <w:jc w:val="center"/>
               <w:cnfStyle w:val="000000100000" w:firstRow="0" w:lastRow="0" w:firstColumn="0" w:lastColumn="0" w:oddVBand="0" w:evenVBand="0" w:oddHBand="1" w:evenHBand="0" w:firstRowFirstColumn="0" w:firstRowLastColumn="0" w:lastRowFirstColumn="0" w:lastRowLastColumn="0"/>
               <w:rPr>
-                <w:rFonts w:hint="eastAsia"/>
                 <w:sz w:val="28"/>
                 <w:szCs w:val="28"/>
               </w:rPr>
@@ -1325,7 +1875,6 @@
               <w:jc w:val="center"/>
               <w:cnfStyle w:val="000000100000" w:firstRow="0" w:lastRow="0" w:firstColumn="0" w:lastColumn="0" w:oddVBand="0" w:evenVBand="0" w:oddHBand="1" w:evenHBand="0" w:firstRowFirstColumn="0" w:firstRowLastColumn="0" w:lastRowFirstColumn="0" w:lastRowLastColumn="0"/>
               <w:rPr>
-                <w:rFonts w:hint="eastAsia"/>
                 <w:sz w:val="28"/>
                 <w:szCs w:val="28"/>
               </w:rPr>
@@ -1355,7 +1904,6 @@
             <w:pPr>
               <w:jc w:val="center"/>
               <w:rPr>
-                <w:rFonts w:hint="eastAsia"/>
                 <w:sz w:val="28"/>
                 <w:szCs w:val="28"/>
               </w:rPr>
@@ -1380,7 +1928,6 @@
               <w:jc w:val="center"/>
               <w:cnfStyle w:val="000000000000" w:firstRow="0" w:lastRow="0" w:firstColumn="0" w:lastColumn="0" w:oddVBand="0" w:evenVBand="0" w:oddHBand="0" w:evenHBand="0" w:firstRowFirstColumn="0" w:firstRowLastColumn="0" w:lastRowFirstColumn="0" w:lastRowLastColumn="0"/>
               <w:rPr>
-                <w:rFonts w:hint="eastAsia"/>
                 <w:sz w:val="28"/>
                 <w:szCs w:val="28"/>
               </w:rPr>
@@ -1405,7 +1952,6 @@
               <w:jc w:val="center"/>
               <w:cnfStyle w:val="000000000000" w:firstRow="0" w:lastRow="0" w:firstColumn="0" w:lastColumn="0" w:oddVBand="0" w:evenVBand="0" w:oddHBand="0" w:evenHBand="0" w:firstRowFirstColumn="0" w:firstRowLastColumn="0" w:lastRowFirstColumn="0" w:lastRowLastColumn="0"/>
               <w:rPr>
-                <w:rFonts w:hint="eastAsia"/>
                 <w:sz w:val="28"/>
                 <w:szCs w:val="28"/>
               </w:rPr>
@@ -1436,7 +1982,6 @@
             <w:pPr>
               <w:jc w:val="center"/>
               <w:rPr>
-                <w:rFonts w:hint="eastAsia"/>
                 <w:sz w:val="28"/>
                 <w:szCs w:val="28"/>
               </w:rPr>
@@ -1461,7 +2006,6 @@
               <w:jc w:val="center"/>
               <w:cnfStyle w:val="000000100000" w:firstRow="0" w:lastRow="0" w:firstColumn="0" w:lastColumn="0" w:oddVBand="0" w:evenVBand="0" w:oddHBand="1" w:evenHBand="0" w:firstRowFirstColumn="0" w:firstRowLastColumn="0" w:lastRowFirstColumn="0" w:lastRowLastColumn="0"/>
               <w:rPr>
-                <w:rFonts w:hint="eastAsia"/>
                 <w:sz w:val="28"/>
                 <w:szCs w:val="28"/>
               </w:rPr>
@@ -1486,7 +2030,6 @@
               <w:jc w:val="center"/>
               <w:cnfStyle w:val="000000100000" w:firstRow="0" w:lastRow="0" w:firstColumn="0" w:lastColumn="0" w:oddVBand="0" w:evenVBand="0" w:oddHBand="1" w:evenHBand="0" w:firstRowFirstColumn="0" w:firstRowLastColumn="0" w:lastRowFirstColumn="0" w:lastRowLastColumn="0"/>
               <w:rPr>
-                <w:rFonts w:hint="eastAsia"/>
                 <w:sz w:val="28"/>
                 <w:szCs w:val="28"/>
               </w:rPr>
@@ -1516,7 +2059,6 @@
             <w:pPr>
               <w:jc w:val="center"/>
               <w:rPr>
-                <w:rFonts w:hint="eastAsia"/>
                 <w:sz w:val="28"/>
                 <w:szCs w:val="28"/>
               </w:rPr>
@@ -1541,7 +2083,6 @@
               <w:jc w:val="center"/>
               <w:cnfStyle w:val="000000000000" w:firstRow="0" w:lastRow="0" w:firstColumn="0" w:lastColumn="0" w:oddVBand="0" w:evenVBand="0" w:oddHBand="0" w:evenHBand="0" w:firstRowFirstColumn="0" w:firstRowLastColumn="0" w:lastRowFirstColumn="0" w:lastRowLastColumn="0"/>
               <w:rPr>
-                <w:rFonts w:hint="eastAsia"/>
                 <w:sz w:val="28"/>
                 <w:szCs w:val="28"/>
               </w:rPr>
@@ -1566,7 +2107,6 @@
               <w:jc w:val="center"/>
               <w:cnfStyle w:val="000000000000" w:firstRow="0" w:lastRow="0" w:firstColumn="0" w:lastColumn="0" w:oddVBand="0" w:evenVBand="0" w:oddHBand="0" w:evenHBand="0" w:firstRowFirstColumn="0" w:firstRowLastColumn="0" w:lastRowFirstColumn="0" w:lastRowLastColumn="0"/>
               <w:rPr>
-                <w:rFonts w:hint="eastAsia"/>
                 <w:sz w:val="28"/>
                 <w:szCs w:val="28"/>
               </w:rPr>
@@ -1586,7 +2126,125 @@
     <w:p>
       <w:pPr>
         <w:rPr>
-          <w:rFonts w:hint="eastAsia"/>
+          <w:rFonts w:ascii="에스코어 드림 5 Medium" w:eastAsia="에스코어 드림 5 Medium" w:hAnsi="에스코어 드림 5 Medium" w:hint="eastAsia"/>
+          <w:sz w:val="28"/>
+          <w:szCs w:val="28"/>
+        </w:rPr>
+      </w:pPr>
+      <w:r>
+        <w:rPr>
+          <w:rFonts w:ascii="에스코어 드림 5 Medium" w:eastAsia="에스코어 드림 5 Medium" w:hAnsi="에스코어 드림 5 Medium" w:hint="eastAsia"/>
+          <w:sz w:val="28"/>
+          <w:szCs w:val="28"/>
+        </w:rPr>
+        <w:t xml:space="preserve">게임 </w:t>
+      </w:r>
+      <w:proofErr w:type="spellStart"/>
+      <w:r>
+        <w:rPr>
+          <w:rFonts w:ascii="에스코어 드림 5 Medium" w:eastAsia="에스코어 드림 5 Medium" w:hAnsi="에스코어 드림 5 Medium" w:hint="eastAsia"/>
+          <w:sz w:val="28"/>
+          <w:szCs w:val="28"/>
+        </w:rPr>
+        <w:t>씬에서</w:t>
+      </w:r>
+      <w:proofErr w:type="spellEnd"/>
+      <w:r>
+        <w:rPr>
+          <w:rFonts w:ascii="에스코어 드림 5 Medium" w:eastAsia="에스코어 드림 5 Medium" w:hAnsi="에스코어 드림 5 Medium" w:hint="eastAsia"/>
+          <w:sz w:val="28"/>
+          <w:szCs w:val="28"/>
+        </w:rPr>
+        <w:t xml:space="preserve"> 더 이상 파도로 </w:t>
+      </w:r>
+      <w:proofErr w:type="gramStart"/>
+      <w:r>
+        <w:rPr>
+          <w:rFonts w:ascii="에스코어 드림 5 Medium" w:eastAsia="에스코어 드림 5 Medium" w:hAnsi="에스코어 드림 5 Medium" w:hint="eastAsia"/>
+          <w:sz w:val="28"/>
+          <w:szCs w:val="28"/>
+        </w:rPr>
+        <w:t>상호작용 할</w:t>
+      </w:r>
+      <w:proofErr w:type="gramEnd"/>
+      <w:r>
+        <w:rPr>
+          <w:rFonts w:ascii="에스코어 드림 5 Medium" w:eastAsia="에스코어 드림 5 Medium" w:hAnsi="에스코어 드림 5 Medium" w:hint="eastAsia"/>
+          <w:sz w:val="28"/>
+          <w:szCs w:val="28"/>
+        </w:rPr>
+        <w:t xml:space="preserve"> 수 있는 </w:t>
+      </w:r>
+      <w:r>
+        <w:rPr>
+          <w:rFonts w:ascii="에스코어 드림 5 Medium" w:eastAsia="에스코어 드림 5 Medium" w:hAnsi="에스코어 드림 5 Medium"/>
+          <w:sz w:val="28"/>
+          <w:szCs w:val="28"/>
+        </w:rPr>
+        <w:t>‘</w:t>
+      </w:r>
+      <w:r>
+        <w:rPr>
+          <w:rFonts w:ascii="에스코어 드림 5 Medium" w:eastAsia="에스코어 드림 5 Medium" w:hAnsi="에스코어 드림 5 Medium" w:hint="eastAsia"/>
+          <w:sz w:val="28"/>
+          <w:szCs w:val="28"/>
+        </w:rPr>
+        <w:t>떠있는 오브젝트</w:t>
+      </w:r>
+      <w:r>
+        <w:rPr>
+          <w:rFonts w:ascii="에스코어 드림 5 Medium" w:eastAsia="에스코어 드림 5 Medium" w:hAnsi="에스코어 드림 5 Medium"/>
+          <w:sz w:val="28"/>
+          <w:szCs w:val="28"/>
+        </w:rPr>
+        <w:t>’</w:t>
+      </w:r>
+      <w:r>
+        <w:rPr>
+          <w:rFonts w:ascii="에스코어 드림 5 Medium" w:eastAsia="에스코어 드림 5 Medium" w:hAnsi="에스코어 드림 5 Medium" w:hint="eastAsia"/>
+          <w:sz w:val="28"/>
+          <w:szCs w:val="28"/>
+        </w:rPr>
+        <w:t>가 없다면,</w:t>
+      </w:r>
+      <w:r>
+        <w:rPr>
+          <w:rFonts w:ascii="에스코어 드림 5 Medium" w:eastAsia="에스코어 드림 5 Medium" w:hAnsi="에스코어 드림 5 Medium"/>
+          <w:sz w:val="28"/>
+          <w:szCs w:val="28"/>
+        </w:rPr>
+        <w:t xml:space="preserve"> </w:t>
+      </w:r>
+      <w:r>
+        <w:rPr>
+          <w:rFonts w:ascii="에스코어 드림 5 Medium" w:eastAsia="에스코어 드림 5 Medium" w:hAnsi="에스코어 드림 5 Medium" w:hint="eastAsia"/>
+          <w:sz w:val="28"/>
+          <w:szCs w:val="28"/>
+        </w:rPr>
+        <w:t xml:space="preserve">다음 </w:t>
+      </w:r>
+      <w:proofErr w:type="spellStart"/>
+      <w:r>
+        <w:rPr>
+          <w:rFonts w:ascii="에스코어 드림 5 Medium" w:eastAsia="에스코어 드림 5 Medium" w:hAnsi="에스코어 드림 5 Medium" w:hint="eastAsia"/>
+          <w:sz w:val="28"/>
+          <w:szCs w:val="28"/>
+        </w:rPr>
+        <w:t>씬으로</w:t>
+      </w:r>
+      <w:proofErr w:type="spellEnd"/>
+      <w:r>
+        <w:rPr>
+          <w:rFonts w:ascii="에스코어 드림 5 Medium" w:eastAsia="에스코어 드림 5 Medium" w:hAnsi="에스코어 드림 5 Medium" w:hint="eastAsia"/>
+          <w:sz w:val="28"/>
+          <w:szCs w:val="28"/>
+        </w:rPr>
+        <w:t xml:space="preserve"> 넘어갑니다.</w:t>
+      </w:r>
+    </w:p>
+    <w:p>
+      <w:pPr>
+        <w:rPr>
           <w:sz w:val="28"/>
           <w:szCs w:val="28"/>
         </w:rPr>
@@ -1618,6 +2276,8 @@
           <w:szCs w:val="32"/>
         </w:rPr>
       </w:pPr>
+      <w:bookmarkStart w:id="5" w:name="_행성"/>
+      <w:bookmarkEnd w:id="5"/>
       <w:r>
         <w:rPr>
           <w:rFonts w:hint="eastAsia"/>
@@ -1631,34 +2291,67 @@
     <w:p>
       <w:pPr>
         <w:rPr>
-          <w:rFonts w:hint="eastAsia"/>
-          <w:sz w:val="28"/>
-          <w:szCs w:val="28"/>
-        </w:rPr>
-      </w:pPr>
-      <w:r>
-        <w:rPr>
-          <w:rFonts w:hint="eastAsia"/>
-          <w:sz w:val="28"/>
-          <w:szCs w:val="28"/>
-        </w:rPr>
-        <w:t>행성은 플레이어가 게임을 진행할 게임 씬의 집합체입니다.</w:t>
-      </w:r>
-    </w:p>
-    <w:p>
-      <w:pPr>
-        <w:rPr>
-          <w:sz w:val="28"/>
-          <w:szCs w:val="28"/>
-        </w:rPr>
-      </w:pPr>
-      <w:r>
-        <w:rPr>
-          <w:rFonts w:hint="eastAsia"/>
-          <w:sz w:val="28"/>
-          <w:szCs w:val="28"/>
-        </w:rPr>
-        <w:t>행성은 고유의 테마와 게임 씬,</w:t>
+          <w:sz w:val="28"/>
+          <w:szCs w:val="28"/>
+        </w:rPr>
+      </w:pPr>
+      <w:r>
+        <w:rPr>
+          <w:rFonts w:hint="eastAsia"/>
+          <w:sz w:val="28"/>
+          <w:szCs w:val="28"/>
+        </w:rPr>
+        <w:t xml:space="preserve">행성은 플레이어가 게임을 진행할 게임 </w:t>
+      </w:r>
+      <w:proofErr w:type="spellStart"/>
+      <w:r>
+        <w:rPr>
+          <w:rFonts w:hint="eastAsia"/>
+          <w:sz w:val="28"/>
+          <w:szCs w:val="28"/>
+        </w:rPr>
+        <w:t>씬의</w:t>
+      </w:r>
+      <w:proofErr w:type="spellEnd"/>
+      <w:r>
+        <w:rPr>
+          <w:rFonts w:hint="eastAsia"/>
+          <w:sz w:val="28"/>
+          <w:szCs w:val="28"/>
+        </w:rPr>
+        <w:t xml:space="preserve"> 집합체입니다.</w:t>
+      </w:r>
+    </w:p>
+    <w:p>
+      <w:pPr>
+        <w:rPr>
+          <w:sz w:val="28"/>
+          <w:szCs w:val="28"/>
+        </w:rPr>
+      </w:pPr>
+      <w:r>
+        <w:rPr>
+          <w:rFonts w:hint="eastAsia"/>
+          <w:sz w:val="28"/>
+          <w:szCs w:val="28"/>
+        </w:rPr>
+        <w:t xml:space="preserve">행성은 </w:t>
+      </w:r>
+      <w:r>
+        <w:rPr>
+          <w:rFonts w:hint="eastAsia"/>
+          <w:sz w:val="28"/>
+          <w:szCs w:val="28"/>
+        </w:rPr>
+        <w:t>고</w:t>
+      </w:r>
+      <w:r>
+        <w:rPr>
+          <w:rFonts w:hint="eastAsia"/>
+          <w:sz w:val="28"/>
+          <w:szCs w:val="28"/>
+        </w:rPr>
+        <w:t>유의 테마와 게임 씬,</w:t>
       </w:r>
       <w:r>
         <w:rPr>
@@ -1676,9 +2369,591 @@
         <w:t>행성업적을 가지고 있습니다.</w:t>
       </w:r>
     </w:p>
+    <w:p>
+      <w:pPr>
+        <w:rPr>
+          <w:sz w:val="28"/>
+          <w:szCs w:val="28"/>
+        </w:rPr>
+      </w:pPr>
+      <w:r>
+        <w:rPr>
+          <w:rFonts w:hint="eastAsia"/>
+          <w:sz w:val="28"/>
+          <w:szCs w:val="28"/>
+        </w:rPr>
+        <w:t xml:space="preserve">게임을 시작할 때 기본 행성 </w:t>
+      </w:r>
+      <w:r>
+        <w:rPr>
+          <w:sz w:val="28"/>
+          <w:szCs w:val="28"/>
+        </w:rPr>
+        <w:t>‘</w:t>
+      </w:r>
+      <w:r>
+        <w:rPr>
+          <w:rFonts w:hint="eastAsia"/>
+          <w:sz w:val="28"/>
+          <w:szCs w:val="28"/>
+        </w:rPr>
+        <w:t>어스</w:t>
+      </w:r>
+      <w:r>
+        <w:rPr>
+          <w:sz w:val="28"/>
+          <w:szCs w:val="28"/>
+        </w:rPr>
+        <w:t>’</w:t>
+      </w:r>
+      <w:r>
+        <w:rPr>
+          <w:rFonts w:hint="eastAsia"/>
+          <w:sz w:val="28"/>
+          <w:szCs w:val="28"/>
+        </w:rPr>
+        <w:t>에서 시작</w:t>
+      </w:r>
+      <w:r>
+        <w:rPr>
+          <w:rFonts w:hint="eastAsia"/>
+          <w:sz w:val="28"/>
+          <w:szCs w:val="28"/>
+        </w:rPr>
+        <w:t>합니다.</w:t>
+      </w:r>
+    </w:p>
+    <w:p>
+      <w:pPr>
+        <w:rPr>
+          <w:sz w:val="28"/>
+          <w:szCs w:val="28"/>
+        </w:rPr>
+      </w:pPr>
+      <w:r>
+        <w:rPr>
+          <w:rFonts w:hint="eastAsia"/>
+          <w:sz w:val="28"/>
+          <w:szCs w:val="28"/>
+        </w:rPr>
+        <w:t>다른 행성은 일정 개수의 업적을 달성하거나 결제를 하면 얻을 수 있습니다.</w:t>
+      </w:r>
+    </w:p>
+    <w:p>
+      <w:pPr>
+        <w:rPr>
+          <w:sz w:val="28"/>
+          <w:szCs w:val="28"/>
+        </w:rPr>
+      </w:pPr>
+    </w:p>
+    <w:p>
+      <w:pPr>
+        <w:rPr>
+          <w:rFonts w:hint="eastAsia"/>
+          <w:sz w:val="28"/>
+          <w:szCs w:val="28"/>
+        </w:rPr>
+      </w:pPr>
+    </w:p>
+    <w:p>
+      <w:pPr>
+        <w:rPr>
+          <w:sz w:val="28"/>
+          <w:szCs w:val="28"/>
+        </w:rPr>
+      </w:pPr>
+      <w:r>
+        <w:rPr>
+          <w:sz w:val="28"/>
+          <w:szCs w:val="28"/>
+        </w:rPr>
+        <w:br w:type="page"/>
+      </w:r>
+    </w:p>
+    <w:p>
+      <w:pPr>
+        <w:rPr>
+          <w:sz w:val="28"/>
+          <w:szCs w:val="28"/>
+        </w:rPr>
+      </w:pPr>
+    </w:p>
+    <w:p>
+      <w:pPr>
+        <w:rPr>
+          <w:sz w:val="28"/>
+          <w:szCs w:val="28"/>
+        </w:rPr>
+      </w:pPr>
+      <w:r>
+        <w:rPr>
+          <w:noProof/>
+          <w:sz w:val="28"/>
+          <w:szCs w:val="28"/>
+        </w:rPr>
+        <w:drawing>
+          <wp:inline distT="0" distB="0" distL="0" distR="0">
+            <wp:extent cx="2514600" cy="1889148"/>
+            <wp:effectExtent l="0" t="0" r="0" b="0"/>
+            <wp:docPr id="2" name="그림 2"/>
+            <wp:cNvGraphicFramePr>
+              <a:graphicFrameLocks xmlns:a="http://schemas.openxmlformats.org/drawingml/2006/main" noChangeAspect="1"/>
+            </wp:cNvGraphicFramePr>
+            <a:graphic xmlns:a="http://schemas.openxmlformats.org/drawingml/2006/main">
+              <a:graphicData uri="http://schemas.openxmlformats.org/drawingml/2006/picture">
+                <pic:pic xmlns:pic="http://schemas.openxmlformats.org/drawingml/2006/picture">
+                  <pic:nvPicPr>
+                    <pic:cNvPr id="0" name="Picture 2"/>
+                    <pic:cNvPicPr>
+                      <a:picLocks noChangeAspect="1" noChangeArrowheads="1"/>
+                    </pic:cNvPicPr>
+                  </pic:nvPicPr>
+                  <pic:blipFill>
+                    <a:blip r:embed="rId8" cstate="print">
+                      <a:extLst>
+                        <a:ext uri="{28A0092B-C50C-407E-A947-70E740481C1C}">
+                          <a14:useLocalDpi xmlns:a14="http://schemas.microsoft.com/office/drawing/2010/main" val="0"/>
+                        </a:ext>
+                      </a:extLst>
+                    </a:blip>
+                    <a:srcRect/>
+                    <a:stretch>
+                      <a:fillRect/>
+                    </a:stretch>
+                  </pic:blipFill>
+                  <pic:spPr bwMode="auto">
+                    <a:xfrm>
+                      <a:off x="0" y="0"/>
+                      <a:ext cx="2525290" cy="1897179"/>
+                    </a:xfrm>
+                    <a:prstGeom prst="rect">
+                      <a:avLst/>
+                    </a:prstGeom>
+                    <a:noFill/>
+                    <a:ln>
+                      <a:noFill/>
+                    </a:ln>
+                  </pic:spPr>
+                </pic:pic>
+              </a:graphicData>
+            </a:graphic>
+          </wp:inline>
+        </w:drawing>
+      </w:r>
+    </w:p>
+    <w:tbl>
+      <w:tblPr>
+        <w:tblStyle w:val="af6"/>
+        <w:tblW w:w="0" w:type="auto"/>
+        <w:tblLook w:val="04A0" w:firstRow="1" w:lastRow="0" w:firstColumn="1" w:lastColumn="0" w:noHBand="0" w:noVBand="1"/>
+      </w:tblPr>
+      <w:tblGrid>
+        <w:gridCol w:w="2547"/>
+        <w:gridCol w:w="6469"/>
+      </w:tblGrid>
+      <w:tr>
+        <w:tc>
+          <w:tcPr>
+            <w:tcW w:w="2547" w:type="dxa"/>
+            <w:shd w:val="clear" w:color="auto" w:fill="D9E2F3" w:themeFill="accent1" w:themeFillTint="33"/>
+            <w:vAlign w:val="center"/>
+          </w:tcPr>
+          <w:p>
+            <w:pPr>
+              <w:jc w:val="center"/>
+              <w:rPr>
+                <w:rFonts w:hint="eastAsia"/>
+                <w:sz w:val="28"/>
+                <w:szCs w:val="28"/>
+              </w:rPr>
+            </w:pPr>
+            <w:r>
+              <w:rPr>
+                <w:rFonts w:hint="eastAsia"/>
+                <w:sz w:val="28"/>
+                <w:szCs w:val="28"/>
+              </w:rPr>
+              <w:t>행성 이름</w:t>
+            </w:r>
+          </w:p>
+        </w:tc>
+        <w:tc>
+          <w:tcPr>
+            <w:tcW w:w="6469" w:type="dxa"/>
+            <w:vAlign w:val="center"/>
+          </w:tcPr>
+          <w:p>
+            <w:pPr>
+              <w:jc w:val="center"/>
+              <w:rPr>
+                <w:rFonts w:hint="eastAsia"/>
+                <w:sz w:val="28"/>
+                <w:szCs w:val="28"/>
+              </w:rPr>
+            </w:pPr>
+            <w:r>
+              <w:rPr>
+                <w:rFonts w:hint="eastAsia"/>
+                <w:sz w:val="28"/>
+                <w:szCs w:val="28"/>
+              </w:rPr>
+              <w:t>어스</w:t>
+            </w:r>
+          </w:p>
+        </w:tc>
+      </w:tr>
+      <w:tr>
+        <w:tc>
+          <w:tcPr>
+            <w:tcW w:w="2547" w:type="dxa"/>
+            <w:shd w:val="clear" w:color="auto" w:fill="D9E2F3" w:themeFill="accent1" w:themeFillTint="33"/>
+            <w:vAlign w:val="center"/>
+          </w:tcPr>
+          <w:p>
+            <w:pPr>
+              <w:jc w:val="center"/>
+              <w:rPr>
+                <w:rFonts w:hint="eastAsia"/>
+                <w:sz w:val="28"/>
+                <w:szCs w:val="28"/>
+              </w:rPr>
+            </w:pPr>
+            <w:r>
+              <w:rPr>
+                <w:rFonts w:hint="eastAsia"/>
+                <w:sz w:val="28"/>
+                <w:szCs w:val="28"/>
+              </w:rPr>
+              <w:t>행성 설명</w:t>
+            </w:r>
+          </w:p>
+        </w:tc>
+        <w:tc>
+          <w:tcPr>
+            <w:tcW w:w="6469" w:type="dxa"/>
+            <w:vAlign w:val="center"/>
+          </w:tcPr>
+          <w:p>
+            <w:pPr>
+              <w:jc w:val="center"/>
+              <w:rPr>
+                <w:sz w:val="28"/>
+                <w:szCs w:val="28"/>
+              </w:rPr>
+            </w:pPr>
+            <w:r>
+              <w:rPr>
+                <w:rFonts w:hint="eastAsia"/>
+                <w:sz w:val="28"/>
+                <w:szCs w:val="28"/>
+              </w:rPr>
+              <w:t xml:space="preserve">행성 </w:t>
+            </w:r>
+            <w:r>
+              <w:rPr>
+                <w:rFonts w:hint="eastAsia"/>
+                <w:sz w:val="28"/>
+                <w:szCs w:val="28"/>
+              </w:rPr>
+              <w:t xml:space="preserve">표면의 </w:t>
+            </w:r>
+            <w:r>
+              <w:rPr>
+                <w:rFonts w:hint="eastAsia"/>
+                <w:sz w:val="28"/>
+                <w:szCs w:val="28"/>
+              </w:rPr>
+              <w:t>7</w:t>
+            </w:r>
+            <w:r>
+              <w:rPr>
+                <w:sz w:val="28"/>
+                <w:szCs w:val="28"/>
+              </w:rPr>
+              <w:t>0%</w:t>
+            </w:r>
+            <w:r>
+              <w:rPr>
+                <w:rFonts w:hint="eastAsia"/>
+                <w:sz w:val="28"/>
+                <w:szCs w:val="28"/>
+              </w:rPr>
+              <w:t>가</w:t>
+            </w:r>
+            <w:r>
+              <w:rPr>
+                <w:rFonts w:hint="eastAsia"/>
+                <w:sz w:val="28"/>
+                <w:szCs w:val="28"/>
+              </w:rPr>
+              <w:t xml:space="preserve"> 물로 이루어</w:t>
+            </w:r>
+            <w:r>
+              <w:rPr>
+                <w:rFonts w:hint="eastAsia"/>
+                <w:sz w:val="28"/>
+                <w:szCs w:val="28"/>
+              </w:rPr>
+              <w:t>져 있습니다.</w:t>
+            </w:r>
+          </w:p>
+          <w:p>
+            <w:pPr>
+              <w:jc w:val="center"/>
+              <w:rPr>
+                <w:rFonts w:hint="eastAsia"/>
+                <w:sz w:val="28"/>
+                <w:szCs w:val="28"/>
+              </w:rPr>
+            </w:pPr>
+            <w:r>
+              <w:rPr>
+                <w:rFonts w:hint="eastAsia"/>
+                <w:sz w:val="28"/>
+                <w:szCs w:val="28"/>
+              </w:rPr>
+              <w:t xml:space="preserve">다양한 기후가 존재하며 </w:t>
+            </w:r>
+            <w:r>
+              <w:rPr>
+                <w:rFonts w:hint="eastAsia"/>
+                <w:sz w:val="28"/>
+                <w:szCs w:val="28"/>
+              </w:rPr>
+              <w:t>많은 지적 생명체들이 존재합니다.</w:t>
+            </w:r>
+          </w:p>
+        </w:tc>
+      </w:tr>
+    </w:tbl>
+    <w:p>
+      <w:pPr>
+        <w:rPr>
+          <w:rFonts w:hint="eastAsia"/>
+          <w:sz w:val="28"/>
+          <w:szCs w:val="28"/>
+        </w:rPr>
+      </w:pPr>
+    </w:p>
+    <w:p>
+      <w:pPr>
+        <w:rPr>
+          <w:rFonts w:hint="eastAsia"/>
+          <w:sz w:val="28"/>
+          <w:szCs w:val="28"/>
+        </w:rPr>
+      </w:pPr>
+      <w:r>
+        <w:rPr>
+          <w:noProof/>
+          <w:sz w:val="28"/>
+          <w:szCs w:val="28"/>
+        </w:rPr>
+        <w:drawing>
+          <wp:inline distT="0" distB="0" distL="0" distR="0" wp14:anchorId="58F31727" wp14:editId="00CC236A">
+            <wp:extent cx="1424354" cy="1424354"/>
+            <wp:effectExtent l="0" t="0" r="0" b="4445"/>
+            <wp:docPr id="1" name="그림 1"/>
+            <wp:cNvGraphicFramePr>
+              <a:graphicFrameLocks xmlns:a="http://schemas.openxmlformats.org/drawingml/2006/main" noChangeAspect="1"/>
+            </wp:cNvGraphicFramePr>
+            <a:graphic xmlns:a="http://schemas.openxmlformats.org/drawingml/2006/main">
+              <a:graphicData uri="http://schemas.openxmlformats.org/drawingml/2006/picture">
+                <pic:pic xmlns:pic="http://schemas.openxmlformats.org/drawingml/2006/picture">
+                  <pic:nvPicPr>
+                    <pic:cNvPr id="0" name="Picture 1"/>
+                    <pic:cNvPicPr>
+                      <a:picLocks noChangeAspect="1" noChangeArrowheads="1"/>
+                    </pic:cNvPicPr>
+                  </pic:nvPicPr>
+                  <pic:blipFill>
+                    <a:blip r:embed="rId9" cstate="print">
+                      <a:extLst>
+                        <a:ext uri="{28A0092B-C50C-407E-A947-70E740481C1C}">
+                          <a14:useLocalDpi xmlns:a14="http://schemas.microsoft.com/office/drawing/2010/main" val="0"/>
+                        </a:ext>
+                      </a:extLst>
+                    </a:blip>
+                    <a:srcRect/>
+                    <a:stretch>
+                      <a:fillRect/>
+                    </a:stretch>
+                  </pic:blipFill>
+                  <pic:spPr bwMode="auto">
+                    <a:xfrm>
+                      <a:off x="0" y="0"/>
+                      <a:ext cx="1435773" cy="1435773"/>
+                    </a:xfrm>
+                    <a:prstGeom prst="rect">
+                      <a:avLst/>
+                    </a:prstGeom>
+                    <a:noFill/>
+                    <a:ln>
+                      <a:noFill/>
+                    </a:ln>
+                  </pic:spPr>
+                </pic:pic>
+              </a:graphicData>
+            </a:graphic>
+          </wp:inline>
+        </w:drawing>
+      </w:r>
+    </w:p>
+    <w:p>
+      <w:pPr>
+        <w:rPr>
+          <w:sz w:val="28"/>
+          <w:szCs w:val="28"/>
+        </w:rPr>
+      </w:pPr>
+    </w:p>
+    <w:tbl>
+      <w:tblPr>
+        <w:tblStyle w:val="af6"/>
+        <w:tblW w:w="0" w:type="auto"/>
+        <w:tblLook w:val="04A0" w:firstRow="1" w:lastRow="0" w:firstColumn="1" w:lastColumn="0" w:noHBand="0" w:noVBand="1"/>
+      </w:tblPr>
+      <w:tblGrid>
+        <w:gridCol w:w="2547"/>
+        <w:gridCol w:w="6469"/>
+      </w:tblGrid>
+      <w:tr>
+        <w:tc>
+          <w:tcPr>
+            <w:tcW w:w="2547" w:type="dxa"/>
+            <w:shd w:val="clear" w:color="auto" w:fill="D9E2F3" w:themeFill="accent1" w:themeFillTint="33"/>
+            <w:vAlign w:val="center"/>
+          </w:tcPr>
+          <w:p>
+            <w:pPr>
+              <w:jc w:val="center"/>
+              <w:rPr>
+                <w:rFonts w:hint="eastAsia"/>
+                <w:sz w:val="28"/>
+                <w:szCs w:val="28"/>
+              </w:rPr>
+            </w:pPr>
+            <w:r>
+              <w:rPr>
+                <w:rFonts w:hint="eastAsia"/>
+                <w:sz w:val="28"/>
+                <w:szCs w:val="28"/>
+              </w:rPr>
+              <w:t>행성 이름</w:t>
+            </w:r>
+          </w:p>
+        </w:tc>
+        <w:tc>
+          <w:tcPr>
+            <w:tcW w:w="6469" w:type="dxa"/>
+            <w:vAlign w:val="center"/>
+          </w:tcPr>
+          <w:p>
+            <w:pPr>
+              <w:jc w:val="center"/>
+              <w:rPr>
+                <w:rFonts w:hint="eastAsia"/>
+                <w:sz w:val="28"/>
+                <w:szCs w:val="28"/>
+              </w:rPr>
+            </w:pPr>
+            <w:proofErr w:type="spellStart"/>
+            <w:r>
+              <w:rPr>
+                <w:rFonts w:hint="eastAsia"/>
+                <w:sz w:val="28"/>
+                <w:szCs w:val="28"/>
+              </w:rPr>
+              <w:t>라바</w:t>
+            </w:r>
+            <w:proofErr w:type="spellEnd"/>
+          </w:p>
+        </w:tc>
+      </w:tr>
+      <w:tr>
+        <w:tc>
+          <w:tcPr>
+            <w:tcW w:w="2547" w:type="dxa"/>
+            <w:shd w:val="clear" w:color="auto" w:fill="D9E2F3" w:themeFill="accent1" w:themeFillTint="33"/>
+            <w:vAlign w:val="center"/>
+          </w:tcPr>
+          <w:p>
+            <w:pPr>
+              <w:jc w:val="center"/>
+              <w:rPr>
+                <w:rFonts w:hint="eastAsia"/>
+                <w:sz w:val="28"/>
+                <w:szCs w:val="28"/>
+              </w:rPr>
+            </w:pPr>
+            <w:r>
+              <w:rPr>
+                <w:rFonts w:hint="eastAsia"/>
+                <w:sz w:val="28"/>
+                <w:szCs w:val="28"/>
+              </w:rPr>
+              <w:t>행성 설명</w:t>
+            </w:r>
+          </w:p>
+        </w:tc>
+        <w:tc>
+          <w:tcPr>
+            <w:tcW w:w="6469" w:type="dxa"/>
+            <w:vAlign w:val="center"/>
+          </w:tcPr>
+          <w:p>
+            <w:pPr>
+              <w:jc w:val="center"/>
+              <w:rPr>
+                <w:rFonts w:hint="eastAsia"/>
+                <w:sz w:val="28"/>
+                <w:szCs w:val="28"/>
+              </w:rPr>
+            </w:pPr>
+            <w:r>
+              <w:rPr>
+                <w:rFonts w:hint="eastAsia"/>
+                <w:sz w:val="28"/>
+                <w:szCs w:val="28"/>
+              </w:rPr>
+              <w:t xml:space="preserve">행성 </w:t>
+            </w:r>
+            <w:r>
+              <w:rPr>
+                <w:rFonts w:hint="eastAsia"/>
+                <w:sz w:val="28"/>
+                <w:szCs w:val="28"/>
+              </w:rPr>
+              <w:t>표면이 용암과 단단함 암석으로 뒤덮여 있습니다.</w:t>
+            </w:r>
+            <w:r>
+              <w:rPr>
+                <w:sz w:val="28"/>
+                <w:szCs w:val="28"/>
+              </w:rPr>
+              <w:t xml:space="preserve"> </w:t>
+            </w:r>
+            <w:r>
+              <w:rPr>
+                <w:rFonts w:hint="eastAsia"/>
+                <w:sz w:val="28"/>
+                <w:szCs w:val="28"/>
+              </w:rPr>
+              <w:t>이곳에 살아가는 생명체들은 무지막지한 내열성을 지니고 있습니다.</w:t>
+            </w:r>
+          </w:p>
+        </w:tc>
+      </w:tr>
+    </w:tbl>
     <w:p/>
-    <w:p/>
-    <w:p>
+    <w:p>
+      <w:pPr>
+        <w:rPr>
+          <w:sz w:val="28"/>
+          <w:szCs w:val="28"/>
+        </w:rPr>
+      </w:pPr>
       <w:r>
         <w:br w:type="page"/>
       </w:r>
@@ -1695,6 +2970,8 @@
           <w:szCs w:val="32"/>
         </w:rPr>
       </w:pPr>
+      <w:bookmarkStart w:id="6" w:name="_업적"/>
+      <w:bookmarkEnd w:id="6"/>
       <w:r>
         <w:rPr>
           <w:rFonts w:hint="eastAsia"/>
@@ -1747,7 +3024,6 @@
     <w:p>
       <w:pPr>
         <w:rPr>
-          <w:rFonts w:hint="eastAsia"/>
           <w:sz w:val="28"/>
           <w:szCs w:val="28"/>
         </w:rPr>
@@ -1764,18 +3040,307 @@
     <w:p>
       <w:pPr>
         <w:rPr>
-          <w:rFonts w:hint="eastAsia"/>
-          <w:sz w:val="28"/>
-          <w:szCs w:val="28"/>
-        </w:rPr>
-      </w:pPr>
-    </w:p>
-    <w:p>
-      <w:pPr>
-        <w:rPr>
-          <w:rFonts w:hint="eastAsia"/>
-        </w:rPr>
-      </w:pPr>
+          <w:sz w:val="28"/>
+          <w:szCs w:val="28"/>
+        </w:rPr>
+      </w:pPr>
+    </w:p>
+    <w:tbl>
+      <w:tblPr>
+        <w:tblStyle w:val="1-1"/>
+        <w:tblW w:w="0" w:type="auto"/>
+        <w:tblLook w:val="04A0" w:firstRow="1" w:lastRow="0" w:firstColumn="1" w:lastColumn="0" w:noHBand="0" w:noVBand="1"/>
+      </w:tblPr>
+      <w:tblGrid>
+        <w:gridCol w:w="3256"/>
+        <w:gridCol w:w="5760"/>
+      </w:tblGrid>
+      <w:tr>
+        <w:trPr>
+          <w:cnfStyle w:val="100000000000" w:firstRow="1" w:lastRow="0" w:firstColumn="0" w:lastColumn="0" w:oddVBand="0" w:evenVBand="0" w:oddHBand="0" w:evenHBand="0" w:firstRowFirstColumn="0" w:firstRowLastColumn="0" w:lastRowFirstColumn="0" w:lastRowLastColumn="0"/>
+        </w:trPr>
+        <w:tc>
+          <w:tcPr>
+            <w:cnfStyle w:val="001000000000" w:firstRow="0" w:lastRow="0" w:firstColumn="1" w:lastColumn="0" w:oddVBand="0" w:evenVBand="0" w:oddHBand="0" w:evenHBand="0" w:firstRowFirstColumn="0" w:firstRowLastColumn="0" w:lastRowFirstColumn="0" w:lastRowLastColumn="0"/>
+            <w:tcW w:w="3256" w:type="dxa"/>
+            <w:tcBorders>
+              <w:bottom w:val="single" w:sz="18" w:space="0" w:color="2F5496" w:themeColor="accent1" w:themeShade="BF"/>
+            </w:tcBorders>
+            <w:vAlign w:val="center"/>
+          </w:tcPr>
+          <w:p>
+            <w:pPr>
+              <w:jc w:val="center"/>
+              <w:rPr>
+                <w:sz w:val="28"/>
+                <w:szCs w:val="28"/>
+              </w:rPr>
+            </w:pPr>
+            <w:r>
+              <w:rPr>
+                <w:rFonts w:hint="eastAsia"/>
+                <w:sz w:val="28"/>
+                <w:szCs w:val="28"/>
+              </w:rPr>
+              <w:t>이름</w:t>
+            </w:r>
+          </w:p>
+        </w:tc>
+        <w:tc>
+          <w:tcPr>
+            <w:tcW w:w="5760" w:type="dxa"/>
+            <w:tcBorders>
+              <w:bottom w:val="single" w:sz="18" w:space="0" w:color="2F5496" w:themeColor="accent1" w:themeShade="BF"/>
+            </w:tcBorders>
+            <w:vAlign w:val="center"/>
+          </w:tcPr>
+          <w:p>
+            <w:pPr>
+              <w:jc w:val="center"/>
+              <w:cnfStyle w:val="100000000000" w:firstRow="1" w:lastRow="0" w:firstColumn="0" w:lastColumn="0" w:oddVBand="0" w:evenVBand="0" w:oddHBand="0" w:evenHBand="0" w:firstRowFirstColumn="0" w:firstRowLastColumn="0" w:lastRowFirstColumn="0" w:lastRowLastColumn="0"/>
+              <w:rPr>
+                <w:sz w:val="28"/>
+                <w:szCs w:val="28"/>
+              </w:rPr>
+            </w:pPr>
+            <w:r>
+              <w:rPr>
+                <w:rFonts w:hint="eastAsia"/>
+                <w:sz w:val="28"/>
+                <w:szCs w:val="28"/>
+              </w:rPr>
+              <w:t>달성 조건</w:t>
+            </w:r>
+          </w:p>
+        </w:tc>
+      </w:tr>
+      <w:tr>
+        <w:tc>
+          <w:tcPr>
+            <w:cnfStyle w:val="001000000000" w:firstRow="0" w:lastRow="0" w:firstColumn="1" w:lastColumn="0" w:oddVBand="0" w:evenVBand="0" w:oddHBand="0" w:evenHBand="0" w:firstRowFirstColumn="0" w:firstRowLastColumn="0" w:lastRowFirstColumn="0" w:lastRowLastColumn="0"/>
+            <w:tcW w:w="3256" w:type="dxa"/>
+            <w:tcBorders>
+              <w:top w:val="single" w:sz="18" w:space="0" w:color="2F5496" w:themeColor="accent1" w:themeShade="BF"/>
+            </w:tcBorders>
+            <w:vAlign w:val="center"/>
+          </w:tcPr>
+          <w:p>
+            <w:pPr>
+              <w:jc w:val="center"/>
+              <w:rPr>
+                <w:sz w:val="28"/>
+                <w:szCs w:val="28"/>
+              </w:rPr>
+            </w:pPr>
+            <w:r>
+              <w:rPr>
+                <w:rFonts w:hint="eastAsia"/>
+                <w:sz w:val="28"/>
+                <w:szCs w:val="28"/>
+              </w:rPr>
+              <w:t>영원한 잠수</w:t>
+            </w:r>
+          </w:p>
+        </w:tc>
+        <w:tc>
+          <w:tcPr>
+            <w:tcW w:w="5760" w:type="dxa"/>
+            <w:tcBorders>
+              <w:top w:val="single" w:sz="18" w:space="0" w:color="2F5496" w:themeColor="accent1" w:themeShade="BF"/>
+            </w:tcBorders>
+            <w:vAlign w:val="center"/>
+          </w:tcPr>
+          <w:p>
+            <w:pPr>
+              <w:jc w:val="center"/>
+              <w:cnfStyle w:val="000000000000" w:firstRow="0" w:lastRow="0" w:firstColumn="0" w:lastColumn="0" w:oddVBand="0" w:evenVBand="0" w:oddHBand="0" w:evenHBand="0" w:firstRowFirstColumn="0" w:firstRowLastColumn="0" w:lastRowFirstColumn="0" w:lastRowLastColumn="0"/>
+              <w:rPr>
+                <w:rFonts w:hint="eastAsia"/>
+                <w:sz w:val="28"/>
+                <w:szCs w:val="28"/>
+              </w:rPr>
+            </w:pPr>
+            <w:r>
+              <w:rPr>
+                <w:rFonts w:hint="eastAsia"/>
+                <w:sz w:val="28"/>
+                <w:szCs w:val="28"/>
+              </w:rPr>
+              <w:t>사람을 한 명 물에 빠뜨렸습니다.</w:t>
+            </w:r>
+          </w:p>
+        </w:tc>
+      </w:tr>
+      <w:tr>
+        <w:tc>
+          <w:tcPr>
+            <w:cnfStyle w:val="001000000000" w:firstRow="0" w:lastRow="0" w:firstColumn="1" w:lastColumn="0" w:oddVBand="0" w:evenVBand="0" w:oddHBand="0" w:evenHBand="0" w:firstRowFirstColumn="0" w:firstRowLastColumn="0" w:lastRowFirstColumn="0" w:lastRowLastColumn="0"/>
+            <w:tcW w:w="3256" w:type="dxa"/>
+            <w:vAlign w:val="center"/>
+          </w:tcPr>
+          <w:p>
+            <w:pPr>
+              <w:jc w:val="center"/>
+              <w:rPr>
+                <w:sz w:val="28"/>
+                <w:szCs w:val="28"/>
+              </w:rPr>
+            </w:pPr>
+            <w:r>
+              <w:rPr>
+                <w:rFonts w:hint="eastAsia"/>
+                <w:sz w:val="28"/>
+                <w:szCs w:val="28"/>
+              </w:rPr>
+              <w:t>그저 실수로.</w:t>
+            </w:r>
+            <w:r>
+              <w:rPr>
+                <w:sz w:val="28"/>
+                <w:szCs w:val="28"/>
+              </w:rPr>
+              <w:t>.</w:t>
+            </w:r>
+          </w:p>
+        </w:tc>
+        <w:tc>
+          <w:tcPr>
+            <w:tcW w:w="5760" w:type="dxa"/>
+            <w:vAlign w:val="center"/>
+          </w:tcPr>
+          <w:p>
+            <w:pPr>
+              <w:jc w:val="center"/>
+              <w:cnfStyle w:val="000000000000" w:firstRow="0" w:lastRow="0" w:firstColumn="0" w:lastColumn="0" w:oddVBand="0" w:evenVBand="0" w:oddHBand="0" w:evenHBand="0" w:firstRowFirstColumn="0" w:firstRowLastColumn="0" w:lastRowFirstColumn="0" w:lastRowLastColumn="0"/>
+              <w:rPr>
+                <w:rFonts w:hint="eastAsia"/>
+                <w:sz w:val="28"/>
+                <w:szCs w:val="28"/>
+              </w:rPr>
+            </w:pPr>
+            <w:r>
+              <w:rPr>
+                <w:rFonts w:hint="eastAsia"/>
+                <w:sz w:val="28"/>
+                <w:szCs w:val="28"/>
+              </w:rPr>
+              <w:t xml:space="preserve">사람을 </w:t>
+            </w:r>
+            <w:r>
+              <w:rPr>
+                <w:sz w:val="28"/>
+                <w:szCs w:val="28"/>
+              </w:rPr>
+              <w:t>1</w:t>
+            </w:r>
+            <w:r>
+              <w:rPr>
+                <w:rFonts w:hint="eastAsia"/>
+                <w:sz w:val="28"/>
+                <w:szCs w:val="28"/>
+              </w:rPr>
+              <w:t>0명 죽였습니다.</w:t>
+            </w:r>
+          </w:p>
+        </w:tc>
+      </w:tr>
+      <w:tr>
+        <w:tc>
+          <w:tcPr>
+            <w:cnfStyle w:val="001000000000" w:firstRow="0" w:lastRow="0" w:firstColumn="1" w:lastColumn="0" w:oddVBand="0" w:evenVBand="0" w:oddHBand="0" w:evenHBand="0" w:firstRowFirstColumn="0" w:firstRowLastColumn="0" w:lastRowFirstColumn="0" w:lastRowLastColumn="0"/>
+            <w:tcW w:w="3256" w:type="dxa"/>
+            <w:vAlign w:val="center"/>
+          </w:tcPr>
+          <w:p>
+            <w:pPr>
+              <w:jc w:val="center"/>
+              <w:rPr>
+                <w:sz w:val="28"/>
+                <w:szCs w:val="28"/>
+              </w:rPr>
+            </w:pPr>
+          </w:p>
+        </w:tc>
+        <w:tc>
+          <w:tcPr>
+            <w:tcW w:w="5760" w:type="dxa"/>
+            <w:vAlign w:val="center"/>
+          </w:tcPr>
+          <w:p>
+            <w:pPr>
+              <w:jc w:val="center"/>
+              <w:cnfStyle w:val="000000000000" w:firstRow="0" w:lastRow="0" w:firstColumn="0" w:lastColumn="0" w:oddVBand="0" w:evenVBand="0" w:oddHBand="0" w:evenHBand="0" w:firstRowFirstColumn="0" w:firstRowLastColumn="0" w:lastRowFirstColumn="0" w:lastRowLastColumn="0"/>
+              <w:rPr>
+                <w:sz w:val="28"/>
+                <w:szCs w:val="28"/>
+              </w:rPr>
+            </w:pPr>
+          </w:p>
+        </w:tc>
+      </w:tr>
+    </w:tbl>
+    <w:p>
+      <w:pPr>
+        <w:rPr>
+          <w:sz w:val="28"/>
+          <w:szCs w:val="28"/>
+        </w:rPr>
+      </w:pPr>
+    </w:p>
+    <w:p>
+      <w:pPr>
+        <w:rPr>
+          <w:sz w:val="28"/>
+          <w:szCs w:val="28"/>
+        </w:rPr>
+      </w:pPr>
+    </w:p>
+    <w:p>
+      <w:r>
+        <w:br w:type="page"/>
+      </w:r>
+    </w:p>
+    <w:p>
+      <w:pPr>
+        <w:pStyle w:val="3"/>
+        <w:numPr>
+          <w:ilvl w:val="1"/>
+          <w:numId w:val="2"/>
+        </w:numPr>
+        <w:rPr>
+          <w:sz w:val="32"/>
+          <w:szCs w:val="32"/>
+        </w:rPr>
+      </w:pPr>
+      <w:r>
+        <w:rPr>
+          <w:rFonts w:hint="eastAsia"/>
+          <w:sz w:val="32"/>
+          <w:szCs w:val="32"/>
+        </w:rPr>
+        <w:lastRenderedPageBreak/>
+        <w:t>메뉴화면</w:t>
+      </w:r>
+    </w:p>
+    <w:p>
+      <w:pPr>
+        <w:rPr>
+          <w:rFonts w:hint="eastAsia"/>
+          <w:sz w:val="28"/>
+          <w:szCs w:val="28"/>
+        </w:rPr>
+      </w:pPr>
+    </w:p>
+    <w:p>
+      <w:pPr>
+        <w:rPr>
+          <w:rFonts w:hint="eastAsia"/>
+          <w:sz w:val="28"/>
+          <w:szCs w:val="28"/>
+        </w:rPr>
+      </w:pPr>
+    </w:p>
+    <w:p>
       <w:r>
         <w:br w:type="page"/>
       </w:r>
@@ -1814,8 +3379,8 @@
           <w:szCs w:val="32"/>
         </w:rPr>
       </w:pPr>
-      <w:bookmarkStart w:id="3" w:name="_파도_1"/>
-      <w:bookmarkEnd w:id="3"/>
+      <w:bookmarkStart w:id="7" w:name="_파도_1"/>
+      <w:bookmarkEnd w:id="7"/>
       <w:r>
         <w:rPr>
           <w:rFonts w:hint="eastAsia"/>
@@ -1828,6 +3393,383 @@
     <w:p>
       <w:pPr>
         <w:rPr>
+          <w:sz w:val="28"/>
+          <w:szCs w:val="28"/>
+        </w:rPr>
+      </w:pPr>
+      <w:r>
+        <w:rPr>
+          <w:rFonts w:hint="eastAsia"/>
+          <w:sz w:val="28"/>
+          <w:szCs w:val="28"/>
+        </w:rPr>
+        <w:t xml:space="preserve">기본 컨셉 </w:t>
+      </w:r>
+      <w:hyperlink w:anchor="_시스템_컨셉" w:history="1">
+        <w:r>
+          <w:rPr>
+            <w:rStyle w:val="af3"/>
+            <w:rFonts w:hint="eastAsia"/>
+            <w:sz w:val="28"/>
+            <w:szCs w:val="28"/>
+          </w:rPr>
+          <w:t>컨셉-</w:t>
+        </w:r>
+        <w:r>
+          <w:rPr>
+            <w:rStyle w:val="af3"/>
+            <w:sz w:val="28"/>
+            <w:szCs w:val="28"/>
+          </w:rPr>
+          <w:t>시스템</w:t>
+        </w:r>
+        <w:r>
+          <w:rPr>
+            <w:rStyle w:val="af3"/>
+            <w:rFonts w:hint="eastAsia"/>
+            <w:sz w:val="28"/>
+            <w:szCs w:val="28"/>
+          </w:rPr>
+          <w:t xml:space="preserve"> </w:t>
+        </w:r>
+        <w:r>
+          <w:rPr>
+            <w:rStyle w:val="af3"/>
+            <w:sz w:val="28"/>
+            <w:szCs w:val="28"/>
+          </w:rPr>
+          <w:t>컨셉</w:t>
+        </w:r>
+      </w:hyperlink>
+      <w:r>
+        <w:rPr>
+          <w:rFonts w:hint="eastAsia"/>
+          <w:sz w:val="28"/>
+          <w:szCs w:val="28"/>
+        </w:rPr>
+        <w:t xml:space="preserve"> 파도 문단 참조.</w:t>
+      </w:r>
+    </w:p>
+    <w:p>
+      <w:pPr>
+        <w:rPr>
+          <w:sz w:val="28"/>
+          <w:szCs w:val="28"/>
+        </w:rPr>
+      </w:pPr>
+      <w:r>
+        <w:rPr>
+          <w:rFonts w:hint="eastAsia"/>
+          <w:sz w:val="28"/>
+          <w:szCs w:val="28"/>
+        </w:rPr>
+        <w:t>파도는 발생 지점으로부터 원형으로 퍼지며 사라집니다.</w:t>
+      </w:r>
+    </w:p>
+    <w:p>
+      <w:pPr>
+        <w:rPr>
+          <w:sz w:val="28"/>
+          <w:szCs w:val="28"/>
+        </w:rPr>
+      </w:pPr>
+      <w:r>
+        <w:rPr>
+          <w:rFonts w:hint="eastAsia"/>
+          <w:sz w:val="28"/>
+          <w:szCs w:val="28"/>
+        </w:rPr>
+        <w:t>일종의 링이</w:t>
+      </w:r>
+      <w:r>
+        <w:rPr>
+          <w:sz w:val="28"/>
+          <w:szCs w:val="28"/>
+        </w:rPr>
+        <w:t xml:space="preserve"> </w:t>
+      </w:r>
+      <w:r>
+        <w:rPr>
+          <w:rFonts w:hint="eastAsia"/>
+          <w:sz w:val="28"/>
+          <w:szCs w:val="28"/>
+        </w:rPr>
+        <w:t xml:space="preserve">파도 발생지점으로부터 나오며 닿는 오브젝트들과 </w:t>
+      </w:r>
+      <w:proofErr w:type="gramStart"/>
+      <w:r>
+        <w:rPr>
+          <w:rFonts w:hint="eastAsia"/>
+          <w:sz w:val="28"/>
+          <w:szCs w:val="28"/>
+        </w:rPr>
+        <w:t>상호작용 한다고</w:t>
+      </w:r>
+      <w:proofErr w:type="gramEnd"/>
+      <w:r>
+        <w:rPr>
+          <w:rFonts w:hint="eastAsia"/>
+          <w:sz w:val="28"/>
+          <w:szCs w:val="28"/>
+        </w:rPr>
+        <w:t xml:space="preserve"> 볼 수 있습니다.</w:t>
+      </w:r>
+    </w:p>
+    <w:p>
+      <w:pPr>
+        <w:rPr>
+          <w:rFonts w:ascii="에스코어 드림 5 Medium" w:eastAsia="에스코어 드림 5 Medium" w:hAnsi="에스코어 드림 5 Medium"/>
+          <w:sz w:val="28"/>
+          <w:szCs w:val="28"/>
+        </w:rPr>
+      </w:pPr>
+      <w:r>
+        <w:rPr>
+          <w:rFonts w:ascii="에스코어 드림 5 Medium" w:eastAsia="에스코어 드림 5 Medium" w:hAnsi="에스코어 드림 5 Medium" w:hint="eastAsia"/>
+          <w:sz w:val="28"/>
+          <w:szCs w:val="28"/>
+        </w:rPr>
+        <w:t>상호 작용 메커니즘</w:t>
+      </w:r>
+    </w:p>
+    <w:p>
+      <w:pPr>
+        <w:rPr>
+          <w:rFonts w:hint="eastAsia"/>
+          <w:sz w:val="28"/>
+          <w:szCs w:val="28"/>
+        </w:rPr>
+      </w:pPr>
+      <w:r>
+        <w:rPr>
+          <w:rFonts w:hint="eastAsia"/>
+          <w:sz w:val="28"/>
+          <w:szCs w:val="28"/>
+        </w:rPr>
+        <w:t>파도의 세기(오브젝트를 밀어내는 정도)는 발생지점에서 멀어질수록 반비례합니다.</w:t>
+      </w:r>
+    </w:p>
+    <w:p>
+      <w:pPr>
+        <w:rPr>
+          <w:sz w:val="28"/>
+          <w:szCs w:val="28"/>
+        </w:rPr>
+      </w:pPr>
+    </w:p>
+    <w:p>
+      <w:pPr>
+        <w:rPr>
+          <w:rFonts w:hint="eastAsia"/>
+          <w:sz w:val="28"/>
+          <w:szCs w:val="28"/>
+        </w:rPr>
+      </w:pPr>
+    </w:p>
+    <w:p>
+      <w:pPr>
+        <w:rPr>
+          <w:rFonts w:hint="eastAsia"/>
+          <w:sz w:val="28"/>
+          <w:szCs w:val="28"/>
+        </w:rPr>
+      </w:pPr>
+    </w:p>
+    <w:p>
+      <w:r>
+        <w:br w:type="page"/>
+      </w:r>
+    </w:p>
+    <w:p>
+      <w:pPr>
+        <w:pStyle w:val="3"/>
+        <w:numPr>
+          <w:ilvl w:val="1"/>
+          <w:numId w:val="2"/>
+        </w:numPr>
+        <w:rPr>
+          <w:sz w:val="32"/>
+          <w:szCs w:val="32"/>
+        </w:rPr>
+      </w:pPr>
+      <w:bookmarkStart w:id="8" w:name="_게임_씬_1"/>
+      <w:bookmarkEnd w:id="8"/>
+      <w:r>
+        <w:rPr>
+          <w:rFonts w:hint="eastAsia"/>
+          <w:sz w:val="32"/>
+          <w:szCs w:val="32"/>
+        </w:rPr>
+        <w:lastRenderedPageBreak/>
+        <w:t>게임 씬</w:t>
+      </w:r>
+    </w:p>
+    <w:p/>
+    <w:p/>
+    <w:p>
+      <w:r>
+        <w:br w:type="page"/>
+      </w:r>
+    </w:p>
+    <w:p>
+      <w:pPr>
+        <w:pStyle w:val="3"/>
+        <w:numPr>
+          <w:ilvl w:val="1"/>
+          <w:numId w:val="2"/>
+        </w:numPr>
+        <w:rPr>
+          <w:sz w:val="32"/>
+          <w:szCs w:val="32"/>
+        </w:rPr>
+      </w:pPr>
+      <w:bookmarkStart w:id="9" w:name="_UI"/>
+      <w:bookmarkEnd w:id="9"/>
+      <w:r>
+        <w:rPr>
+          <w:rFonts w:hint="eastAsia"/>
+          <w:sz w:val="32"/>
+          <w:szCs w:val="32"/>
+        </w:rPr>
+        <w:lastRenderedPageBreak/>
+        <w:t>U</w:t>
+      </w:r>
+      <w:r>
+        <w:rPr>
+          <w:sz w:val="32"/>
+          <w:szCs w:val="32"/>
+        </w:rPr>
+        <w:t>I</w:t>
+      </w:r>
+    </w:p>
+    <w:p/>
+    <w:p/>
+    <w:p>
+      <w:pPr>
+        <w:pStyle w:val="3"/>
+        <w:numPr>
+          <w:ilvl w:val="1"/>
+          <w:numId w:val="2"/>
+        </w:numPr>
+        <w:rPr>
+          <w:rFonts w:hint="eastAsia"/>
+        </w:rPr>
+      </w:pPr>
+      <w:r>
+        <w:br w:type="page"/>
+      </w:r>
+      <w:r>
+        <w:rPr>
+          <w:rFonts w:hint="eastAsia"/>
+          <w:sz w:val="32"/>
+          <w:szCs w:val="32"/>
+        </w:rPr>
+        <w:lastRenderedPageBreak/>
+        <w:t>메뉴화면</w:t>
+      </w:r>
+    </w:p>
+    <w:p/>
+    <w:p/>
+    <w:p>
+      <w:r>
+        <w:br w:type="page"/>
+      </w:r>
+    </w:p>
+    <w:p>
+      <w:pPr>
+        <w:pStyle w:val="3"/>
+        <w:numPr>
+          <w:ilvl w:val="1"/>
+          <w:numId w:val="2"/>
+        </w:numPr>
+        <w:rPr>
+          <w:sz w:val="32"/>
+          <w:szCs w:val="32"/>
+        </w:rPr>
+      </w:pPr>
+      <w:r>
+        <w:rPr>
+          <w:rFonts w:hint="eastAsia"/>
+          <w:sz w:val="32"/>
+          <w:szCs w:val="32"/>
+        </w:rPr>
+        <w:lastRenderedPageBreak/>
+        <w:t>조작</w:t>
+      </w:r>
+    </w:p>
+    <w:p>
+      <w:pPr>
+        <w:rPr>
+          <w:rFonts w:hint="eastAsia"/>
+        </w:rPr>
+      </w:pPr>
+    </w:p>
+    <w:p>
+      <w:pPr>
+        <w:rPr>
+          <w:rFonts w:hint="eastAsia"/>
+        </w:rPr>
+      </w:pPr>
+    </w:p>
+    <w:p>
+      <w:r>
+        <w:br w:type="page"/>
+      </w:r>
+    </w:p>
+    <w:p>
+      <w:pPr>
+        <w:pStyle w:val="2"/>
+        <w:numPr>
+          <w:ilvl w:val="0"/>
+          <w:numId w:val="2"/>
+        </w:numPr>
+        <w:rPr>
+          <w:sz w:val="44"/>
+          <w:szCs w:val="44"/>
+        </w:rPr>
+      </w:pPr>
+      <w:r>
+        <w:rPr>
+          <w:rFonts w:hint="eastAsia"/>
+          <w:sz w:val="44"/>
+          <w:szCs w:val="44"/>
+        </w:rPr>
+        <w:lastRenderedPageBreak/>
+        <w:t>리소스</w:t>
+      </w:r>
+    </w:p>
+    <w:p>
+      <w:pPr>
+        <w:pStyle w:val="3"/>
+        <w:numPr>
+          <w:ilvl w:val="1"/>
+          <w:numId w:val="2"/>
+        </w:numPr>
+        <w:rPr>
+          <w:rFonts w:hint="eastAsia"/>
+          <w:sz w:val="32"/>
+          <w:szCs w:val="32"/>
+        </w:rPr>
+      </w:pPr>
+      <w:r>
+        <w:rPr>
+          <w:rFonts w:hint="eastAsia"/>
+          <w:sz w:val="32"/>
+          <w:szCs w:val="32"/>
+        </w:rPr>
+        <w:t>게임 씬</w:t>
+      </w:r>
+    </w:p>
+    <w:p/>
+    <w:p/>
+    <w:p>
+      <w:r>
+        <w:br w:type="page"/>
+      </w:r>
+    </w:p>
+    <w:p>
+      <w:pPr>
+        <w:rPr>
           <w:rFonts w:hint="eastAsia"/>
         </w:rPr>
       </w:pPr>
@@ -1840,9 +3782,9 @@
       </w:pPr>
     </w:p>
     <w:sectPr>
-      <w:headerReference w:type="even" r:id="rId8"/>
-      <w:footerReference w:type="default" r:id="rId9"/>
-      <w:headerReference w:type="first" r:id="rId10"/>
+      <w:headerReference w:type="even" r:id="rId10"/>
+      <w:footerReference w:type="default" r:id="rId11"/>
+      <w:headerReference w:type="first" r:id="rId12"/>
       <w:pgSz w:w="11906" w:h="16838"/>
       <w:pgMar w:top="1701" w:right="1440" w:bottom="1440" w:left="1440" w:header="851" w:footer="992" w:gutter="0"/>
       <w:cols w:space="425"/>
@@ -2025,6 +3967,92 @@
 <file path=word/numbering.xml><?xml version="1.0" encoding="utf-8"?>
 <w:numbering xmlns:wpc="http://schemas.microsoft.com/office/word/2010/wordprocessingCanvas" xmlns:cx="http://schemas.microsoft.com/office/drawing/2014/chartex" xmlns:cx1="http://schemas.microsoft.com/office/drawing/2015/9/8/chartex" xmlns:cx2="http://schemas.microsoft.com/office/drawing/2015/10/21/chartex" xmlns:cx3="http://schemas.microsoft.com/office/drawing/2016/5/9/chartex" xmlns:cx4="http://schemas.microsoft.com/office/drawing/2016/5/10/chartex" xmlns:cx5="http://schemas.microsoft.com/office/drawing/2016/5/11/chartex" xmlns:cx6="http://schemas.microsoft.com/office/drawing/2016/5/12/chartex" xmlns:cx7="http://schemas.microsoft.com/office/drawing/2016/5/13/chartex" xmlns:cx8="http://schemas.microsoft.com/office/drawing/2016/5/14/chartex" xmlns:mc="http://schemas.openxmlformats.org/markup-compatibility/2006" xmlns:aink="http://schemas.microsoft.com/office/drawing/2016/ink" xmlns:am3d="http://schemas.microsoft.com/office/drawing/2017/model3d" xmlns:o="urn:schemas-microsoft-com:office:office" xmlns:r="http://schemas.openxmlformats.org/officeDocument/2006/relationships" xmlns:m="http://schemas.openxmlformats.org/officeDocument/2006/math" xmlns:v="urn:schemas-microsoft-com:vml" xmlns:wp14="http://schemas.microsoft.com/office/word/2010/wordprocessingDrawing" xmlns:wp="http://schemas.openxmlformats.org/drawingml/2006/wordprocessingDrawing" xmlns:w10="urn:schemas-microsoft-com:office:word" xmlns:w="http://schemas.openxmlformats.org/wordprocessingml/2006/main" xmlns:w14="http://schemas.microsoft.com/office/word/2010/wordml" xmlns:w15="http://schemas.microsoft.com/office/word/2012/wordml" xmlns:w16cid="http://schemas.microsoft.com/office/word/2016/wordml/cid" xmlns:w16se="http://schemas.microsoft.com/office/word/2015/wordml/symex" xmlns:wpg="http://schemas.microsoft.com/office/word/2010/wordprocessingGroup" xmlns:wpi="http://schemas.microsoft.com/office/word/2010/wordprocessingInk" xmlns:wne="http://schemas.microsoft.com/office/word/2006/wordml" xmlns:wps="http://schemas.microsoft.com/office/word/2010/wordprocessingShape" mc:Ignorable="w14 w15 w16se w16cid wp14">
   <w:abstractNum w:abstractNumId="0" w15:restartNumberingAfterBreak="0">
+    <w:nsid w:val="0EFE6BD5"/>
+    <w:multiLevelType w:val="multilevel"/>
+    <w:tmpl w:val="0409001D"/>
+    <w:lvl w:ilvl="0">
+      <w:start w:val="1"/>
+      <w:numFmt w:val="decimal"/>
+      <w:lvlText w:val="%1"/>
+      <w:lvlJc w:val="left"/>
+      <w:pPr>
+        <w:ind w:left="425" w:hanging="425"/>
+      </w:pPr>
+    </w:lvl>
+    <w:lvl w:ilvl="1">
+      <w:start w:val="1"/>
+      <w:numFmt w:val="decimal"/>
+      <w:lvlText w:val="%1.%2"/>
+      <w:lvlJc w:val="left"/>
+      <w:pPr>
+        <w:ind w:left="992" w:hanging="567"/>
+      </w:pPr>
+    </w:lvl>
+    <w:lvl w:ilvl="2">
+      <w:start w:val="1"/>
+      <w:numFmt w:val="decimal"/>
+      <w:lvlText w:val="%1.%2.%3"/>
+      <w:lvlJc w:val="left"/>
+      <w:pPr>
+        <w:ind w:left="1418" w:hanging="567"/>
+      </w:pPr>
+    </w:lvl>
+    <w:lvl w:ilvl="3">
+      <w:start w:val="1"/>
+      <w:numFmt w:val="decimal"/>
+      <w:lvlText w:val="%1.%2.%3.%4"/>
+      <w:lvlJc w:val="left"/>
+      <w:pPr>
+        <w:ind w:left="1984" w:hanging="708"/>
+      </w:pPr>
+    </w:lvl>
+    <w:lvl w:ilvl="4">
+      <w:start w:val="1"/>
+      <w:numFmt w:val="decimal"/>
+      <w:lvlText w:val="%1.%2.%3.%4.%5"/>
+      <w:lvlJc w:val="left"/>
+      <w:pPr>
+        <w:ind w:left="2551" w:hanging="850"/>
+      </w:pPr>
+    </w:lvl>
+    <w:lvl w:ilvl="5">
+      <w:start w:val="1"/>
+      <w:numFmt w:val="decimal"/>
+      <w:lvlText w:val="%1.%2.%3.%4.%5.%6"/>
+      <w:lvlJc w:val="left"/>
+      <w:pPr>
+        <w:ind w:left="3260" w:hanging="1134"/>
+      </w:pPr>
+    </w:lvl>
+    <w:lvl w:ilvl="6">
+      <w:start w:val="1"/>
+      <w:numFmt w:val="decimal"/>
+      <w:lvlText w:val="%1.%2.%3.%4.%5.%6.%7"/>
+      <w:lvlJc w:val="left"/>
+      <w:pPr>
+        <w:ind w:left="3827" w:hanging="1276"/>
+      </w:pPr>
+    </w:lvl>
+    <w:lvl w:ilvl="7">
+      <w:start w:val="1"/>
+      <w:numFmt w:val="decimal"/>
+      <w:lvlText w:val="%1.%2.%3.%4.%5.%6.%7.%8"/>
+      <w:lvlJc w:val="left"/>
+      <w:pPr>
+        <w:ind w:left="4394" w:hanging="1418"/>
+      </w:pPr>
+    </w:lvl>
+    <w:lvl w:ilvl="8">
+      <w:start w:val="1"/>
+      <w:numFmt w:val="decimal"/>
+      <w:lvlText w:val="%1.%2.%3.%4.%5.%6.%7.%8.%9"/>
+      <w:lvlJc w:val="left"/>
+      <w:pPr>
+        <w:ind w:left="5102" w:hanging="1700"/>
+      </w:pPr>
+    </w:lvl>
+  </w:abstractNum>
+  <w:abstractNum w:abstractNumId="1" w15:restartNumberingAfterBreak="0">
     <w:nsid w:val="0F0D197A"/>
     <w:multiLevelType w:val="multilevel"/>
     <w:tmpl w:val="0409001D"/>
@@ -2110,7 +4138,93 @@
       </w:pPr>
     </w:lvl>
   </w:abstractNum>
-  <w:abstractNum w:abstractNumId="1" w15:restartNumberingAfterBreak="0">
+  <w:abstractNum w:abstractNumId="2" w15:restartNumberingAfterBreak="0">
+    <w:nsid w:val="1B9C6B1E"/>
+    <w:multiLevelType w:val="multilevel"/>
+    <w:tmpl w:val="0409001D"/>
+    <w:lvl w:ilvl="0">
+      <w:start w:val="1"/>
+      <w:numFmt w:val="decimal"/>
+      <w:lvlText w:val="%1"/>
+      <w:lvlJc w:val="left"/>
+      <w:pPr>
+        <w:ind w:left="425" w:hanging="425"/>
+      </w:pPr>
+    </w:lvl>
+    <w:lvl w:ilvl="1">
+      <w:start w:val="1"/>
+      <w:numFmt w:val="decimal"/>
+      <w:lvlText w:val="%1.%2"/>
+      <w:lvlJc w:val="left"/>
+      <w:pPr>
+        <w:ind w:left="992" w:hanging="567"/>
+      </w:pPr>
+    </w:lvl>
+    <w:lvl w:ilvl="2">
+      <w:start w:val="1"/>
+      <w:numFmt w:val="decimal"/>
+      <w:lvlText w:val="%1.%2.%3"/>
+      <w:lvlJc w:val="left"/>
+      <w:pPr>
+        <w:ind w:left="1418" w:hanging="567"/>
+      </w:pPr>
+    </w:lvl>
+    <w:lvl w:ilvl="3">
+      <w:start w:val="1"/>
+      <w:numFmt w:val="decimal"/>
+      <w:lvlText w:val="%1.%2.%3.%4"/>
+      <w:lvlJc w:val="left"/>
+      <w:pPr>
+        <w:ind w:left="1984" w:hanging="708"/>
+      </w:pPr>
+    </w:lvl>
+    <w:lvl w:ilvl="4">
+      <w:start w:val="1"/>
+      <w:numFmt w:val="decimal"/>
+      <w:lvlText w:val="%1.%2.%3.%4.%5"/>
+      <w:lvlJc w:val="left"/>
+      <w:pPr>
+        <w:ind w:left="2551" w:hanging="850"/>
+      </w:pPr>
+    </w:lvl>
+    <w:lvl w:ilvl="5">
+      <w:start w:val="1"/>
+      <w:numFmt w:val="decimal"/>
+      <w:lvlText w:val="%1.%2.%3.%4.%5.%6"/>
+      <w:lvlJc w:val="left"/>
+      <w:pPr>
+        <w:ind w:left="3260" w:hanging="1134"/>
+      </w:pPr>
+    </w:lvl>
+    <w:lvl w:ilvl="6">
+      <w:start w:val="1"/>
+      <w:numFmt w:val="decimal"/>
+      <w:lvlText w:val="%1.%2.%3.%4.%5.%6.%7"/>
+      <w:lvlJc w:val="left"/>
+      <w:pPr>
+        <w:ind w:left="3827" w:hanging="1276"/>
+      </w:pPr>
+    </w:lvl>
+    <w:lvl w:ilvl="7">
+      <w:start w:val="1"/>
+      <w:numFmt w:val="decimal"/>
+      <w:lvlText w:val="%1.%2.%3.%4.%5.%6.%7.%8"/>
+      <w:lvlJc w:val="left"/>
+      <w:pPr>
+        <w:ind w:left="4394" w:hanging="1418"/>
+      </w:pPr>
+    </w:lvl>
+    <w:lvl w:ilvl="8">
+      <w:start w:val="1"/>
+      <w:numFmt w:val="decimal"/>
+      <w:lvlText w:val="%1.%2.%3.%4.%5.%6.%7.%8.%9"/>
+      <w:lvlJc w:val="left"/>
+      <w:pPr>
+        <w:ind w:left="5102" w:hanging="1700"/>
+      </w:pPr>
+    </w:lvl>
+  </w:abstractNum>
+  <w:abstractNum w:abstractNumId="3" w15:restartNumberingAfterBreak="0">
     <w:nsid w:val="1D032650"/>
     <w:multiLevelType w:val="multilevel"/>
     <w:tmpl w:val="0409001D"/>
@@ -2196,7 +4310,93 @@
       </w:pPr>
     </w:lvl>
   </w:abstractNum>
-  <w:abstractNum w:abstractNumId="2" w15:restartNumberingAfterBreak="0">
+  <w:abstractNum w:abstractNumId="4" w15:restartNumberingAfterBreak="0">
+    <w:nsid w:val="23937065"/>
+    <w:multiLevelType w:val="multilevel"/>
+    <w:tmpl w:val="0409001D"/>
+    <w:lvl w:ilvl="0">
+      <w:start w:val="1"/>
+      <w:numFmt w:val="decimal"/>
+      <w:lvlText w:val="%1"/>
+      <w:lvlJc w:val="left"/>
+      <w:pPr>
+        <w:ind w:left="425" w:hanging="425"/>
+      </w:pPr>
+    </w:lvl>
+    <w:lvl w:ilvl="1">
+      <w:start w:val="1"/>
+      <w:numFmt w:val="decimal"/>
+      <w:lvlText w:val="%1.%2"/>
+      <w:lvlJc w:val="left"/>
+      <w:pPr>
+        <w:ind w:left="992" w:hanging="567"/>
+      </w:pPr>
+    </w:lvl>
+    <w:lvl w:ilvl="2">
+      <w:start w:val="1"/>
+      <w:numFmt w:val="decimal"/>
+      <w:lvlText w:val="%1.%2.%3"/>
+      <w:lvlJc w:val="left"/>
+      <w:pPr>
+        <w:ind w:left="1418" w:hanging="567"/>
+      </w:pPr>
+    </w:lvl>
+    <w:lvl w:ilvl="3">
+      <w:start w:val="1"/>
+      <w:numFmt w:val="decimal"/>
+      <w:lvlText w:val="%1.%2.%3.%4"/>
+      <w:lvlJc w:val="left"/>
+      <w:pPr>
+        <w:ind w:left="1984" w:hanging="708"/>
+      </w:pPr>
+    </w:lvl>
+    <w:lvl w:ilvl="4">
+      <w:start w:val="1"/>
+      <w:numFmt w:val="decimal"/>
+      <w:lvlText w:val="%1.%2.%3.%4.%5"/>
+      <w:lvlJc w:val="left"/>
+      <w:pPr>
+        <w:ind w:left="2551" w:hanging="850"/>
+      </w:pPr>
+    </w:lvl>
+    <w:lvl w:ilvl="5">
+      <w:start w:val="1"/>
+      <w:numFmt w:val="decimal"/>
+      <w:lvlText w:val="%1.%2.%3.%4.%5.%6"/>
+      <w:lvlJc w:val="left"/>
+      <w:pPr>
+        <w:ind w:left="3260" w:hanging="1134"/>
+      </w:pPr>
+    </w:lvl>
+    <w:lvl w:ilvl="6">
+      <w:start w:val="1"/>
+      <w:numFmt w:val="decimal"/>
+      <w:lvlText w:val="%1.%2.%3.%4.%5.%6.%7"/>
+      <w:lvlJc w:val="left"/>
+      <w:pPr>
+        <w:ind w:left="3827" w:hanging="1276"/>
+      </w:pPr>
+    </w:lvl>
+    <w:lvl w:ilvl="7">
+      <w:start w:val="1"/>
+      <w:numFmt w:val="decimal"/>
+      <w:lvlText w:val="%1.%2.%3.%4.%5.%6.%7.%8"/>
+      <w:lvlJc w:val="left"/>
+      <w:pPr>
+        <w:ind w:left="4394" w:hanging="1418"/>
+      </w:pPr>
+    </w:lvl>
+    <w:lvl w:ilvl="8">
+      <w:start w:val="1"/>
+      <w:numFmt w:val="decimal"/>
+      <w:lvlText w:val="%1.%2.%3.%4.%5.%6.%7.%8.%9"/>
+      <w:lvlJc w:val="left"/>
+      <w:pPr>
+        <w:ind w:left="5102" w:hanging="1700"/>
+      </w:pPr>
+    </w:lvl>
+  </w:abstractNum>
+  <w:abstractNum w:abstractNumId="5" w15:restartNumberingAfterBreak="0">
     <w:nsid w:val="2FB57301"/>
     <w:multiLevelType w:val="multilevel"/>
     <w:tmpl w:val="0409001D"/>
@@ -2282,7 +4482,93 @@
       </w:pPr>
     </w:lvl>
   </w:abstractNum>
-  <w:abstractNum w:abstractNumId="3" w15:restartNumberingAfterBreak="0">
+  <w:abstractNum w:abstractNumId="6" w15:restartNumberingAfterBreak="0">
+    <w:nsid w:val="374C0F75"/>
+    <w:multiLevelType w:val="multilevel"/>
+    <w:tmpl w:val="0409001D"/>
+    <w:lvl w:ilvl="0">
+      <w:start w:val="1"/>
+      <w:numFmt w:val="decimal"/>
+      <w:lvlText w:val="%1"/>
+      <w:lvlJc w:val="left"/>
+      <w:pPr>
+        <w:ind w:left="425" w:hanging="425"/>
+      </w:pPr>
+    </w:lvl>
+    <w:lvl w:ilvl="1">
+      <w:start w:val="1"/>
+      <w:numFmt w:val="decimal"/>
+      <w:lvlText w:val="%1.%2"/>
+      <w:lvlJc w:val="left"/>
+      <w:pPr>
+        <w:ind w:left="992" w:hanging="567"/>
+      </w:pPr>
+    </w:lvl>
+    <w:lvl w:ilvl="2">
+      <w:start w:val="1"/>
+      <w:numFmt w:val="decimal"/>
+      <w:lvlText w:val="%1.%2.%3"/>
+      <w:lvlJc w:val="left"/>
+      <w:pPr>
+        <w:ind w:left="1418" w:hanging="567"/>
+      </w:pPr>
+    </w:lvl>
+    <w:lvl w:ilvl="3">
+      <w:start w:val="1"/>
+      <w:numFmt w:val="decimal"/>
+      <w:lvlText w:val="%1.%2.%3.%4"/>
+      <w:lvlJc w:val="left"/>
+      <w:pPr>
+        <w:ind w:left="1984" w:hanging="708"/>
+      </w:pPr>
+    </w:lvl>
+    <w:lvl w:ilvl="4">
+      <w:start w:val="1"/>
+      <w:numFmt w:val="decimal"/>
+      <w:lvlText w:val="%1.%2.%3.%4.%5"/>
+      <w:lvlJc w:val="left"/>
+      <w:pPr>
+        <w:ind w:left="2551" w:hanging="850"/>
+      </w:pPr>
+    </w:lvl>
+    <w:lvl w:ilvl="5">
+      <w:start w:val="1"/>
+      <w:numFmt w:val="decimal"/>
+      <w:lvlText w:val="%1.%2.%3.%4.%5.%6"/>
+      <w:lvlJc w:val="left"/>
+      <w:pPr>
+        <w:ind w:left="3260" w:hanging="1134"/>
+      </w:pPr>
+    </w:lvl>
+    <w:lvl w:ilvl="6">
+      <w:start w:val="1"/>
+      <w:numFmt w:val="decimal"/>
+      <w:lvlText w:val="%1.%2.%3.%4.%5.%6.%7"/>
+      <w:lvlJc w:val="left"/>
+      <w:pPr>
+        <w:ind w:left="3827" w:hanging="1276"/>
+      </w:pPr>
+    </w:lvl>
+    <w:lvl w:ilvl="7">
+      <w:start w:val="1"/>
+      <w:numFmt w:val="decimal"/>
+      <w:lvlText w:val="%1.%2.%3.%4.%5.%6.%7.%8"/>
+      <w:lvlJc w:val="left"/>
+      <w:pPr>
+        <w:ind w:left="4394" w:hanging="1418"/>
+      </w:pPr>
+    </w:lvl>
+    <w:lvl w:ilvl="8">
+      <w:start w:val="1"/>
+      <w:numFmt w:val="decimal"/>
+      <w:lvlText w:val="%1.%2.%3.%4.%5.%6.%7.%8.%9"/>
+      <w:lvlJc w:val="left"/>
+      <w:pPr>
+        <w:ind w:left="5102" w:hanging="1700"/>
+      </w:pPr>
+    </w:lvl>
+  </w:abstractNum>
+  <w:abstractNum w:abstractNumId="7" w15:restartNumberingAfterBreak="0">
     <w:nsid w:val="384C7D4C"/>
     <w:multiLevelType w:val="multilevel"/>
     <w:tmpl w:val="0409001D"/>
@@ -2368,7 +4654,7 @@
       </w:pPr>
     </w:lvl>
   </w:abstractNum>
-  <w:abstractNum w:abstractNumId="4" w15:restartNumberingAfterBreak="0">
+  <w:abstractNum w:abstractNumId="8" w15:restartNumberingAfterBreak="0">
     <w:nsid w:val="5ABF2672"/>
     <w:multiLevelType w:val="multilevel"/>
     <w:tmpl w:val="0409001D"/>
@@ -2454,7 +4740,93 @@
       </w:pPr>
     </w:lvl>
   </w:abstractNum>
-  <w:abstractNum w:abstractNumId="5" w15:restartNumberingAfterBreak="0">
+  <w:abstractNum w:abstractNumId="9" w15:restartNumberingAfterBreak="0">
+    <w:nsid w:val="62E95911"/>
+    <w:multiLevelType w:val="multilevel"/>
+    <w:tmpl w:val="0409001D"/>
+    <w:lvl w:ilvl="0">
+      <w:start w:val="1"/>
+      <w:numFmt w:val="decimal"/>
+      <w:lvlText w:val="%1"/>
+      <w:lvlJc w:val="left"/>
+      <w:pPr>
+        <w:ind w:left="425" w:hanging="425"/>
+      </w:pPr>
+    </w:lvl>
+    <w:lvl w:ilvl="1">
+      <w:start w:val="1"/>
+      <w:numFmt w:val="decimal"/>
+      <w:lvlText w:val="%1.%2"/>
+      <w:lvlJc w:val="left"/>
+      <w:pPr>
+        <w:ind w:left="992" w:hanging="567"/>
+      </w:pPr>
+    </w:lvl>
+    <w:lvl w:ilvl="2">
+      <w:start w:val="1"/>
+      <w:numFmt w:val="decimal"/>
+      <w:lvlText w:val="%1.%2.%3"/>
+      <w:lvlJc w:val="left"/>
+      <w:pPr>
+        <w:ind w:left="1418" w:hanging="567"/>
+      </w:pPr>
+    </w:lvl>
+    <w:lvl w:ilvl="3">
+      <w:start w:val="1"/>
+      <w:numFmt w:val="decimal"/>
+      <w:lvlText w:val="%1.%2.%3.%4"/>
+      <w:lvlJc w:val="left"/>
+      <w:pPr>
+        <w:ind w:left="1984" w:hanging="708"/>
+      </w:pPr>
+    </w:lvl>
+    <w:lvl w:ilvl="4">
+      <w:start w:val="1"/>
+      <w:numFmt w:val="decimal"/>
+      <w:lvlText w:val="%1.%2.%3.%4.%5"/>
+      <w:lvlJc w:val="left"/>
+      <w:pPr>
+        <w:ind w:left="2551" w:hanging="850"/>
+      </w:pPr>
+    </w:lvl>
+    <w:lvl w:ilvl="5">
+      <w:start w:val="1"/>
+      <w:numFmt w:val="decimal"/>
+      <w:lvlText w:val="%1.%2.%3.%4.%5.%6"/>
+      <w:lvlJc w:val="left"/>
+      <w:pPr>
+        <w:ind w:left="3260" w:hanging="1134"/>
+      </w:pPr>
+    </w:lvl>
+    <w:lvl w:ilvl="6">
+      <w:start w:val="1"/>
+      <w:numFmt w:val="decimal"/>
+      <w:lvlText w:val="%1.%2.%3.%4.%5.%6.%7"/>
+      <w:lvlJc w:val="left"/>
+      <w:pPr>
+        <w:ind w:left="3827" w:hanging="1276"/>
+      </w:pPr>
+    </w:lvl>
+    <w:lvl w:ilvl="7">
+      <w:start w:val="1"/>
+      <w:numFmt w:val="decimal"/>
+      <w:lvlText w:val="%1.%2.%3.%4.%5.%6.%7.%8"/>
+      <w:lvlJc w:val="left"/>
+      <w:pPr>
+        <w:ind w:left="4394" w:hanging="1418"/>
+      </w:pPr>
+    </w:lvl>
+    <w:lvl w:ilvl="8">
+      <w:start w:val="1"/>
+      <w:numFmt w:val="decimal"/>
+      <w:lvlText w:val="%1.%2.%3.%4.%5.%6.%7.%8.%9"/>
+      <w:lvlJc w:val="left"/>
+      <w:pPr>
+        <w:ind w:left="5102" w:hanging="1700"/>
+      </w:pPr>
+    </w:lvl>
+  </w:abstractNum>
+  <w:abstractNum w:abstractNumId="10" w15:restartNumberingAfterBreak="0">
     <w:nsid w:val="73BA7A8F"/>
     <w:multiLevelType w:val="multilevel"/>
     <w:tmpl w:val="0409001D"/>
@@ -2540,7 +4912,7 @@
       </w:pPr>
     </w:lvl>
   </w:abstractNum>
-  <w:abstractNum w:abstractNumId="6" w15:restartNumberingAfterBreak="0">
+  <w:abstractNum w:abstractNumId="11" w15:restartNumberingAfterBreak="0">
     <w:nsid w:val="79F455E4"/>
     <w:multiLevelType w:val="multilevel"/>
     <w:tmpl w:val="0409001D"/>
@@ -2630,25 +5002,40 @@
     </w:lvl>
   </w:abstractNum>
   <w:num w:numId="1">
-    <w:abstractNumId w:val="2"/>
+    <w:abstractNumId w:val="5"/>
   </w:num>
   <w:num w:numId="2">
+    <w:abstractNumId w:val="11"/>
+  </w:num>
+  <w:num w:numId="3">
+    <w:abstractNumId w:val="8"/>
+  </w:num>
+  <w:num w:numId="4">
+    <w:abstractNumId w:val="1"/>
+  </w:num>
+  <w:num w:numId="5">
+    <w:abstractNumId w:val="3"/>
+  </w:num>
+  <w:num w:numId="6">
+    <w:abstractNumId w:val="10"/>
+  </w:num>
+  <w:num w:numId="7">
+    <w:abstractNumId w:val="7"/>
+  </w:num>
+  <w:num w:numId="8">
+    <w:abstractNumId w:val="9"/>
+  </w:num>
+  <w:num w:numId="9">
     <w:abstractNumId w:val="6"/>
   </w:num>
-  <w:num w:numId="3">
+  <w:num w:numId="10">
     <w:abstractNumId w:val="4"/>
   </w:num>
-  <w:num w:numId="4">
+  <w:num w:numId="11">
     <w:abstractNumId w:val="0"/>
   </w:num>
-  <w:num w:numId="5">
-    <w:abstractNumId w:val="1"/>
-  </w:num>
-  <w:num w:numId="6">
-    <w:abstractNumId w:val="5"/>
-  </w:num>
-  <w:num w:numId="7">
-    <w:abstractNumId w:val="3"/>
+  <w:num w:numId="12">
+    <w:abstractNumId w:val="2"/>
   </w:num>
 </w:numbering>
 </file>
@@ -3051,7 +5438,7 @@
   <w:style w:type="paragraph" w:default="1" w:styleId="a">
     <w:name w:val="Normal"/>
     <w:qFormat/>
-    <w:rsid w:val="00BC3E74"/>
+    <w:rsid w:val="00E37751"/>
   </w:style>
   <w:style w:type="paragraph" w:styleId="1">
     <w:name w:val="heading 1"/>
@@ -3871,6 +6258,63 @@
       </w:tcPr>
     </w:tblStylePr>
   </w:style>
+  <w:style w:type="table" w:styleId="1-1">
+    <w:name w:val="Grid Table 1 Light Accent 1"/>
+    <w:basedOn w:val="a1"/>
+    <w:uiPriority w:val="46"/>
+    <w:rsid w:val="00DE3FFA"/>
+    <w:pPr>
+      <w:spacing w:after="0"/>
+    </w:pPr>
+    <w:tblPr>
+      <w:tblStyleRowBandSize w:val="1"/>
+      <w:tblStyleColBandSize w:val="1"/>
+      <w:tblBorders>
+        <w:top w:val="single" w:sz="4" w:space="0" w:color="B4C6E7" w:themeColor="accent1" w:themeTint="66"/>
+        <w:left w:val="single" w:sz="4" w:space="0" w:color="B4C6E7" w:themeColor="accent1" w:themeTint="66"/>
+        <w:bottom w:val="single" w:sz="4" w:space="0" w:color="B4C6E7" w:themeColor="accent1" w:themeTint="66"/>
+        <w:right w:val="single" w:sz="4" w:space="0" w:color="B4C6E7" w:themeColor="accent1" w:themeTint="66"/>
+        <w:insideH w:val="single" w:sz="4" w:space="0" w:color="B4C6E7" w:themeColor="accent1" w:themeTint="66"/>
+        <w:insideV w:val="single" w:sz="4" w:space="0" w:color="B4C6E7" w:themeColor="accent1" w:themeTint="66"/>
+      </w:tblBorders>
+    </w:tblPr>
+    <w:tblStylePr w:type="firstRow">
+      <w:rPr>
+        <w:b/>
+        <w:bCs/>
+      </w:rPr>
+      <w:tblPr/>
+      <w:tcPr>
+        <w:tcBorders>
+          <w:bottom w:val="single" w:sz="12" w:space="0" w:color="8EAADB" w:themeColor="accent1" w:themeTint="99"/>
+        </w:tcBorders>
+      </w:tcPr>
+    </w:tblStylePr>
+    <w:tblStylePr w:type="lastRow">
+      <w:rPr>
+        <w:b/>
+        <w:bCs/>
+      </w:rPr>
+      <w:tblPr/>
+      <w:tcPr>
+        <w:tcBorders>
+          <w:top w:val="double" w:sz="2" w:space="0" w:color="8EAADB" w:themeColor="accent1" w:themeTint="99"/>
+        </w:tcBorders>
+      </w:tcPr>
+    </w:tblStylePr>
+    <w:tblStylePr w:type="firstCol">
+      <w:rPr>
+        <w:b/>
+        <w:bCs/>
+      </w:rPr>
+    </w:tblStylePr>
+    <w:tblStylePr w:type="lastCol">
+      <w:rPr>
+        <w:b/>
+        <w:bCs/>
+      </w:rPr>
+    </w:tblStylePr>
+  </w:style>
 </w:styles>
 </file>
 
@@ -4080,7 +6524,7 @@
 </file>
 
 <file path=customXml/itemProps1.xml><?xml version="1.0" encoding="utf-8"?>
-<ds:datastoreItem xmlns:ds="http://schemas.openxmlformats.org/officeDocument/2006/customXml" ds:itemID="{DA410277-36AE-488A-9AB1-EFC53918B3FB}">
+<ds:datastoreItem xmlns:ds="http://schemas.openxmlformats.org/officeDocument/2006/customXml" ds:itemID="{53D7171D-5D8B-4290-AEFF-D45AF014048A}">
   <ds:schemaRefs>
     <ds:schemaRef ds:uri="http://schemas.openxmlformats.org/officeDocument/2006/bibliography"/>
   </ds:schemaRefs>

--- a/The Wave 기획서.docx
+++ b/The Wave 기획서.docx
@@ -132,7 +132,7 @@
     <w:p>
       <w:pPr>
         <w:rPr>
-          <w:rFonts w:ascii="에스코어 드림 3 Light" w:eastAsia="에스코어 드림 3 Light" w:hAnsi="에스코어 드림 3 Light" w:hint="eastAsia"/>
+          <w:rFonts w:ascii="에스코어 드림 3 Light" w:eastAsia="에스코어 드림 3 Light" w:hAnsi="에스코어 드림 3 Light"/>
           <w:sz w:val="32"/>
           <w:szCs w:val="32"/>
         </w:rPr>
@@ -250,14 +250,17 @@
           <w:szCs w:val="32"/>
         </w:rPr>
       </w:pPr>
-      <w:r>
-        <w:rPr>
-          <w:rFonts w:ascii="에스코어 드림 3 Light" w:eastAsia="에스코어 드림 3 Light" w:hAnsi="에스코어 드림 3 Light" w:hint="eastAsia"/>
-          <w:sz w:val="32"/>
-          <w:szCs w:val="32"/>
-        </w:rPr>
-        <w:t>게임 컨셉</w:t>
-      </w:r>
+      <w:hyperlink w:anchor="_게임_컨셉" w:history="1">
+        <w:r>
+          <w:rPr>
+            <w:rStyle w:val="af3"/>
+            <w:rFonts w:ascii="에스코어 드림 3 Light" w:eastAsia="에스코어 드림 3 Light" w:hAnsi="에스코어 드림 3 Light" w:hint="eastAsia"/>
+            <w:sz w:val="32"/>
+            <w:szCs w:val="32"/>
+          </w:rPr>
+          <w:t>게임 컨셉</w:t>
+        </w:r>
+      </w:hyperlink>
     </w:p>
     <w:p>
       <w:pPr>
@@ -368,16 +371,7 @@
             <w:sz w:val="32"/>
             <w:szCs w:val="32"/>
           </w:rPr>
-          <w:t>업</w:t>
-        </w:r>
-        <w:r>
-          <w:rPr>
-            <w:rStyle w:val="af3"/>
-            <w:rFonts w:ascii="에스코어 드림 3 Light" w:eastAsia="에스코어 드림 3 Light" w:hAnsi="에스코어 드림 3 Light" w:hint="eastAsia"/>
-            <w:sz w:val="32"/>
-            <w:szCs w:val="32"/>
-          </w:rPr>
-          <w:t>적</w:t>
+          <w:t>업적</w:t>
         </w:r>
       </w:hyperlink>
     </w:p>
@@ -568,6 +562,14 @@
         </w:rPr>
         <w:t>조작</w:t>
       </w:r>
+      <w:r>
+        <w:rPr>
+          <w:rFonts w:ascii="에스코어 드림 3 Light" w:eastAsia="에스코어 드림 3 Light" w:hAnsi="에스코어 드림 3 Light"/>
+          <w:sz w:val="32"/>
+          <w:szCs w:val="32"/>
+        </w:rPr>
+        <w:tab/>
+      </w:r>
     </w:p>
     <w:p>
       <w:pPr>
@@ -602,7 +604,7 @@
         <w:pStyle w:val="af2"/>
         <w:ind w:leftChars="0" w:left="425"/>
         <w:rPr>
-          <w:rFonts w:ascii="에스코어 드림 5 Medium" w:eastAsia="에스코어 드림 5 Medium" w:hAnsi="에스코어 드림 5 Medium" w:hint="eastAsia"/>
+          <w:rFonts w:ascii="에스코어 드림 5 Medium" w:eastAsia="에스코어 드림 5 Medium" w:hAnsi="에스코어 드림 5 Medium"/>
           <w:sz w:val="34"/>
           <w:szCs w:val="34"/>
         </w:rPr>
@@ -666,23 +668,44 @@
       <w:pPr>
         <w:pStyle w:val="af2"/>
         <w:numPr>
-          <w:ilvl w:val="1"/>
+          <w:ilvl w:val="2"/>
           <w:numId w:val="1"/>
         </w:numPr>
         <w:ind w:leftChars="0"/>
         <w:rPr>
-          <w:rFonts w:ascii="에스코어 드림 3 Light" w:eastAsia="에스코어 드림 3 Light" w:hAnsi="에스코어 드림 3 Light"/>
-          <w:sz w:val="32"/>
-          <w:szCs w:val="32"/>
-        </w:rPr>
-      </w:pPr>
-      <w:r>
-        <w:rPr>
-          <w:rFonts w:ascii="에스코어 드림 3 Light" w:eastAsia="에스코어 드림 3 Light" w:hAnsi="에스코어 드림 3 Light" w:hint="eastAsia"/>
-          <w:sz w:val="32"/>
-          <w:szCs w:val="32"/>
-        </w:rPr>
-        <w:t>행성</w:t>
+          <w:sz w:val="28"/>
+          <w:szCs w:val="28"/>
+        </w:rPr>
+      </w:pPr>
+      <w:r>
+        <w:rPr>
+          <w:rFonts w:hint="eastAsia"/>
+          <w:sz w:val="28"/>
+          <w:szCs w:val="28"/>
+        </w:rPr>
+        <w:t>배경</w:t>
+      </w:r>
+    </w:p>
+    <w:p>
+      <w:pPr>
+        <w:pStyle w:val="af2"/>
+        <w:numPr>
+          <w:ilvl w:val="2"/>
+          <w:numId w:val="1"/>
+        </w:numPr>
+        <w:ind w:leftChars="0"/>
+        <w:rPr>
+          <w:sz w:val="28"/>
+          <w:szCs w:val="28"/>
+        </w:rPr>
+      </w:pPr>
+      <w:r>
+        <w:rPr>
+          <w:rFonts w:hint="eastAsia"/>
+          <w:sz w:val="28"/>
+          <w:szCs w:val="28"/>
+        </w:rPr>
+        <w:t>오브젝트</w:t>
       </w:r>
     </w:p>
     <w:p>
@@ -705,7 +728,7 @@
           <w:sz w:val="32"/>
           <w:szCs w:val="32"/>
         </w:rPr>
-        <w:t>업적</w:t>
+        <w:t>행성</w:t>
       </w:r>
     </w:p>
     <w:p>
@@ -728,7 +751,78 @@
           <w:sz w:val="32"/>
           <w:szCs w:val="32"/>
         </w:rPr>
+        <w:t>업적</w:t>
+      </w:r>
+    </w:p>
+    <w:p>
+      <w:pPr>
+        <w:pStyle w:val="af2"/>
+        <w:numPr>
+          <w:ilvl w:val="1"/>
+          <w:numId w:val="1"/>
+        </w:numPr>
+        <w:ind w:leftChars="0"/>
+        <w:rPr>
+          <w:rFonts w:ascii="에스코어 드림 3 Light" w:eastAsia="에스코어 드림 3 Light" w:hAnsi="에스코어 드림 3 Light"/>
+          <w:sz w:val="32"/>
+          <w:szCs w:val="32"/>
+        </w:rPr>
+      </w:pPr>
+      <w:r>
+        <w:rPr>
+          <w:rFonts w:ascii="에스코어 드림 3 Light" w:eastAsia="에스코어 드림 3 Light" w:hAnsi="에스코어 드림 3 Light" w:hint="eastAsia"/>
+          <w:sz w:val="32"/>
+          <w:szCs w:val="32"/>
+        </w:rPr>
         <w:t>사운드</w:t>
+      </w:r>
+    </w:p>
+    <w:p>
+      <w:pPr>
+        <w:pStyle w:val="af2"/>
+        <w:numPr>
+          <w:ilvl w:val="2"/>
+          <w:numId w:val="1"/>
+        </w:numPr>
+        <w:ind w:leftChars="0"/>
+        <w:rPr>
+          <w:rFonts w:ascii="에스코어 드림 3 Light" w:eastAsia="에스코어 드림 3 Light" w:hAnsi="에스코어 드림 3 Light"/>
+          <w:sz w:val="28"/>
+          <w:szCs w:val="28"/>
+        </w:rPr>
+      </w:pPr>
+      <w:proofErr w:type="spellStart"/>
+      <w:r>
+        <w:rPr>
+          <w:rFonts w:ascii="에스코어 드림 3 Light" w:eastAsia="에스코어 드림 3 Light" w:hAnsi="에스코어 드림 3 Light" w:hint="eastAsia"/>
+          <w:sz w:val="28"/>
+          <w:szCs w:val="28"/>
+        </w:rPr>
+        <w:t>배경음</w:t>
+      </w:r>
+      <w:proofErr w:type="spellEnd"/>
+    </w:p>
+    <w:p>
+      <w:pPr>
+        <w:pStyle w:val="af2"/>
+        <w:numPr>
+          <w:ilvl w:val="2"/>
+          <w:numId w:val="1"/>
+        </w:numPr>
+        <w:ind w:leftChars="0"/>
+        <w:rPr>
+          <w:rFonts w:ascii="에스코어 드림 3 Light" w:eastAsia="에스코어 드림 3 Light" w:hAnsi="에스코어 드림 3 Light" w:hint="eastAsia"/>
+          <w:sz w:val="28"/>
+          <w:szCs w:val="28"/>
+        </w:rPr>
+      </w:pPr>
+      <w:r>
+        <w:rPr>
+          <w:rFonts w:ascii="에스코어 드림 3 Light" w:eastAsia="에스코어 드림 3 Light" w:hAnsi="에스코어 드림 3 Light" w:hint="eastAsia"/>
+          <w:sz w:val="28"/>
+          <w:szCs w:val="28"/>
+        </w:rPr>
+        <w:t>효과음</w:t>
       </w:r>
     </w:p>
     <w:p>
@@ -916,6 +1010,49 @@
           <w:sz w:val="28"/>
           <w:szCs w:val="28"/>
         </w:rPr>
+        <w:t>장르</w:t>
+      </w:r>
+      <w:r>
+        <w:rPr>
+          <w:rFonts w:ascii="에스코어 드림 3 Light" w:eastAsia="에스코어 드림 3 Light" w:hAnsi="에스코어 드림 3 Light"/>
+          <w:sz w:val="28"/>
+          <w:szCs w:val="28"/>
+        </w:rPr>
+        <w:t xml:space="preserve">: </w:t>
+      </w:r>
+      <w:r>
+        <w:rPr>
+          <w:rFonts w:ascii="에스코어 드림 3 Light" w:eastAsia="에스코어 드림 3 Light" w:hAnsi="에스코어 드림 3 Light" w:hint="eastAsia"/>
+          <w:sz w:val="28"/>
+          <w:szCs w:val="28"/>
+        </w:rPr>
+        <w:t xml:space="preserve">퍼즐 </w:t>
+      </w:r>
+      <w:proofErr w:type="spellStart"/>
+      <w:r>
+        <w:rPr>
+          <w:rFonts w:ascii="에스코어 드림 3 Light" w:eastAsia="에스코어 드림 3 Light" w:hAnsi="에스코어 드림 3 Light" w:hint="eastAsia"/>
+          <w:sz w:val="28"/>
+          <w:szCs w:val="28"/>
+        </w:rPr>
+        <w:t>어드벤쳐</w:t>
+      </w:r>
+      <w:proofErr w:type="spellEnd"/>
+    </w:p>
+    <w:p>
+      <w:pPr>
+        <w:rPr>
+          <w:rFonts w:ascii="에스코어 드림 3 Light" w:eastAsia="에스코어 드림 3 Light" w:hAnsi="에스코어 드림 3 Light"/>
+          <w:sz w:val="28"/>
+          <w:szCs w:val="28"/>
+        </w:rPr>
+      </w:pPr>
+      <w:r>
+        <w:rPr>
+          <w:rFonts w:ascii="에스코어 드림 3 Light" w:eastAsia="에스코어 드림 3 Light" w:hAnsi="에스코어 드림 3 Light" w:hint="eastAsia"/>
+          <w:sz w:val="28"/>
+          <w:szCs w:val="28"/>
+        </w:rPr>
         <w:t>타겟층</w:t>
       </w:r>
       <w:r>
@@ -974,7 +1111,23 @@
           <w:sz w:val="28"/>
           <w:szCs w:val="28"/>
         </w:rPr>
-        <w:t xml:space="preserve">게임을 깊게 파고들 </w:t>
+        <w:t>게임을 깊게 파고</w:t>
+      </w:r>
+      <w:r>
+        <w:rPr>
+          <w:rFonts w:ascii="에스코어 드림 3 Light" w:eastAsia="에스코어 드림 3 Light" w:hAnsi="에스코어 드림 3 Light" w:hint="eastAsia"/>
+          <w:sz w:val="28"/>
+          <w:szCs w:val="28"/>
+        </w:rPr>
+        <w:t>드는</w:t>
+      </w:r>
+      <w:r>
+        <w:rPr>
+          <w:rFonts w:ascii="에스코어 드림 3 Light" w:eastAsia="에스코어 드림 3 Light" w:hAnsi="에스코어 드림 3 Light" w:hint="eastAsia"/>
+          <w:sz w:val="28"/>
+          <w:szCs w:val="28"/>
+        </w:rPr>
+        <w:t xml:space="preserve"> </w:t>
       </w:r>
       <w:r>
         <w:rPr>
@@ -1013,7 +1166,7 @@
           <w:sz w:val="24"/>
           <w:szCs w:val="24"/>
         </w:rPr>
-        <w:t>)</w:t>
+        <w:t xml:space="preserve">) </w:t>
       </w:r>
       <w:r>
         <w:rPr>
@@ -1021,62 +1174,82 @@
           <w:sz w:val="24"/>
           <w:szCs w:val="24"/>
         </w:rPr>
-        <w:t>의 타겟층은 가볍게 게임의 기본 컨텐츠를 소비하고 빠지며,</w:t>
-      </w:r>
-    </w:p>
-    <w:p>
-      <w:pPr>
-        <w:rPr>
+        <w:t xml:space="preserve">타겟층을 겨냥한 무료 게임과 단순하게 </w:t>
+      </w:r>
+      <w:r>
+        <w:rPr>
+          <w:rFonts w:hint="eastAsia"/>
           <w:sz w:val="24"/>
           <w:szCs w:val="24"/>
         </w:rPr>
-      </w:pPr>
+        <w:t xml:space="preserve">모험하듯 </w:t>
+      </w:r>
       <w:r>
         <w:rPr>
           <w:rFonts w:hint="eastAsia"/>
           <w:sz w:val="24"/>
           <w:szCs w:val="24"/>
         </w:rPr>
-        <w:t>2</w:t>
-      </w:r>
-      <w:r>
-        <w:rPr>
+        <w:t xml:space="preserve">즐기는 </w:t>
+      </w:r>
+      <w:r>
+        <w:rPr>
+          <w:rFonts w:hint="eastAsia"/>
           <w:sz w:val="24"/>
           <w:szCs w:val="24"/>
         </w:rPr>
-        <w:t>)</w:t>
-      </w:r>
+        <w:t xml:space="preserve">퍼즐 </w:t>
+      </w:r>
+      <w:proofErr w:type="spellStart"/>
       <w:r>
         <w:rPr>
           <w:rFonts w:hint="eastAsia"/>
           <w:sz w:val="24"/>
           <w:szCs w:val="24"/>
         </w:rPr>
-        <w:t>의 타겟층은 게임의 업적,</w:t>
-      </w:r>
-      <w:r>
-        <w:rPr>
+        <w:t>어드벤쳐</w:t>
+      </w:r>
+      <w:proofErr w:type="spellEnd"/>
+      <w:r>
+        <w:rPr>
+          <w:rFonts w:hint="eastAsia"/>
           <w:sz w:val="24"/>
           <w:szCs w:val="24"/>
         </w:rPr>
-        <w:t xml:space="preserve"> </w:t>
-      </w:r>
+        <w:t xml:space="preserve"> 컨텐츠.</w:t>
+      </w:r>
+    </w:p>
+    <w:p>
+      <w:pPr>
+        <w:rPr>
+          <w:rFonts w:hint="eastAsia"/>
+          <w:sz w:val="28"/>
+          <w:szCs w:val="28"/>
+        </w:rPr>
+      </w:pPr>
       <w:r>
         <w:rPr>
           <w:rFonts w:hint="eastAsia"/>
           <w:sz w:val="24"/>
           <w:szCs w:val="24"/>
         </w:rPr>
-        <w:t>행성 등의 다양한 컨텐츠를 오랫동안 소비합니다.</w:t>
-      </w:r>
-    </w:p>
-    <w:p>
-      <w:pPr>
-        <w:rPr>
-          <w:sz w:val="28"/>
-          <w:szCs w:val="28"/>
-        </w:rPr>
-      </w:pPr>
+        <w:t>2</w:t>
+      </w:r>
+      <w:r>
+        <w:rPr>
+          <w:sz w:val="24"/>
+          <w:szCs w:val="24"/>
+        </w:rPr>
+        <w:t xml:space="preserve">) </w:t>
+      </w:r>
+      <w:r>
+        <w:rPr>
+          <w:rFonts w:hint="eastAsia"/>
+          <w:sz w:val="24"/>
+          <w:szCs w:val="24"/>
+        </w:rPr>
+        <w:t>타겟층을 겨냥한 다양한 업적과 행성 컨텐츠.</w:t>
+      </w:r>
     </w:p>
     <w:p>
       <w:pPr>
@@ -1153,16 +1326,14 @@
     <w:p>
       <w:pPr>
         <w:rPr>
-          <w:rFonts w:hint="eastAsia"/>
-          <w:sz w:val="28"/>
-          <w:szCs w:val="28"/>
-        </w:rPr>
-      </w:pPr>
-    </w:p>
-    <w:p>
-      <w:pPr>
-        <w:rPr>
-          <w:rFonts w:hint="eastAsia"/>
+          <w:sz w:val="28"/>
+          <w:szCs w:val="28"/>
+        </w:rPr>
+      </w:pPr>
+    </w:p>
+    <w:p>
+      <w:pPr>
+        <w:rPr>
           <w:sz w:val="28"/>
           <w:szCs w:val="28"/>
         </w:rPr>
@@ -1183,7 +1354,6 @@
           <w:numId w:val="2"/>
         </w:numPr>
         <w:rPr>
-          <w:rFonts w:hint="eastAsia"/>
           <w:sz w:val="44"/>
           <w:szCs w:val="44"/>
         </w:rPr>
@@ -1208,11 +1378,12 @@
           <w:numId w:val="2"/>
         </w:numPr>
         <w:rPr>
-          <w:rFonts w:hint="eastAsia"/>
           <w:sz w:val="32"/>
           <w:szCs w:val="32"/>
         </w:rPr>
       </w:pPr>
+      <w:bookmarkStart w:id="2" w:name="_게임_컨셉"/>
+      <w:bookmarkEnd w:id="2"/>
       <w:r>
         <w:rPr>
           <w:rFonts w:hint="eastAsia"/>
@@ -1225,47 +1396,224 @@
     <w:p>
       <w:pPr>
         <w:rPr>
-          <w:sz w:val="28"/>
-          <w:szCs w:val="28"/>
-        </w:rPr>
-      </w:pPr>
-      <w:r>
-        <w:rPr>
-          <w:rFonts w:hint="eastAsia"/>
-          <w:sz w:val="28"/>
-          <w:szCs w:val="28"/>
+          <w:sz w:val="26"/>
+          <w:szCs w:val="26"/>
+        </w:rPr>
+      </w:pPr>
+      <w:r>
+        <w:rPr>
+          <w:noProof/>
+          <w:sz w:val="26"/>
+          <w:szCs w:val="26"/>
+        </w:rPr>
+        <mc:AlternateContent>
+          <mc:Choice Requires="wps">
+            <w:drawing>
+              <wp:anchor distT="0" distB="0" distL="114300" distR="114300" simplePos="0" relativeHeight="251660288" behindDoc="0" locked="0" layoutInCell="1" allowOverlap="1" wp14:anchorId="5A2C46B3" wp14:editId="6FA136E3">
+                <wp:simplePos x="0" y="0"/>
+                <wp:positionH relativeFrom="margin">
+                  <wp:posOffset>1505585</wp:posOffset>
+                </wp:positionH>
+                <wp:positionV relativeFrom="paragraph">
+                  <wp:posOffset>5539740</wp:posOffset>
+                </wp:positionV>
+                <wp:extent cx="2698750" cy="635"/>
+                <wp:effectExtent l="0" t="0" r="6350" b="9525"/>
+                <wp:wrapTopAndBottom/>
+                <wp:docPr id="5" name="Text Box 5"/>
+                <wp:cNvGraphicFramePr/>
+                <a:graphic xmlns:a="http://schemas.openxmlformats.org/drawingml/2006/main">
+                  <a:graphicData uri="http://schemas.microsoft.com/office/word/2010/wordprocessingShape">
+                    <wps:wsp>
+                      <wps:cNvSpPr txBox="1"/>
+                      <wps:spPr>
+                        <a:xfrm>
+                          <a:off x="0" y="0"/>
+                          <a:ext cx="2698750" cy="635"/>
+                        </a:xfrm>
+                        <a:prstGeom prst="rect">
+                          <a:avLst/>
+                        </a:prstGeom>
+                        <a:solidFill>
+                          <a:prstClr val="white"/>
+                        </a:solidFill>
+                        <a:ln>
+                          <a:noFill/>
+                        </a:ln>
+                      </wps:spPr>
+                      <wps:txbx>
+                        <w:txbxContent>
+                          <w:p>
+                            <w:pPr>
+                              <w:pStyle w:val="a5"/>
+                              <w:jc w:val="center"/>
+                              <w:rPr>
+                                <w:i w:val="0"/>
+                                <w:iCs w:val="0"/>
+                                <w:noProof/>
+                                <w:sz w:val="28"/>
+                                <w:szCs w:val="28"/>
+                              </w:rPr>
+                            </w:pPr>
+                            <w:r>
+                              <w:rPr>
+                                <w:rFonts w:hint="eastAsia"/>
+                                <w:i w:val="0"/>
+                                <w:iCs w:val="0"/>
+                              </w:rPr>
+                              <w:t>&lt;게임 씬 예시&gt;</w:t>
+                            </w:r>
+                          </w:p>
+                        </w:txbxContent>
+                      </wps:txbx>
+                      <wps:bodyPr rot="0" spcFirstLastPara="0" vertOverflow="overflow" horzOverflow="overflow" vert="horz" wrap="square" lIns="0" tIns="0" rIns="0" bIns="0" numCol="1" spcCol="0" rtlCol="0" fromWordArt="0" anchor="t" anchorCtr="0" forceAA="0" compatLnSpc="1">
+                        <a:prstTxWarp prst="textNoShape">
+                          <a:avLst/>
+                        </a:prstTxWarp>
+                        <a:spAutoFit/>
+                      </wps:bodyPr>
+                    </wps:wsp>
+                  </a:graphicData>
+                </a:graphic>
+              </wp:anchor>
+            </w:drawing>
+          </mc:Choice>
+          <mc:Fallback>
+            <w:pict>
+              <v:shapetype w14:anchorId="5A2C46B3" id="_x0000_t202" coordsize="21600,21600" o:spt="202" path="m,l,21600r21600,l21600,xe">
+                <v:stroke joinstyle="miter"/>
+                <v:path gradientshapeok="t" o:connecttype="rect"/>
+              </v:shapetype>
+              <v:shape id="Text Box 5" o:spid="_x0000_s1026" type="#_x0000_t202" style="position:absolute;margin-left:118.55pt;margin-top:436.2pt;width:212.5pt;height:.05pt;z-index:251660288;visibility:visible;mso-wrap-style:square;mso-wrap-distance-left:9pt;mso-wrap-distance-top:0;mso-wrap-distance-right:9pt;mso-wrap-distance-bottom:0;mso-position-horizontal:absolute;mso-position-horizontal-relative:margin;mso-position-vertical:absolute;mso-position-vertical-relative:text;v-text-anchor:top" o:gfxdata="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" stroked="f">
+                <v:textbox style="mso-fit-shape-to-text:t" inset="0,0,0,0">
+                  <w:txbxContent>
+                    <w:p>
+                      <w:pPr>
+                        <w:pStyle w:val="a5"/>
+                        <w:jc w:val="center"/>
+                        <w:rPr>
+                          <w:i w:val="0"/>
+                          <w:iCs w:val="0"/>
+                          <w:noProof/>
+                          <w:sz w:val="28"/>
+                          <w:szCs w:val="28"/>
+                        </w:rPr>
+                      </w:pPr>
+                      <w:r>
+                        <w:rPr>
+                          <w:rFonts w:hint="eastAsia"/>
+                          <w:i w:val="0"/>
+                          <w:iCs w:val="0"/>
+                        </w:rPr>
+                        <w:t>&lt;게임 씬 예시&gt;</w:t>
+                      </w:r>
+                    </w:p>
+                  </w:txbxContent>
+                </v:textbox>
+                <w10:wrap type="topAndBottom" anchorx="margin"/>
+              </v:shape>
+            </w:pict>
+          </mc:Fallback>
+        </mc:AlternateContent>
+      </w:r>
+      <w:r>
+        <w:rPr>
+          <w:noProof/>
+          <w:sz w:val="26"/>
+          <w:szCs w:val="26"/>
+        </w:rPr>
+        <w:drawing>
+          <wp:anchor distT="0" distB="0" distL="114300" distR="114300" simplePos="0" relativeHeight="251658240" behindDoc="0" locked="0" layoutInCell="1" allowOverlap="1">
+            <wp:simplePos x="0" y="0"/>
+            <wp:positionH relativeFrom="margin">
+              <wp:posOffset>1588770</wp:posOffset>
+            </wp:positionH>
+            <wp:positionV relativeFrom="paragraph">
+              <wp:posOffset>1021715</wp:posOffset>
+            </wp:positionV>
+            <wp:extent cx="2538730" cy="4509135"/>
+            <wp:effectExtent l="0" t="0" r="0" b="5715"/>
+            <wp:wrapTopAndBottom/>
+            <wp:docPr id="3" name="그림 3"/>
+            <wp:cNvGraphicFramePr>
+              <a:graphicFrameLocks xmlns:a="http://schemas.openxmlformats.org/drawingml/2006/main" noChangeAspect="1"/>
+            </wp:cNvGraphicFramePr>
+            <a:graphic xmlns:a="http://schemas.openxmlformats.org/drawingml/2006/main">
+              <a:graphicData uri="http://schemas.openxmlformats.org/drawingml/2006/picture">
+                <pic:pic xmlns:pic="http://schemas.openxmlformats.org/drawingml/2006/picture">
+                  <pic:nvPicPr>
+                    <pic:cNvPr id="0" name="Picture 1"/>
+                    <pic:cNvPicPr>
+                      <a:picLocks noChangeAspect="1" noChangeArrowheads="1"/>
+                    </pic:cNvPicPr>
+                  </pic:nvPicPr>
+                  <pic:blipFill>
+                    <a:blip r:embed="rId8" cstate="print">
+                      <a:extLst>
+                        <a:ext uri="{28A0092B-C50C-407E-A947-70E740481C1C}">
+                          <a14:useLocalDpi xmlns:a14="http://schemas.microsoft.com/office/drawing/2010/main" val="0"/>
+                        </a:ext>
+                      </a:extLst>
+                    </a:blip>
+                    <a:srcRect/>
+                    <a:stretch>
+                      <a:fillRect/>
+                    </a:stretch>
+                  </pic:blipFill>
+                  <pic:spPr bwMode="auto">
+                    <a:xfrm>
+                      <a:off x="0" y="0"/>
+                      <a:ext cx="2538730" cy="4509135"/>
+                    </a:xfrm>
+                    <a:prstGeom prst="rect">
+                      <a:avLst/>
+                    </a:prstGeom>
+                    <a:noFill/>
+                    <a:ln>
+                      <a:noFill/>
+                    </a:ln>
+                  </pic:spPr>
+                </pic:pic>
+              </a:graphicData>
+            </a:graphic>
+            <wp14:sizeRelH relativeFrom="margin">
+              <wp14:pctWidth>0</wp14:pctWidth>
+            </wp14:sizeRelH>
+            <wp14:sizeRelV relativeFrom="margin">
+              <wp14:pctHeight>0</wp14:pctHeight>
+            </wp14:sizeRelV>
+          </wp:anchor>
+        </w:drawing>
+      </w:r>
+      <w:r>
+        <w:rPr>
+          <w:rFonts w:hint="eastAsia"/>
+          <w:sz w:val="26"/>
+          <w:szCs w:val="26"/>
         </w:rPr>
         <w:t>T</w:t>
       </w:r>
       <w:r>
         <w:rPr>
-          <w:sz w:val="28"/>
-          <w:szCs w:val="28"/>
+          <w:sz w:val="26"/>
+          <w:szCs w:val="26"/>
         </w:rPr>
         <w:t>he Wave</w:t>
       </w:r>
       <w:r>
         <w:rPr>
           <w:rFonts w:hint="eastAsia"/>
-          <w:sz w:val="28"/>
-          <w:szCs w:val="28"/>
-        </w:rPr>
-        <w:t xml:space="preserve">는 </w:t>
-      </w:r>
-      <w:r>
-        <w:rPr>
-          <w:rFonts w:hint="eastAsia"/>
-          <w:sz w:val="28"/>
-          <w:szCs w:val="28"/>
-        </w:rPr>
-        <w:t xml:space="preserve">플레이어는 행성을 구성하는 여러 게임 </w:t>
+          <w:sz w:val="26"/>
+          <w:szCs w:val="26"/>
+        </w:rPr>
+        <w:t xml:space="preserve">는 플레이어는 행성을 구성하는 여러 게임 </w:t>
       </w:r>
       <w:proofErr w:type="spellStart"/>
       <w:r>
         <w:rPr>
           <w:rFonts w:hint="eastAsia"/>
-          <w:sz w:val="28"/>
-          <w:szCs w:val="28"/>
+          <w:sz w:val="26"/>
+          <w:szCs w:val="26"/>
         </w:rPr>
         <w:t>씬을</w:t>
       </w:r>
@@ -1273,23 +1621,23 @@
       <w:r>
         <w:rPr>
           <w:rFonts w:hint="eastAsia"/>
-          <w:sz w:val="28"/>
-          <w:szCs w:val="28"/>
+          <w:sz w:val="26"/>
+          <w:szCs w:val="26"/>
         </w:rPr>
         <w:t xml:space="preserve"> 모험합니다.</w:t>
       </w:r>
       <w:r>
         <w:rPr>
-          <w:sz w:val="28"/>
-          <w:szCs w:val="28"/>
+          <w:sz w:val="26"/>
+          <w:szCs w:val="26"/>
         </w:rPr>
         <w:t xml:space="preserve"> </w:t>
       </w:r>
       <w:r>
         <w:rPr>
           <w:rFonts w:hint="eastAsia"/>
-          <w:sz w:val="28"/>
-          <w:szCs w:val="28"/>
+          <w:sz w:val="26"/>
+          <w:szCs w:val="26"/>
         </w:rPr>
         <w:t xml:space="preserve">게임 </w:t>
       </w:r>
@@ -1297,8 +1645,8 @@
       <w:r>
         <w:rPr>
           <w:rFonts w:hint="eastAsia"/>
-          <w:sz w:val="28"/>
-          <w:szCs w:val="28"/>
+          <w:sz w:val="26"/>
+          <w:szCs w:val="26"/>
         </w:rPr>
         <w:t>씬에서</w:t>
       </w:r>
@@ -1306,8 +1654,8 @@
       <w:r>
         <w:rPr>
           <w:rFonts w:hint="eastAsia"/>
-          <w:sz w:val="28"/>
-          <w:szCs w:val="28"/>
+          <w:sz w:val="26"/>
+          <w:szCs w:val="26"/>
         </w:rPr>
         <w:t xml:space="preserve"> 파도를 만들어 오브젝트들과 상호작용하고 더 이상 </w:t>
       </w:r>
@@ -1315,8 +1663,8 @@
       <w:r>
         <w:rPr>
           <w:rFonts w:hint="eastAsia"/>
-          <w:sz w:val="28"/>
-          <w:szCs w:val="28"/>
+          <w:sz w:val="26"/>
+          <w:szCs w:val="26"/>
         </w:rPr>
         <w:t>씬에서</w:t>
       </w:r>
@@ -1324,8 +1672,8 @@
       <w:r>
         <w:rPr>
           <w:rFonts w:hint="eastAsia"/>
-          <w:sz w:val="28"/>
-          <w:szCs w:val="28"/>
+          <w:sz w:val="26"/>
+          <w:szCs w:val="26"/>
         </w:rPr>
         <w:t xml:space="preserve"> 상호작용할 요소가 없으면 다음 </w:t>
       </w:r>
@@ -1333,8 +1681,8 @@
       <w:r>
         <w:rPr>
           <w:rFonts w:hint="eastAsia"/>
-          <w:sz w:val="28"/>
-          <w:szCs w:val="28"/>
+          <w:sz w:val="26"/>
+          <w:szCs w:val="26"/>
         </w:rPr>
         <w:t>씬으로</w:t>
       </w:r>
@@ -1342,8 +1690,8 @@
       <w:r>
         <w:rPr>
           <w:rFonts w:hint="eastAsia"/>
-          <w:sz w:val="28"/>
-          <w:szCs w:val="28"/>
+          <w:sz w:val="26"/>
+          <w:szCs w:val="26"/>
         </w:rPr>
         <w:t xml:space="preserve"> 넘어가며 게임이 진행됩니다.</w:t>
       </w:r>
@@ -1352,10 +1700,247 @@
       <w:pPr>
         <w:rPr>
           <w:rFonts w:hint="eastAsia"/>
-          <w:sz w:val="28"/>
-          <w:szCs w:val="28"/>
-        </w:rPr>
-      </w:pPr>
+          <w:sz w:val="26"/>
+          <w:szCs w:val="26"/>
+        </w:rPr>
+      </w:pPr>
+      <w:r>
+        <w:rPr>
+          <w:rFonts w:hint="eastAsia"/>
+          <w:sz w:val="26"/>
+          <w:szCs w:val="26"/>
+        </w:rPr>
+        <w:t>현재 화면</w:t>
+      </w:r>
+      <w:r>
+        <w:rPr>
+          <w:rFonts w:hint="eastAsia"/>
+          <w:sz w:val="26"/>
+          <w:szCs w:val="26"/>
+        </w:rPr>
+        <w:t>에는 뗏목과 암초,</w:t>
+      </w:r>
+      <w:r>
+        <w:rPr>
+          <w:sz w:val="26"/>
+          <w:szCs w:val="26"/>
+        </w:rPr>
+        <w:t xml:space="preserve"> </w:t>
+      </w:r>
+      <w:r>
+        <w:rPr>
+          <w:rFonts w:hint="eastAsia"/>
+          <w:sz w:val="26"/>
+          <w:szCs w:val="26"/>
+        </w:rPr>
+        <w:t>섬과 표지판,</w:t>
+      </w:r>
+      <w:r>
+        <w:rPr>
+          <w:sz w:val="26"/>
+          <w:szCs w:val="26"/>
+        </w:rPr>
+        <w:t xml:space="preserve"> </w:t>
+      </w:r>
+      <w:r>
+        <w:rPr>
+          <w:rFonts w:hint="eastAsia"/>
+          <w:sz w:val="26"/>
+          <w:szCs w:val="26"/>
+        </w:rPr>
+        <w:t xml:space="preserve">그리고 </w:t>
+      </w:r>
+      <w:r>
+        <w:rPr>
+          <w:rFonts w:hint="eastAsia"/>
+          <w:sz w:val="26"/>
+          <w:szCs w:val="26"/>
+        </w:rPr>
+        <w:t>바다가 보입니다.</w:t>
+      </w:r>
+      <w:r>
+        <w:rPr>
+          <w:sz w:val="26"/>
+          <w:szCs w:val="26"/>
+        </w:rPr>
+        <w:t xml:space="preserve"> </w:t>
+      </w:r>
+      <w:r>
+        <w:rPr>
+          <w:rFonts w:hint="eastAsia"/>
+          <w:sz w:val="26"/>
+          <w:szCs w:val="26"/>
+        </w:rPr>
+        <w:t>플레이어는 화면을 터치해 파도를 만들어서 뗏목을 움직일 수 있습니다.</w:t>
+      </w:r>
+      <w:r>
+        <w:rPr>
+          <w:sz w:val="26"/>
+          <w:szCs w:val="26"/>
+        </w:rPr>
+        <w:t xml:space="preserve"> </w:t>
+      </w:r>
+      <w:r>
+        <w:rPr>
+          <w:rFonts w:hint="eastAsia"/>
+          <w:sz w:val="26"/>
+          <w:szCs w:val="26"/>
+        </w:rPr>
+        <w:t>뗏목이 암초에 부딪힌다면 부서져 침몰할 것이고,</w:t>
+      </w:r>
+      <w:r>
+        <w:rPr>
+          <w:sz w:val="26"/>
+          <w:szCs w:val="26"/>
+        </w:rPr>
+        <w:t xml:space="preserve"> </w:t>
+      </w:r>
+      <w:r>
+        <w:rPr>
+          <w:rFonts w:hint="eastAsia"/>
+          <w:sz w:val="26"/>
+          <w:szCs w:val="26"/>
+        </w:rPr>
+        <w:t xml:space="preserve">암초를 피해서 섬에 뗏목을 </w:t>
+      </w:r>
+      <w:proofErr w:type="spellStart"/>
+      <w:r>
+        <w:rPr>
+          <w:rFonts w:hint="eastAsia"/>
+          <w:sz w:val="26"/>
+          <w:szCs w:val="26"/>
+        </w:rPr>
+        <w:t>선착시킬</w:t>
+      </w:r>
+      <w:proofErr w:type="spellEnd"/>
+      <w:r>
+        <w:rPr>
+          <w:sz w:val="26"/>
+          <w:szCs w:val="26"/>
+        </w:rPr>
+        <w:t xml:space="preserve"> </w:t>
+      </w:r>
+      <w:r>
+        <w:rPr>
+          <w:rFonts w:hint="eastAsia"/>
+          <w:sz w:val="26"/>
+          <w:szCs w:val="26"/>
+        </w:rPr>
+        <w:t>수도 있습니다.</w:t>
+      </w:r>
+      <w:r>
+        <w:rPr>
+          <w:sz w:val="26"/>
+          <w:szCs w:val="26"/>
+        </w:rPr>
+        <w:t xml:space="preserve"> </w:t>
+      </w:r>
+      <w:r>
+        <w:rPr>
+          <w:rFonts w:hint="eastAsia"/>
+          <w:sz w:val="26"/>
+          <w:szCs w:val="26"/>
+        </w:rPr>
+        <w:t>아니면 그냥 화면 밖으로 밀어낼 수도 있습니다.</w:t>
+      </w:r>
+      <w:r>
+        <w:rPr>
+          <w:sz w:val="26"/>
+          <w:szCs w:val="26"/>
+        </w:rPr>
+        <w:t xml:space="preserve"> </w:t>
+      </w:r>
+      <w:r>
+        <w:rPr>
+          <w:rFonts w:hint="eastAsia"/>
+          <w:sz w:val="26"/>
+          <w:szCs w:val="26"/>
+        </w:rPr>
+        <w:t>플레이어가 어</w:t>
+      </w:r>
+      <w:r>
+        <w:rPr>
+          <w:rFonts w:hint="eastAsia"/>
+          <w:sz w:val="26"/>
+          <w:szCs w:val="26"/>
+        </w:rPr>
+        <w:t>떤 선택을 하던지</w:t>
+      </w:r>
+      <w:r>
+        <w:rPr>
+          <w:rFonts w:hint="eastAsia"/>
+          <w:sz w:val="26"/>
+          <w:szCs w:val="26"/>
+        </w:rPr>
+        <w:t xml:space="preserve"> </w:t>
+      </w:r>
+      <w:r>
+        <w:rPr>
+          <w:rFonts w:hint="eastAsia"/>
+          <w:sz w:val="26"/>
+          <w:szCs w:val="26"/>
+        </w:rPr>
+        <w:t>더 이상 화면에서 상호작용할 오브젝트가 없다면,</w:t>
+      </w:r>
+      <w:r>
+        <w:rPr>
+          <w:sz w:val="26"/>
+          <w:szCs w:val="26"/>
+        </w:rPr>
+        <w:t xml:space="preserve"> </w:t>
+      </w:r>
+      <w:r>
+        <w:rPr>
+          <w:rFonts w:hint="eastAsia"/>
+          <w:sz w:val="26"/>
+          <w:szCs w:val="26"/>
+        </w:rPr>
+        <w:t xml:space="preserve">다음 </w:t>
+      </w:r>
+      <w:proofErr w:type="spellStart"/>
+      <w:r>
+        <w:rPr>
+          <w:rFonts w:hint="eastAsia"/>
+          <w:sz w:val="26"/>
+          <w:szCs w:val="26"/>
+        </w:rPr>
+        <w:t>씬으로</w:t>
+      </w:r>
+      <w:proofErr w:type="spellEnd"/>
+      <w:r>
+        <w:rPr>
+          <w:rFonts w:hint="eastAsia"/>
+          <w:sz w:val="26"/>
+          <w:szCs w:val="26"/>
+        </w:rPr>
+        <w:t xml:space="preserve"> 넘어가며 모험을 </w:t>
+      </w:r>
+      <w:proofErr w:type="spellStart"/>
+      <w:r>
+        <w:rPr>
+          <w:rFonts w:hint="eastAsia"/>
+          <w:sz w:val="26"/>
+          <w:szCs w:val="26"/>
+        </w:rPr>
+        <w:t>이어나가게</w:t>
+      </w:r>
+      <w:proofErr w:type="spellEnd"/>
+      <w:r>
+        <w:rPr>
+          <w:rFonts w:hint="eastAsia"/>
+          <w:sz w:val="26"/>
+          <w:szCs w:val="26"/>
+        </w:rPr>
+        <w:t xml:space="preserve"> 됩니다</w:t>
+      </w:r>
+      <w:r>
+        <w:rPr>
+          <w:rFonts w:hint="eastAsia"/>
+          <w:sz w:val="26"/>
+          <w:szCs w:val="26"/>
+        </w:rPr>
+        <w:t>.</w:t>
+      </w:r>
     </w:p>
     <w:p>
       <w:pPr>
@@ -1371,13 +1956,13 @@
           <w:sz w:val="32"/>
           <w:szCs w:val="32"/>
         </w:rPr>
+        <w:lastRenderedPageBreak/>
         <w:t>게임 특징</w:t>
       </w:r>
     </w:p>
     <w:p>
       <w:pPr>
         <w:rPr>
-          <w:rFonts w:hint="eastAsia"/>
           <w:sz w:val="28"/>
           <w:szCs w:val="28"/>
         </w:rPr>
@@ -1439,28 +2024,43 @@
           <w:sz w:val="28"/>
           <w:szCs w:val="28"/>
         </w:rPr>
-        <w:t xml:space="preserve"> 정해진 목적이 없어 창의로운 플레이를 할 수 있습니다.</w:t>
-      </w:r>
-    </w:p>
-    <w:p>
-      <w:pPr>
-        <w:rPr>
-          <w:sz w:val="28"/>
-          <w:szCs w:val="28"/>
-        </w:rPr>
-      </w:pPr>
-    </w:p>
-    <w:p>
-      <w:pPr>
-        <w:rPr>
-          <w:rFonts w:hint="eastAsia"/>
-          <w:sz w:val="28"/>
-          <w:szCs w:val="28"/>
-        </w:rPr>
-      </w:pPr>
-      <w:r>
-        <w:rPr>
-          <w:rFonts w:hint="eastAsia"/>
+        <w:t xml:space="preserve"> 정해진 목적이 없어 창의</w:t>
+      </w:r>
+      <w:r>
+        <w:rPr>
+          <w:rFonts w:hint="eastAsia"/>
+          <w:sz w:val="28"/>
+          <w:szCs w:val="28"/>
+        </w:rPr>
+        <w:t>적인</w:t>
+      </w:r>
+      <w:r>
+        <w:rPr>
+          <w:rFonts w:hint="eastAsia"/>
+          <w:sz w:val="28"/>
+          <w:szCs w:val="28"/>
+        </w:rPr>
+        <w:t xml:space="preserve"> 플레이를 할 수 있습니다.</w:t>
+      </w:r>
+    </w:p>
+    <w:p>
+      <w:pPr>
+        <w:rPr>
+          <w:sz w:val="28"/>
+          <w:szCs w:val="28"/>
+        </w:rPr>
+      </w:pPr>
+    </w:p>
+    <w:p>
+      <w:pPr>
+        <w:rPr>
+          <w:sz w:val="28"/>
+          <w:szCs w:val="28"/>
+        </w:rPr>
+      </w:pPr>
+      <w:r>
+        <w:rPr>
+          <w:rFonts w:ascii="에스코어 드림 5 Medium" w:eastAsia="에스코어 드림 5 Medium" w:hAnsi="에스코어 드림 5 Medium" w:hint="eastAsia"/>
           <w:sz w:val="28"/>
           <w:szCs w:val="28"/>
         </w:rPr>
@@ -1473,13 +2073,106 @@
         </w:rPr>
         <w:t xml:space="preserve"> </w:t>
       </w:r>
-      <w:bookmarkStart w:id="2" w:name="_GoBack"/>
-      <w:bookmarkEnd w:id="2"/>
-    </w:p>
-    <w:p>
-      <w:pPr>
-        <w:rPr>
-          <w:rFonts w:hint="eastAsia"/>
+      <w:r>
+        <w:rPr>
+          <w:rFonts w:hint="eastAsia"/>
+          <w:sz w:val="28"/>
+          <w:szCs w:val="28"/>
+        </w:rPr>
+        <w:t xml:space="preserve">기존에는 볼 수 없었던 게임 플레이와 </w:t>
+      </w:r>
+      <w:r>
+        <w:rPr>
+          <w:rFonts w:hint="eastAsia"/>
+          <w:sz w:val="28"/>
+          <w:szCs w:val="28"/>
+        </w:rPr>
+        <w:t>간단하고 직관적인</w:t>
+      </w:r>
+      <w:r>
+        <w:rPr>
+          <w:rFonts w:hint="eastAsia"/>
+          <w:sz w:val="28"/>
+          <w:szCs w:val="28"/>
+        </w:rPr>
+        <w:t xml:space="preserve"> 진행 방식은 시원하고 부드럽게 게임이 진행되게 합니다.</w:t>
+      </w:r>
+    </w:p>
+    <w:p>
+      <w:pPr>
+        <w:rPr>
+          <w:sz w:val="28"/>
+          <w:szCs w:val="28"/>
+        </w:rPr>
+      </w:pPr>
+    </w:p>
+    <w:p>
+      <w:pPr>
+        <w:rPr>
+          <w:sz w:val="28"/>
+          <w:szCs w:val="28"/>
+        </w:rPr>
+      </w:pPr>
+      <w:r>
+        <w:rPr>
+          <w:rFonts w:ascii="에스코어 드림 5 Medium" w:eastAsia="에스코어 드림 5 Medium" w:hAnsi="에스코어 드림 5 Medium" w:hint="eastAsia"/>
+          <w:sz w:val="28"/>
+          <w:szCs w:val="28"/>
+        </w:rPr>
+        <w:t>다양한 행성과 업적.</w:t>
+      </w:r>
+      <w:r>
+        <w:rPr>
+          <w:sz w:val="28"/>
+          <w:szCs w:val="28"/>
+        </w:rPr>
+        <w:t xml:space="preserve"> </w:t>
+      </w:r>
+      <w:r>
+        <w:rPr>
+          <w:rFonts w:hint="eastAsia"/>
+          <w:sz w:val="28"/>
+          <w:szCs w:val="28"/>
+        </w:rPr>
+        <w:t xml:space="preserve">플레이어는 저마다 고유의 테마를 가진 행성에서 다양한 상황의 </w:t>
+      </w:r>
+      <w:proofErr w:type="spellStart"/>
+      <w:r>
+        <w:rPr>
+          <w:rFonts w:hint="eastAsia"/>
+          <w:sz w:val="28"/>
+          <w:szCs w:val="28"/>
+        </w:rPr>
+        <w:t>씬을</w:t>
+      </w:r>
+      <w:proofErr w:type="spellEnd"/>
+      <w:r>
+        <w:rPr>
+          <w:rFonts w:hint="eastAsia"/>
+          <w:sz w:val="28"/>
+          <w:szCs w:val="28"/>
+        </w:rPr>
+        <w:t xml:space="preserve"> 모험할 수 있습니다.</w:t>
+      </w:r>
+      <w:r>
+        <w:rPr>
+          <w:sz w:val="28"/>
+          <w:szCs w:val="28"/>
+        </w:rPr>
+        <w:t xml:space="preserve"> </w:t>
+      </w:r>
+      <w:r>
+        <w:rPr>
+          <w:rFonts w:hint="eastAsia"/>
+          <w:sz w:val="28"/>
+          <w:szCs w:val="28"/>
+        </w:rPr>
+        <w:t>또 게임을 플레이하면서 달성하는 업적도 플레이어에게 성취감과 도전 정신을 줍니다.</w:t>
+      </w:r>
+    </w:p>
+    <w:p>
+      <w:pPr>
+        <w:rPr>
           <w:sz w:val="28"/>
           <w:szCs w:val="28"/>
         </w:rPr>
@@ -1555,7 +2248,23 @@
           <w:sz w:val="28"/>
           <w:szCs w:val="28"/>
         </w:rPr>
-        <w:t>화면을 누르면 파도가 나옵니다.</w:t>
+        <w:t xml:space="preserve">화면을 </w:t>
+      </w:r>
+      <w:r>
+        <w:rPr>
+          <w:rFonts w:ascii="에스코어 드림 3 Light" w:eastAsia="에스코어 드림 3 Light" w:hAnsi="에스코어 드림 3 Light" w:hint="eastAsia"/>
+          <w:sz w:val="28"/>
+          <w:szCs w:val="28"/>
+        </w:rPr>
+        <w:t>터치하면 그 지점에서</w:t>
+      </w:r>
+      <w:r>
+        <w:rPr>
+          <w:rFonts w:ascii="에스코어 드림 3 Light" w:eastAsia="에스코어 드림 3 Light" w:hAnsi="에스코어 드림 3 Light" w:hint="eastAsia"/>
+          <w:sz w:val="28"/>
+          <w:szCs w:val="28"/>
+        </w:rPr>
+        <w:t xml:space="preserve"> 파도가 나옵니다.</w:t>
       </w:r>
     </w:p>
     <w:p>
@@ -1620,6 +2329,14 @@
       <w:pPr>
         <w:rPr>
           <w:rFonts w:hint="eastAsia"/>
+          <w:sz w:val="32"/>
+          <w:szCs w:val="32"/>
+        </w:rPr>
+      </w:pPr>
+    </w:p>
+    <w:p>
+      <w:pPr>
+        <w:rPr>
           <w:sz w:val="32"/>
           <w:szCs w:val="32"/>
         </w:rPr>
@@ -1708,6 +2425,14 @@
         </w:rPr>
         <w:t xml:space="preserve"> 오브젝트들이 배치되며 오브젝트의 종류는 다음과 같이 나뉩니다.</w:t>
       </w:r>
+    </w:p>
+    <w:p>
+      <w:pPr>
+        <w:rPr>
+          <w:sz w:val="28"/>
+          <w:szCs w:val="28"/>
+        </w:rPr>
+      </w:pPr>
     </w:p>
     <w:tbl>
       <w:tblPr>
@@ -2126,18 +2851,100 @@
     <w:p>
       <w:pPr>
         <w:rPr>
+          <w:rFonts w:ascii="에스코어 드림 5 Medium" w:eastAsia="에스코어 드림 5 Medium" w:hAnsi="에스코어 드림 5 Medium"/>
+          <w:sz w:val="28"/>
+          <w:szCs w:val="28"/>
+        </w:rPr>
+      </w:pPr>
+      <w:r>
+        <w:rPr>
           <w:rFonts w:ascii="에스코어 드림 5 Medium" w:eastAsia="에스코어 드림 5 Medium" w:hAnsi="에스코어 드림 5 Medium" w:hint="eastAsia"/>
           <w:sz w:val="28"/>
           <w:szCs w:val="28"/>
         </w:rPr>
-      </w:pPr>
+        <w:t xml:space="preserve">게임 </w:t>
+      </w:r>
+      <w:proofErr w:type="spellStart"/>
       <w:r>
         <w:rPr>
           <w:rFonts w:ascii="에스코어 드림 5 Medium" w:eastAsia="에스코어 드림 5 Medium" w:hAnsi="에스코어 드림 5 Medium" w:hint="eastAsia"/>
           <w:sz w:val="28"/>
           <w:szCs w:val="28"/>
         </w:rPr>
-        <w:t xml:space="preserve">게임 </w:t>
+        <w:t>씬에서</w:t>
+      </w:r>
+      <w:proofErr w:type="spellEnd"/>
+      <w:r>
+        <w:rPr>
+          <w:rFonts w:ascii="에스코어 드림 5 Medium" w:eastAsia="에스코어 드림 5 Medium" w:hAnsi="에스코어 드림 5 Medium" w:hint="eastAsia"/>
+          <w:sz w:val="28"/>
+          <w:szCs w:val="28"/>
+        </w:rPr>
+        <w:t xml:space="preserve"> 더 이상 파도로 상호작</w:t>
+      </w:r>
+      <w:r>
+        <w:rPr>
+          <w:rFonts w:ascii="에스코어 드림 5 Medium" w:eastAsia="에스코어 드림 5 Medium" w:hAnsi="에스코어 드림 5 Medium" w:hint="eastAsia"/>
+          <w:sz w:val="28"/>
+          <w:szCs w:val="28"/>
+        </w:rPr>
+        <w:t>용</w:t>
+      </w:r>
+      <w:r>
+        <w:rPr>
+          <w:rFonts w:ascii="에스코어 드림 5 Medium" w:eastAsia="에스코어 드림 5 Medium" w:hAnsi="에스코어 드림 5 Medium" w:hint="eastAsia"/>
+          <w:sz w:val="28"/>
+          <w:szCs w:val="28"/>
+        </w:rPr>
+        <w:t xml:space="preserve">할 수 있는 </w:t>
+      </w:r>
+      <w:r>
+        <w:rPr>
+          <w:rFonts w:ascii="에스코어 드림 5 Medium" w:eastAsia="에스코어 드림 5 Medium" w:hAnsi="에스코어 드림 5 Medium"/>
+          <w:sz w:val="28"/>
+          <w:szCs w:val="28"/>
+        </w:rPr>
+        <w:t>‘</w:t>
+      </w:r>
+      <w:r>
+        <w:rPr>
+          <w:rFonts w:ascii="에스코어 드림 5 Medium" w:eastAsia="에스코어 드림 5 Medium" w:hAnsi="에스코어 드림 5 Medium" w:hint="eastAsia"/>
+          <w:sz w:val="28"/>
+          <w:szCs w:val="28"/>
+        </w:rPr>
+        <w:t>떠있는 오브젝트</w:t>
+      </w:r>
+      <w:r>
+        <w:rPr>
+          <w:rFonts w:ascii="에스코어 드림 5 Medium" w:eastAsia="에스코어 드림 5 Medium" w:hAnsi="에스코어 드림 5 Medium"/>
+          <w:sz w:val="28"/>
+          <w:szCs w:val="28"/>
+        </w:rPr>
+        <w:t>’</w:t>
+      </w:r>
+      <w:r>
+        <w:rPr>
+          <w:rFonts w:ascii="에스코어 드림 5 Medium" w:eastAsia="에스코어 드림 5 Medium" w:hAnsi="에스코어 드림 5 Medium" w:hint="eastAsia"/>
+          <w:sz w:val="28"/>
+          <w:szCs w:val="28"/>
+        </w:rPr>
+        <w:t>가 없다면,</w:t>
+      </w:r>
+      <w:r>
+        <w:rPr>
+          <w:rFonts w:ascii="에스코어 드림 5 Medium" w:eastAsia="에스코어 드림 5 Medium" w:hAnsi="에스코어 드림 5 Medium"/>
+          <w:sz w:val="28"/>
+          <w:szCs w:val="28"/>
+        </w:rPr>
+        <w:t xml:space="preserve"> </w:t>
+      </w:r>
+      <w:r>
+        <w:rPr>
+          <w:rFonts w:ascii="에스코어 드림 5 Medium" w:eastAsia="에스코어 드림 5 Medium" w:hAnsi="에스코어 드림 5 Medium" w:hint="eastAsia"/>
+          <w:sz w:val="28"/>
+          <w:szCs w:val="28"/>
+        </w:rPr>
+        <w:t xml:space="preserve">다음 </w:t>
       </w:r>
       <w:proofErr w:type="spellStart"/>
       <w:r>
@@ -2146,7 +2953,7 @@
           <w:sz w:val="28"/>
           <w:szCs w:val="28"/>
         </w:rPr>
-        <w:t>씬에서</w:t>
+        <w:t>씬으로</w:t>
       </w:r>
       <w:proofErr w:type="spellEnd"/>
       <w:r>
@@ -2155,90 +2962,6 @@
           <w:sz w:val="28"/>
           <w:szCs w:val="28"/>
         </w:rPr>
-        <w:t xml:space="preserve"> 더 이상 파도로 </w:t>
-      </w:r>
-      <w:proofErr w:type="gramStart"/>
-      <w:r>
-        <w:rPr>
-          <w:rFonts w:ascii="에스코어 드림 5 Medium" w:eastAsia="에스코어 드림 5 Medium" w:hAnsi="에스코어 드림 5 Medium" w:hint="eastAsia"/>
-          <w:sz w:val="28"/>
-          <w:szCs w:val="28"/>
-        </w:rPr>
-        <w:t>상호작용 할</w:t>
-      </w:r>
-      <w:proofErr w:type="gramEnd"/>
-      <w:r>
-        <w:rPr>
-          <w:rFonts w:ascii="에스코어 드림 5 Medium" w:eastAsia="에스코어 드림 5 Medium" w:hAnsi="에스코어 드림 5 Medium" w:hint="eastAsia"/>
-          <w:sz w:val="28"/>
-          <w:szCs w:val="28"/>
-        </w:rPr>
-        <w:t xml:space="preserve"> 수 있는 </w:t>
-      </w:r>
-      <w:r>
-        <w:rPr>
-          <w:rFonts w:ascii="에스코어 드림 5 Medium" w:eastAsia="에스코어 드림 5 Medium" w:hAnsi="에스코어 드림 5 Medium"/>
-          <w:sz w:val="28"/>
-          <w:szCs w:val="28"/>
-        </w:rPr>
-        <w:t>‘</w:t>
-      </w:r>
-      <w:r>
-        <w:rPr>
-          <w:rFonts w:ascii="에스코어 드림 5 Medium" w:eastAsia="에스코어 드림 5 Medium" w:hAnsi="에스코어 드림 5 Medium" w:hint="eastAsia"/>
-          <w:sz w:val="28"/>
-          <w:szCs w:val="28"/>
-        </w:rPr>
-        <w:t>떠있는 오브젝트</w:t>
-      </w:r>
-      <w:r>
-        <w:rPr>
-          <w:rFonts w:ascii="에스코어 드림 5 Medium" w:eastAsia="에스코어 드림 5 Medium" w:hAnsi="에스코어 드림 5 Medium"/>
-          <w:sz w:val="28"/>
-          <w:szCs w:val="28"/>
-        </w:rPr>
-        <w:t>’</w:t>
-      </w:r>
-      <w:r>
-        <w:rPr>
-          <w:rFonts w:ascii="에스코어 드림 5 Medium" w:eastAsia="에스코어 드림 5 Medium" w:hAnsi="에스코어 드림 5 Medium" w:hint="eastAsia"/>
-          <w:sz w:val="28"/>
-          <w:szCs w:val="28"/>
-        </w:rPr>
-        <w:t>가 없다면,</w:t>
-      </w:r>
-      <w:r>
-        <w:rPr>
-          <w:rFonts w:ascii="에스코어 드림 5 Medium" w:eastAsia="에스코어 드림 5 Medium" w:hAnsi="에스코어 드림 5 Medium"/>
-          <w:sz w:val="28"/>
-          <w:szCs w:val="28"/>
-        </w:rPr>
-        <w:t xml:space="preserve"> </w:t>
-      </w:r>
-      <w:r>
-        <w:rPr>
-          <w:rFonts w:ascii="에스코어 드림 5 Medium" w:eastAsia="에스코어 드림 5 Medium" w:hAnsi="에스코어 드림 5 Medium" w:hint="eastAsia"/>
-          <w:sz w:val="28"/>
-          <w:szCs w:val="28"/>
-        </w:rPr>
-        <w:t xml:space="preserve">다음 </w:t>
-      </w:r>
-      <w:proofErr w:type="spellStart"/>
-      <w:r>
-        <w:rPr>
-          <w:rFonts w:ascii="에스코어 드림 5 Medium" w:eastAsia="에스코어 드림 5 Medium" w:hAnsi="에스코어 드림 5 Medium" w:hint="eastAsia"/>
-          <w:sz w:val="28"/>
-          <w:szCs w:val="28"/>
-        </w:rPr>
-        <w:t>씬으로</w:t>
-      </w:r>
-      <w:proofErr w:type="spellEnd"/>
-      <w:r>
-        <w:rPr>
-          <w:rFonts w:ascii="에스코어 드림 5 Medium" w:eastAsia="에스코어 드림 5 Medium" w:hAnsi="에스코어 드림 5 Medium" w:hint="eastAsia"/>
-          <w:sz w:val="28"/>
-          <w:szCs w:val="28"/>
-        </w:rPr>
         <w:t xml:space="preserve"> 넘어갑니다.</w:t>
       </w:r>
     </w:p>
@@ -2253,7 +2976,6 @@
     <w:p>
       <w:pPr>
         <w:rPr>
-          <w:rFonts w:hint="eastAsia"/>
           <w:sz w:val="28"/>
           <w:szCs w:val="28"/>
         </w:rPr>
@@ -2446,15 +3168,8 @@
           <w:szCs w:val="28"/>
         </w:rPr>
       </w:pPr>
-    </w:p>
-    <w:p>
-      <w:pPr>
-        <w:rPr>
-          <w:rFonts w:hint="eastAsia"/>
-          <w:sz w:val="28"/>
-          <w:szCs w:val="28"/>
-        </w:rPr>
-      </w:pPr>
+      <w:bookmarkStart w:id="6" w:name="_GoBack"/>
+      <w:bookmarkEnd w:id="6"/>
     </w:p>
     <w:p>
       <w:pPr>
@@ -2510,7 +3225,7 @@
                     </pic:cNvPicPr>
                   </pic:nvPicPr>
                   <pic:blipFill>
-                    <a:blip r:embed="rId8" cstate="print">
+                    <a:blip r:embed="rId9" cstate="print">
                       <a:extLst>
                         <a:ext uri="{28A0092B-C50C-407E-A947-70E740481C1C}">
                           <a14:useLocalDpi xmlns:a14="http://schemas.microsoft.com/office/drawing/2010/main" val="0"/>
@@ -2563,7 +3278,6 @@
             <w:pPr>
               <w:jc w:val="center"/>
               <w:rPr>
-                <w:rFonts w:hint="eastAsia"/>
                 <w:sz w:val="28"/>
                 <w:szCs w:val="28"/>
               </w:rPr>
@@ -2587,7 +3301,6 @@
             <w:pPr>
               <w:jc w:val="center"/>
               <w:rPr>
-                <w:rFonts w:hint="eastAsia"/>
                 <w:sz w:val="28"/>
                 <w:szCs w:val="28"/>
               </w:rPr>
@@ -2614,7 +3327,6 @@
             <w:pPr>
               <w:jc w:val="center"/>
               <w:rPr>
-                <w:rFonts w:hint="eastAsia"/>
                 <w:sz w:val="28"/>
                 <w:szCs w:val="28"/>
               </w:rPr>
@@ -2702,7 +3414,6 @@
             <w:pPr>
               <w:jc w:val="center"/>
               <w:rPr>
-                <w:rFonts w:hint="eastAsia"/>
                 <w:sz w:val="28"/>
                 <w:szCs w:val="28"/>
               </w:rPr>
@@ -2730,16 +3441,14 @@
     <w:p>
       <w:pPr>
         <w:rPr>
-          <w:rFonts w:hint="eastAsia"/>
-          <w:sz w:val="28"/>
-          <w:szCs w:val="28"/>
-        </w:rPr>
-      </w:pPr>
-    </w:p>
-    <w:p>
-      <w:pPr>
-        <w:rPr>
-          <w:rFonts w:hint="eastAsia"/>
+          <w:sz w:val="28"/>
+          <w:szCs w:val="28"/>
+        </w:rPr>
+      </w:pPr>
+    </w:p>
+    <w:p>
+      <w:pPr>
+        <w:rPr>
           <w:sz w:val="28"/>
           <w:szCs w:val="28"/>
         </w:rPr>
@@ -2768,7 +3477,7 @@
                     </pic:cNvPicPr>
                   </pic:nvPicPr>
                   <pic:blipFill>
-                    <a:blip r:embed="rId9" cstate="print">
+                    <a:blip r:embed="rId10" cstate="print">
                       <a:extLst>
                         <a:ext uri="{28A0092B-C50C-407E-A947-70E740481C1C}">
                           <a14:useLocalDpi xmlns:a14="http://schemas.microsoft.com/office/drawing/2010/main" val="0"/>
@@ -2829,7 +3538,6 @@
             <w:pPr>
               <w:jc w:val="center"/>
               <w:rPr>
-                <w:rFonts w:hint="eastAsia"/>
                 <w:sz w:val="28"/>
                 <w:szCs w:val="28"/>
               </w:rPr>
@@ -2853,7 +3561,6 @@
             <w:pPr>
               <w:jc w:val="center"/>
               <w:rPr>
-                <w:rFonts w:hint="eastAsia"/>
                 <w:sz w:val="28"/>
                 <w:szCs w:val="28"/>
               </w:rPr>
@@ -2882,7 +3589,6 @@
             <w:pPr>
               <w:jc w:val="center"/>
               <w:rPr>
-                <w:rFonts w:hint="eastAsia"/>
                 <w:sz w:val="28"/>
                 <w:szCs w:val="28"/>
               </w:rPr>
@@ -2906,7 +3612,6 @@
             <w:pPr>
               <w:jc w:val="center"/>
               <w:rPr>
-                <w:rFonts w:hint="eastAsia"/>
                 <w:sz w:val="28"/>
                 <w:szCs w:val="28"/>
               </w:rPr>
@@ -2970,8 +3675,8 @@
           <w:szCs w:val="32"/>
         </w:rPr>
       </w:pPr>
-      <w:bookmarkStart w:id="6" w:name="_업적"/>
-      <w:bookmarkEnd w:id="6"/>
+      <w:bookmarkStart w:id="7" w:name="_업적"/>
+      <w:bookmarkEnd w:id="7"/>
       <w:r>
         <w:rPr>
           <w:rFonts w:hint="eastAsia"/>
@@ -3035,6 +3740,86 @@
           <w:szCs w:val="28"/>
         </w:rPr>
         <w:t>업적은 공통 업적과 행성 업적으로 나뉘어져 있습니다.</w:t>
+      </w:r>
+    </w:p>
+    <w:p>
+      <w:pPr>
+        <w:rPr>
+          <w:sz w:val="28"/>
+          <w:szCs w:val="28"/>
+        </w:rPr>
+      </w:pPr>
+      <w:r>
+        <w:rPr>
+          <w:rFonts w:hint="eastAsia"/>
+          <w:sz w:val="28"/>
+          <w:szCs w:val="28"/>
+        </w:rPr>
+        <w:t xml:space="preserve">업적을 달성하면 업적 </w:t>
+      </w:r>
+      <w:proofErr w:type="spellStart"/>
+      <w:r>
+        <w:rPr>
+          <w:rFonts w:hint="eastAsia"/>
+          <w:sz w:val="28"/>
+          <w:szCs w:val="28"/>
+        </w:rPr>
+        <w:t>알림</w:t>
+      </w:r>
+      <w:r>
+        <w:rPr>
+          <w:rFonts w:hint="eastAsia"/>
+          <w:sz w:val="28"/>
+          <w:szCs w:val="28"/>
+        </w:rPr>
+        <w:t>창</w:t>
+      </w:r>
+      <w:r>
+        <w:rPr>
+          <w:rFonts w:hint="eastAsia"/>
+          <w:sz w:val="28"/>
+          <w:szCs w:val="28"/>
+        </w:rPr>
+        <w:t>이</w:t>
+      </w:r>
+      <w:proofErr w:type="spellEnd"/>
+      <w:r>
+        <w:rPr>
+          <w:rFonts w:hint="eastAsia"/>
+          <w:sz w:val="28"/>
+          <w:szCs w:val="28"/>
+        </w:rPr>
+        <w:t xml:space="preserve"> 화면 좌측 상단에 생성됩니다.</w:t>
+      </w:r>
+      <w:r>
+        <w:rPr>
+          <w:sz w:val="28"/>
+          <w:szCs w:val="28"/>
+        </w:rPr>
+        <w:t xml:space="preserve"> (</w:t>
+      </w:r>
+      <w:r>
+        <w:rPr>
+          <w:rFonts w:hint="eastAsia"/>
+          <w:sz w:val="28"/>
+          <w:szCs w:val="28"/>
+        </w:rPr>
+        <w:t>구석에 놓을 지</w:t>
+      </w:r>
+      <w:r>
+        <w:rPr>
+          <w:sz w:val="28"/>
+          <w:szCs w:val="28"/>
+        </w:rPr>
+        <w:t xml:space="preserve">, </w:t>
+      </w:r>
+      <w:r>
+        <w:rPr>
+          <w:rFonts w:hint="eastAsia"/>
+          <w:sz w:val="28"/>
+          <w:szCs w:val="28"/>
+        </w:rPr>
+        <w:t>중앙에 놓을 지)</w:t>
       </w:r>
     </w:p>
     <w:p>
@@ -3109,7 +3894,7 @@
                 <w:sz w:val="28"/>
                 <w:szCs w:val="28"/>
               </w:rPr>
-              <w:t>달성 조건</w:t>
+              <w:t>설명</w:t>
             </w:r>
           </w:p>
         </w:tc>
@@ -3155,7 +3940,6 @@
               <w:jc w:val="center"/>
               <w:cnfStyle w:val="000000000000" w:firstRow="0" w:lastRow="0" w:firstColumn="0" w:lastColumn="0" w:oddVBand="0" w:evenVBand="0" w:oddHBand="0" w:evenHBand="0" w:firstRowFirstColumn="0" w:firstRowLastColumn="0" w:lastRowFirstColumn="0" w:lastRowLastColumn="0"/>
               <w:rPr>
-                <w:rFonts w:hint="eastAsia"/>
                 <w:sz w:val="28"/>
                 <w:szCs w:val="28"/>
               </w:rPr>
@@ -3213,7 +3997,6 @@
               <w:jc w:val="center"/>
               <w:cnfStyle w:val="000000000000" w:firstRow="0" w:lastRow="0" w:firstColumn="0" w:lastColumn="0" w:oddVBand="0" w:evenVBand="0" w:oddHBand="0" w:evenHBand="0" w:firstRowFirstColumn="0" w:firstRowLastColumn="0" w:lastRowFirstColumn="0" w:lastRowLastColumn="0"/>
               <w:rPr>
-                <w:rFonts w:hint="eastAsia"/>
                 <w:sz w:val="28"/>
                 <w:szCs w:val="28"/>
               </w:rPr>
@@ -3259,6 +4042,71 @@
                 <w:szCs w:val="28"/>
               </w:rPr>
             </w:pPr>
+            <w:r>
+              <w:rPr>
+                <w:rFonts w:hint="eastAsia"/>
+                <w:sz w:val="28"/>
+                <w:szCs w:val="28"/>
+              </w:rPr>
+              <w:t>쓰러져도 다시 한 번</w:t>
+            </w:r>
+          </w:p>
+        </w:tc>
+        <w:tc>
+          <w:tcPr>
+            <w:tcW w:w="5760" w:type="dxa"/>
+            <w:vAlign w:val="center"/>
+          </w:tcPr>
+          <w:p>
+            <w:pPr>
+              <w:jc w:val="center"/>
+              <w:cnfStyle w:val="000000000000" w:firstRow="0" w:lastRow="0" w:firstColumn="0" w:lastColumn="0" w:oddVBand="0" w:evenVBand="0" w:oddHBand="0" w:evenHBand="0" w:firstRowFirstColumn="0" w:firstRowLastColumn="0" w:lastRowFirstColumn="0" w:lastRowLastColumn="0"/>
+              <w:rPr>
+                <w:sz w:val="28"/>
+                <w:szCs w:val="28"/>
+              </w:rPr>
+            </w:pPr>
+            <w:r>
+              <w:rPr>
+                <w:rFonts w:hint="eastAsia"/>
+                <w:sz w:val="28"/>
+                <w:szCs w:val="28"/>
+              </w:rPr>
+              <w:t xml:space="preserve">암초에 </w:t>
+            </w:r>
+            <w:r>
+              <w:rPr>
+                <w:sz w:val="28"/>
+                <w:szCs w:val="28"/>
+              </w:rPr>
+              <w:t>10</w:t>
+            </w:r>
+            <w:r>
+              <w:rPr>
+                <w:rFonts w:hint="eastAsia"/>
+                <w:sz w:val="28"/>
+                <w:szCs w:val="28"/>
+              </w:rPr>
+              <w:t>번 충돌했습니다.</w:t>
+            </w:r>
+          </w:p>
+        </w:tc>
+      </w:tr>
+      <w:tr>
+        <w:tc>
+          <w:tcPr>
+            <w:cnfStyle w:val="001000000000" w:firstRow="0" w:lastRow="0" w:firstColumn="1" w:lastColumn="0" w:oddVBand="0" w:evenVBand="0" w:oddHBand="0" w:evenHBand="0" w:firstRowFirstColumn="0" w:firstRowLastColumn="0" w:lastRowFirstColumn="0" w:lastRowLastColumn="0"/>
+            <w:tcW w:w="3256" w:type="dxa"/>
+            <w:vAlign w:val="center"/>
+          </w:tcPr>
+          <w:p>
+            <w:pPr>
+              <w:jc w:val="center"/>
+              <w:rPr>
+                <w:sz w:val="28"/>
+                <w:szCs w:val="28"/>
+              </w:rPr>
+            </w:pPr>
           </w:p>
         </w:tc>
         <w:tc>
@@ -3325,16 +4173,14 @@
     <w:p>
       <w:pPr>
         <w:rPr>
-          <w:rFonts w:hint="eastAsia"/>
-          <w:sz w:val="28"/>
-          <w:szCs w:val="28"/>
-        </w:rPr>
-      </w:pPr>
-    </w:p>
-    <w:p>
-      <w:pPr>
-        <w:rPr>
-          <w:rFonts w:hint="eastAsia"/>
+          <w:sz w:val="28"/>
+          <w:szCs w:val="28"/>
+        </w:rPr>
+      </w:pPr>
+    </w:p>
+    <w:p>
+      <w:pPr>
+        <w:rPr>
           <w:sz w:val="28"/>
           <w:szCs w:val="28"/>
         </w:rPr>
@@ -3379,8 +4225,8 @@
           <w:szCs w:val="32"/>
         </w:rPr>
       </w:pPr>
-      <w:bookmarkStart w:id="7" w:name="_파도_1"/>
-      <w:bookmarkEnd w:id="7"/>
+      <w:bookmarkStart w:id="8" w:name="_파도_1"/>
+      <w:bookmarkEnd w:id="8"/>
       <w:r>
         <w:rPr>
           <w:rFonts w:hint="eastAsia"/>
@@ -3463,7 +4309,23 @@
           <w:sz w:val="28"/>
           <w:szCs w:val="28"/>
         </w:rPr>
-        <w:t>파도는 발생 지점으로부터 원형으로 퍼지며 사라집니다.</w:t>
+        <w:t xml:space="preserve">파도는 </w:t>
+      </w:r>
+      <w:r>
+        <w:rPr>
+          <w:rFonts w:hint="eastAsia"/>
+          <w:sz w:val="28"/>
+          <w:szCs w:val="28"/>
+        </w:rPr>
+        <w:t>터치</w:t>
+      </w:r>
+      <w:r>
+        <w:rPr>
+          <w:rFonts w:hint="eastAsia"/>
+          <w:sz w:val="28"/>
+          <w:szCs w:val="28"/>
+        </w:rPr>
+        <w:t xml:space="preserve"> 지점으로부터 원형으로 퍼지며 사라집니다.</w:t>
       </w:r>
     </w:p>
     <w:p>
@@ -3494,40 +4356,30 @@
           <w:sz w:val="28"/>
           <w:szCs w:val="28"/>
         </w:rPr>
-        <w:t xml:space="preserve">파도 발생지점으로부터 나오며 닿는 오브젝트들과 </w:t>
-      </w:r>
-      <w:proofErr w:type="gramStart"/>
-      <w:r>
-        <w:rPr>
-          <w:rFonts w:hint="eastAsia"/>
-          <w:sz w:val="28"/>
-          <w:szCs w:val="28"/>
-        </w:rPr>
-        <w:t>상호작용 한다고</w:t>
-      </w:r>
-      <w:proofErr w:type="gramEnd"/>
-      <w:r>
-        <w:rPr>
-          <w:rFonts w:hint="eastAsia"/>
-          <w:sz w:val="28"/>
-          <w:szCs w:val="28"/>
-        </w:rPr>
-        <w:t xml:space="preserve"> 볼 수 있습니다.</w:t>
-      </w:r>
+        <w:t>파도 발생지점으로부터 나오며 닿는 오브젝트들과 상호작용한다고 볼 수 있습니다.</w:t>
+      </w:r>
+    </w:p>
+    <w:p>
+      <w:pPr>
+        <w:rPr>
+          <w:sz w:val="28"/>
+          <w:szCs w:val="28"/>
+        </w:rPr>
+      </w:pPr>
     </w:p>
     <w:p>
       <w:pPr>
         <w:rPr>
           <w:rFonts w:ascii="에스코어 드림 5 Medium" w:eastAsia="에스코어 드림 5 Medium" w:hAnsi="에스코어 드림 5 Medium"/>
-          <w:sz w:val="28"/>
-          <w:szCs w:val="28"/>
+          <w:sz w:val="32"/>
+          <w:szCs w:val="32"/>
         </w:rPr>
       </w:pPr>
       <w:r>
         <w:rPr>
           <w:rFonts w:ascii="에스코어 드림 5 Medium" w:eastAsia="에스코어 드림 5 Medium" w:hAnsi="에스코어 드림 5 Medium" w:hint="eastAsia"/>
-          <w:sz w:val="28"/>
-          <w:szCs w:val="28"/>
+          <w:sz w:val="32"/>
+          <w:szCs w:val="32"/>
         </w:rPr>
         <w:t>상호 작용 메커니즘</w:t>
       </w:r>
@@ -3535,11 +4387,54 @@
     <w:p>
       <w:pPr>
         <w:rPr>
-          <w:rFonts w:hint="eastAsia"/>
-          <w:sz w:val="28"/>
-          <w:szCs w:val="28"/>
-        </w:rPr>
-      </w:pPr>
+          <w:sz w:val="28"/>
+          <w:szCs w:val="28"/>
+        </w:rPr>
+      </w:pPr>
+      <w:r>
+        <w:rPr>
+          <w:rFonts w:hint="eastAsia"/>
+          <w:sz w:val="28"/>
+          <w:szCs w:val="28"/>
+        </w:rPr>
+        <w:t>파도는 터치가 해제되었을 때 발생합니다.</w:t>
+      </w:r>
+    </w:p>
+    <w:p>
+      <w:pPr>
+        <w:rPr>
+          <w:sz w:val="28"/>
+          <w:szCs w:val="28"/>
+        </w:rPr>
+      </w:pPr>
+      <w:r>
+        <w:rPr>
+          <w:noProof/>
+          <w:sz w:val="28"/>
+          <w:szCs w:val="28"/>
+        </w:rPr>
+        <w:drawing>
+          <wp:anchor distT="0" distB="0" distL="114300" distR="114300" simplePos="0" relativeHeight="251661312" behindDoc="1" locked="0" layoutInCell="1" allowOverlap="1">
+            <wp:simplePos x="0" y="0"/>
+            <wp:positionH relativeFrom="column">
+              <wp:posOffset>546735</wp:posOffset>
+            </wp:positionH>
+            <wp:positionV relativeFrom="paragraph">
+              <wp:posOffset>715991</wp:posOffset>
+            </wp:positionV>
+            <wp:extent cx="4606290" cy="2493645"/>
+            <wp:effectExtent l="0" t="0" r="3810" b="1905"/>
+            <wp:wrapTopAndBottom/>
+            <wp:docPr id="6" name="차트 6"/>
+            <wp:cNvGraphicFramePr/>
+            <a:graphic xmlns:a="http://schemas.openxmlformats.org/drawingml/2006/main">
+              <a:graphicData uri="http://schemas.openxmlformats.org/drawingml/2006/chart">
+                <c:chart xmlns:c="http://schemas.openxmlformats.org/drawingml/2006/chart" xmlns:r="http://schemas.openxmlformats.org/officeDocument/2006/relationships" r:id="rId11"/>
+              </a:graphicData>
+            </a:graphic>
+          </wp:anchor>
+        </w:drawing>
+      </w:r>
       <w:r>
         <w:rPr>
           <w:rFonts w:hint="eastAsia"/>
@@ -3552,24 +4447,53 @@
     <w:p>
       <w:pPr>
         <w:rPr>
-          <w:sz w:val="28"/>
-          <w:szCs w:val="28"/>
-        </w:rPr>
-      </w:pPr>
-    </w:p>
-    <w:p>
-      <w:pPr>
-        <w:rPr>
-          <w:rFonts w:hint="eastAsia"/>
-          <w:sz w:val="28"/>
-          <w:szCs w:val="28"/>
-        </w:rPr>
-      </w:pPr>
-    </w:p>
-    <w:p>
-      <w:pPr>
-        <w:rPr>
-          <w:rFonts w:hint="eastAsia"/>
+          <w:rFonts w:hint="eastAsia"/>
+          <w:sz w:val="28"/>
+          <w:szCs w:val="28"/>
+        </w:rPr>
+      </w:pPr>
+      <w:r>
+        <w:rPr>
+          <w:rFonts w:hint="eastAsia"/>
+          <w:sz w:val="28"/>
+          <w:szCs w:val="28"/>
+        </w:rPr>
+        <w:t>파도의 속도(링이 퍼지는 속도)는 파도의 세기와 상관없이 항상 동일합니다.</w:t>
+      </w:r>
+    </w:p>
+    <w:p>
+      <w:pPr>
+        <w:rPr>
+          <w:sz w:val="28"/>
+          <w:szCs w:val="28"/>
+        </w:rPr>
+      </w:pPr>
+      <w:r>
+        <w:rPr>
+          <w:rFonts w:hint="eastAsia"/>
+          <w:sz w:val="28"/>
+          <w:szCs w:val="28"/>
+        </w:rPr>
+        <w:t xml:space="preserve"> </w:t>
+      </w:r>
+      <w:r>
+        <w:rPr>
+          <w:sz w:val="28"/>
+          <w:szCs w:val="28"/>
+        </w:rPr>
+        <w:t xml:space="preserve">      </w:t>
+      </w:r>
+      <w:r>
+        <w:rPr>
+          <w:sz w:val="28"/>
+          <w:szCs w:val="28"/>
+        </w:rPr>
+        <w:tab/>
+      </w:r>
+    </w:p>
+    <w:p>
+      <w:pPr>
+        <w:rPr>
           <w:sz w:val="28"/>
           <w:szCs w:val="28"/>
         </w:rPr>
@@ -3592,8 +4516,8 @@
           <w:szCs w:val="32"/>
         </w:rPr>
       </w:pPr>
-      <w:bookmarkStart w:id="8" w:name="_게임_씬_1"/>
-      <w:bookmarkEnd w:id="8"/>
+      <w:bookmarkStart w:id="9" w:name="_게임_씬_1"/>
+      <w:bookmarkEnd w:id="9"/>
       <w:r>
         <w:rPr>
           <w:rFonts w:hint="eastAsia"/>
@@ -3604,8 +4528,22 @@
         <w:t>게임 씬</w:t>
       </w:r>
     </w:p>
-    <w:p/>
-    <w:p/>
+    <w:p>
+      <w:pPr>
+        <w:rPr>
+          <w:sz w:val="28"/>
+          <w:szCs w:val="28"/>
+        </w:rPr>
+      </w:pPr>
+    </w:p>
+    <w:p>
+      <w:pPr>
+        <w:rPr>
+          <w:sz w:val="28"/>
+          <w:szCs w:val="28"/>
+        </w:rPr>
+      </w:pPr>
+    </w:p>
     <w:p>
       <w:r>
         <w:br w:type="page"/>
@@ -3623,8 +4561,8 @@
           <w:szCs w:val="32"/>
         </w:rPr>
       </w:pPr>
-      <w:bookmarkStart w:id="9" w:name="_UI"/>
-      <w:bookmarkEnd w:id="9"/>
+      <w:bookmarkStart w:id="10" w:name="_UI"/>
+      <w:bookmarkEnd w:id="10"/>
       <w:r>
         <w:rPr>
           <w:rFonts w:hint="eastAsia"/>
@@ -3643,7 +4581,25 @@
       </w:r>
     </w:p>
     <w:p/>
+    <w:p>
+      <w:r>
+        <w:br w:type="page"/>
+      </w:r>
+      <w:r>
+        <w:rPr>
+          <w:rFonts w:hint="eastAsia"/>
+        </w:rPr>
+        <w:lastRenderedPageBreak/>
+        <w:t>메뉴화면</w:t>
+      </w:r>
+    </w:p>
     <w:p/>
+    <w:p/>
+    <w:p>
+      <w:r>
+        <w:br w:type="page"/>
+      </w:r>
+    </w:p>
     <w:p>
       <w:pPr>
         <w:pStyle w:val="3"/>
@@ -3652,20 +4608,18 @@
           <w:numId w:val="2"/>
         </w:numPr>
         <w:rPr>
-          <w:rFonts w:hint="eastAsia"/>
-        </w:rPr>
-      </w:pPr>
-      <w:r>
-        <w:br w:type="page"/>
-      </w:r>
-      <w:r>
-        <w:rPr>
-          <w:rFonts w:hint="eastAsia"/>
           <w:sz w:val="32"/>
           <w:szCs w:val="32"/>
         </w:rPr>
+      </w:pPr>
+      <w:r>
+        <w:rPr>
+          <w:rFonts w:hint="eastAsia"/>
+          <w:sz w:val="32"/>
+          <w:szCs w:val="32"/>
+        </w:rPr>
         <w:lastRenderedPageBreak/>
-        <w:t>메뉴화면</w:t>
+        <w:t>조작</w:t>
       </w:r>
     </w:p>
     <w:p/>
@@ -3673,6 +4627,28 @@
     <w:p>
       <w:r>
         <w:br w:type="page"/>
+      </w:r>
+    </w:p>
+    <w:p>
+      <w:pPr>
+        <w:pStyle w:val="2"/>
+        <w:numPr>
+          <w:ilvl w:val="0"/>
+          <w:numId w:val="2"/>
+        </w:numPr>
+        <w:rPr>
+          <w:sz w:val="44"/>
+          <w:szCs w:val="44"/>
+        </w:rPr>
+      </w:pPr>
+      <w:r>
+        <w:rPr>
+          <w:rFonts w:hint="eastAsia"/>
+          <w:sz w:val="44"/>
+          <w:szCs w:val="44"/>
+        </w:rPr>
+        <w:lastRenderedPageBreak/>
+        <w:t>리소스</w:t>
       </w:r>
     </w:p>
     <w:p>
@@ -3693,70 +4669,6 @@
           <w:sz w:val="32"/>
           <w:szCs w:val="32"/>
         </w:rPr>
-        <w:lastRenderedPageBreak/>
-        <w:t>조작</w:t>
-      </w:r>
-    </w:p>
-    <w:p>
-      <w:pPr>
-        <w:rPr>
-          <w:rFonts w:hint="eastAsia"/>
-        </w:rPr>
-      </w:pPr>
-    </w:p>
-    <w:p>
-      <w:pPr>
-        <w:rPr>
-          <w:rFonts w:hint="eastAsia"/>
-        </w:rPr>
-      </w:pPr>
-    </w:p>
-    <w:p>
-      <w:r>
-        <w:br w:type="page"/>
-      </w:r>
-    </w:p>
-    <w:p>
-      <w:pPr>
-        <w:pStyle w:val="2"/>
-        <w:numPr>
-          <w:ilvl w:val="0"/>
-          <w:numId w:val="2"/>
-        </w:numPr>
-        <w:rPr>
-          <w:sz w:val="44"/>
-          <w:szCs w:val="44"/>
-        </w:rPr>
-      </w:pPr>
-      <w:r>
-        <w:rPr>
-          <w:rFonts w:hint="eastAsia"/>
-          <w:sz w:val="44"/>
-          <w:szCs w:val="44"/>
-        </w:rPr>
-        <w:lastRenderedPageBreak/>
-        <w:t>리소스</w:t>
-      </w:r>
-    </w:p>
-    <w:p>
-      <w:pPr>
-        <w:pStyle w:val="3"/>
-        <w:numPr>
-          <w:ilvl w:val="1"/>
-          <w:numId w:val="2"/>
-        </w:numPr>
-        <w:rPr>
-          <w:rFonts w:hint="eastAsia"/>
-          <w:sz w:val="32"/>
-          <w:szCs w:val="32"/>
-        </w:rPr>
-      </w:pPr>
-      <w:r>
-        <w:rPr>
-          <w:rFonts w:hint="eastAsia"/>
-          <w:sz w:val="32"/>
-          <w:szCs w:val="32"/>
-        </w:rPr>
         <w:t>게임 씬</w:t>
       </w:r>
     </w:p>
@@ -3767,24 +4679,12 @@
         <w:br w:type="page"/>
       </w:r>
     </w:p>
-    <w:p>
-      <w:pPr>
-        <w:rPr>
-          <w:rFonts w:hint="eastAsia"/>
-        </w:rPr>
-      </w:pPr>
-    </w:p>
-    <w:p>
-      <w:pPr>
-        <w:rPr>
-          <w:rFonts w:hint="eastAsia"/>
-        </w:rPr>
-      </w:pPr>
-    </w:p>
+    <w:p/>
+    <w:p/>
     <w:sectPr>
-      <w:headerReference w:type="even" r:id="rId10"/>
-      <w:footerReference w:type="default" r:id="rId11"/>
-      <w:headerReference w:type="first" r:id="rId12"/>
+      <w:headerReference w:type="even" r:id="rId12"/>
+      <w:footerReference w:type="default" r:id="rId13"/>
+      <w:headerReference w:type="first" r:id="rId14"/>
       <w:pgSz w:w="11906" w:h="16838"/>
       <w:pgMar w:top="1701" w:right="1440" w:bottom="1440" w:left="1440" w:header="851" w:footer="992" w:gutter="0"/>
       <w:cols w:space="425"/>
@@ -4741,6 +5641,92 @@
     </w:lvl>
   </w:abstractNum>
   <w:abstractNum w:abstractNumId="9" w15:restartNumberingAfterBreak="0">
+    <w:nsid w:val="5CE46487"/>
+    <w:multiLevelType w:val="multilevel"/>
+    <w:tmpl w:val="0409001D"/>
+    <w:lvl w:ilvl="0">
+      <w:start w:val="1"/>
+      <w:numFmt w:val="decimal"/>
+      <w:lvlText w:val="%1"/>
+      <w:lvlJc w:val="left"/>
+      <w:pPr>
+        <w:ind w:left="425" w:hanging="425"/>
+      </w:pPr>
+    </w:lvl>
+    <w:lvl w:ilvl="1">
+      <w:start w:val="1"/>
+      <w:numFmt w:val="decimal"/>
+      <w:lvlText w:val="%1.%2"/>
+      <w:lvlJc w:val="left"/>
+      <w:pPr>
+        <w:ind w:left="992" w:hanging="567"/>
+      </w:pPr>
+    </w:lvl>
+    <w:lvl w:ilvl="2">
+      <w:start w:val="1"/>
+      <w:numFmt w:val="decimal"/>
+      <w:lvlText w:val="%1.%2.%3"/>
+      <w:lvlJc w:val="left"/>
+      <w:pPr>
+        <w:ind w:left="1418" w:hanging="567"/>
+      </w:pPr>
+    </w:lvl>
+    <w:lvl w:ilvl="3">
+      <w:start w:val="1"/>
+      <w:numFmt w:val="decimal"/>
+      <w:lvlText w:val="%1.%2.%3.%4"/>
+      <w:lvlJc w:val="left"/>
+      <w:pPr>
+        <w:ind w:left="1984" w:hanging="708"/>
+      </w:pPr>
+    </w:lvl>
+    <w:lvl w:ilvl="4">
+      <w:start w:val="1"/>
+      <w:numFmt w:val="decimal"/>
+      <w:lvlText w:val="%1.%2.%3.%4.%5"/>
+      <w:lvlJc w:val="left"/>
+      <w:pPr>
+        <w:ind w:left="2551" w:hanging="850"/>
+      </w:pPr>
+    </w:lvl>
+    <w:lvl w:ilvl="5">
+      <w:start w:val="1"/>
+      <w:numFmt w:val="decimal"/>
+      <w:lvlText w:val="%1.%2.%3.%4.%5.%6"/>
+      <w:lvlJc w:val="left"/>
+      <w:pPr>
+        <w:ind w:left="3260" w:hanging="1134"/>
+      </w:pPr>
+    </w:lvl>
+    <w:lvl w:ilvl="6">
+      <w:start w:val="1"/>
+      <w:numFmt w:val="decimal"/>
+      <w:lvlText w:val="%1.%2.%3.%4.%5.%6.%7"/>
+      <w:lvlJc w:val="left"/>
+      <w:pPr>
+        <w:ind w:left="3827" w:hanging="1276"/>
+      </w:pPr>
+    </w:lvl>
+    <w:lvl w:ilvl="7">
+      <w:start w:val="1"/>
+      <w:numFmt w:val="decimal"/>
+      <w:lvlText w:val="%1.%2.%3.%4.%5.%6.%7.%8"/>
+      <w:lvlJc w:val="left"/>
+      <w:pPr>
+        <w:ind w:left="4394" w:hanging="1418"/>
+      </w:pPr>
+    </w:lvl>
+    <w:lvl w:ilvl="8">
+      <w:start w:val="1"/>
+      <w:numFmt w:val="decimal"/>
+      <w:lvlText w:val="%1.%2.%3.%4.%5.%6.%7.%8.%9"/>
+      <w:lvlJc w:val="left"/>
+      <w:pPr>
+        <w:ind w:left="5102" w:hanging="1700"/>
+      </w:pPr>
+    </w:lvl>
+  </w:abstractNum>
+  <w:abstractNum w:abstractNumId="10" w15:restartNumberingAfterBreak="0">
     <w:nsid w:val="62E95911"/>
     <w:multiLevelType w:val="multilevel"/>
     <w:tmpl w:val="0409001D"/>
@@ -4826,7 +5812,7 @@
       </w:pPr>
     </w:lvl>
   </w:abstractNum>
-  <w:abstractNum w:abstractNumId="10" w15:restartNumberingAfterBreak="0">
+  <w:abstractNum w:abstractNumId="11" w15:restartNumberingAfterBreak="0">
     <w:nsid w:val="73BA7A8F"/>
     <w:multiLevelType w:val="multilevel"/>
     <w:tmpl w:val="0409001D"/>
@@ -4912,7 +5898,7 @@
       </w:pPr>
     </w:lvl>
   </w:abstractNum>
-  <w:abstractNum w:abstractNumId="11" w15:restartNumberingAfterBreak="0">
+  <w:abstractNum w:abstractNumId="12" w15:restartNumberingAfterBreak="0">
     <w:nsid w:val="79F455E4"/>
     <w:multiLevelType w:val="multilevel"/>
     <w:tmpl w:val="0409001D"/>
@@ -5005,7 +5991,7 @@
     <w:abstractNumId w:val="5"/>
   </w:num>
   <w:num w:numId="2">
-    <w:abstractNumId w:val="11"/>
+    <w:abstractNumId w:val="12"/>
   </w:num>
   <w:num w:numId="3">
     <w:abstractNumId w:val="8"/>
@@ -5017,13 +6003,13 @@
     <w:abstractNumId w:val="3"/>
   </w:num>
   <w:num w:numId="6">
-    <w:abstractNumId w:val="10"/>
+    <w:abstractNumId w:val="11"/>
   </w:num>
   <w:num w:numId="7">
     <w:abstractNumId w:val="7"/>
   </w:num>
   <w:num w:numId="8">
-    <w:abstractNumId w:val="9"/>
+    <w:abstractNumId w:val="10"/>
   </w:num>
   <w:num w:numId="9">
     <w:abstractNumId w:val="6"/>
@@ -5036,6 +6022,9 @@
   </w:num>
   <w:num w:numId="12">
     <w:abstractNumId w:val="2"/>
+  </w:num>
+  <w:num w:numId="13">
+    <w:abstractNumId w:val="9"/>
   </w:num>
 </w:numbering>
 </file>
@@ -5838,7 +6827,6 @@
     <w:basedOn w:val="a"/>
     <w:next w:val="a"/>
     <w:uiPriority w:val="35"/>
-    <w:semiHidden/>
     <w:unhideWhenUsed/>
     <w:qFormat/>
     <w:rsid w:val="00BC3E74"/>
@@ -6318,6 +7306,905 @@
 </w:styles>
 </file>
 
+<file path=word/charts/chart1.xml><?xml version="1.0" encoding="utf-8"?>
+<c:chartSpace xmlns:c="http://schemas.openxmlformats.org/drawingml/2006/chart" xmlns:a="http://schemas.openxmlformats.org/drawingml/2006/main" xmlns:r="http://schemas.openxmlformats.org/officeDocument/2006/relationships" xmlns:c16r2="http://schemas.microsoft.com/office/drawing/2015/06/chart">
+  <c:date1904 val="0"/>
+  <c:lang val="ko-KR"/>
+  <c:roundedCorners val="0"/>
+  <mc:AlternateContent xmlns:mc="http://schemas.openxmlformats.org/markup-compatibility/2006">
+    <mc:Choice xmlns:c14="http://schemas.microsoft.com/office/drawing/2007/8/2/chart" Requires="c14">
+      <c14:style val="102"/>
+    </mc:Choice>
+    <mc:Fallback>
+      <c:style val="2"/>
+    </mc:Fallback>
+  </mc:AlternateContent>
+  <c:chart>
+    <c:autoTitleDeleted val="1"/>
+    <c:plotArea>
+      <c:layout/>
+      <c:scatterChart>
+        <c:scatterStyle val="smoothMarker"/>
+        <c:varyColors val="0"/>
+        <c:ser>
+          <c:idx val="0"/>
+          <c:order val="0"/>
+          <c:tx>
+            <c:strRef>
+              <c:f>Sheet1!$B$1</c:f>
+              <c:strCache>
+                <c:ptCount val="1"/>
+                <c:pt idx="0">
+                  <c:v>Y 값</c:v>
+                </c:pt>
+              </c:strCache>
+            </c:strRef>
+          </c:tx>
+          <c:spPr>
+            <a:ln w="19050" cap="rnd">
+              <a:solidFill>
+                <a:schemeClr val="accent1"/>
+              </a:solidFill>
+              <a:round/>
+            </a:ln>
+            <a:effectLst/>
+          </c:spPr>
+          <c:marker>
+            <c:symbol val="none"/>
+          </c:marker>
+          <c:xVal>
+            <c:numRef>
+              <c:f>Sheet1!$A$2:$A$5</c:f>
+              <c:numCache>
+                <c:formatCode>General</c:formatCode>
+                <c:ptCount val="4"/>
+                <c:pt idx="0">
+                  <c:v>0</c:v>
+                </c:pt>
+                <c:pt idx="1">
+                  <c:v>0.3</c:v>
+                </c:pt>
+                <c:pt idx="2">
+                  <c:v>0.6</c:v>
+                </c:pt>
+                <c:pt idx="3">
+                  <c:v>1</c:v>
+                </c:pt>
+              </c:numCache>
+            </c:numRef>
+          </c:xVal>
+          <c:yVal>
+            <c:numRef>
+              <c:f>Sheet1!$B$2:$B$5</c:f>
+              <c:numCache>
+                <c:formatCode>General</c:formatCode>
+                <c:ptCount val="4"/>
+                <c:pt idx="0">
+                  <c:v>1</c:v>
+                </c:pt>
+                <c:pt idx="1">
+                  <c:v>0.9</c:v>
+                </c:pt>
+                <c:pt idx="2">
+                  <c:v>0.2</c:v>
+                </c:pt>
+                <c:pt idx="3">
+                  <c:v>0.03</c:v>
+                </c:pt>
+              </c:numCache>
+            </c:numRef>
+          </c:yVal>
+          <c:smooth val="1"/>
+          <c:extLst>
+            <c:ext xmlns:c16="http://schemas.microsoft.com/office/drawing/2014/chart" uri="{C3380CC4-5D6E-409C-BE32-E72D297353CC}">
+              <c16:uniqueId val="{00000000-0FD8-421E-9BDD-ED9553D1DCB3}"/>
+            </c:ext>
+          </c:extLst>
+        </c:ser>
+        <c:dLbls>
+          <c:showLegendKey val="0"/>
+          <c:showVal val="0"/>
+          <c:showCatName val="0"/>
+          <c:showSerName val="0"/>
+          <c:showPercent val="0"/>
+          <c:showBubbleSize val="0"/>
+        </c:dLbls>
+        <c:axId val="376165208"/>
+        <c:axId val="376165536"/>
+      </c:scatterChart>
+      <c:valAx>
+        <c:axId val="376165208"/>
+        <c:scaling>
+          <c:orientation val="minMax"/>
+        </c:scaling>
+        <c:delete val="0"/>
+        <c:axPos val="b"/>
+        <c:title>
+          <c:tx>
+            <c:rich>
+              <a:bodyPr rot="0" spcFirstLastPara="1" vertOverflow="ellipsis" vert="horz" wrap="square" anchor="ctr" anchorCtr="1"/>
+              <a:lstStyle/>
+              <a:p>
+                <a:pPr>
+                  <a:defRPr sz="1000" b="0" i="0" u="none" strike="noStrike" kern="1200" baseline="0">
+                    <a:solidFill>
+                      <a:schemeClr val="tx1">
+                        <a:lumMod val="65000"/>
+                        <a:lumOff val="35000"/>
+                      </a:schemeClr>
+                    </a:solidFill>
+                    <a:latin typeface="+mn-lt"/>
+                    <a:ea typeface="+mn-ea"/>
+                    <a:cs typeface="+mn-cs"/>
+                  </a:defRPr>
+                </a:pPr>
+                <a:r>
+                  <a:rPr lang="ko-KR" altLang="en-US"/>
+                  <a:t>지점으로부터의 거리</a:t>
+                </a:r>
+              </a:p>
+            </c:rich>
+          </c:tx>
+          <c:overlay val="0"/>
+          <c:spPr>
+            <a:noFill/>
+            <a:ln>
+              <a:noFill/>
+            </a:ln>
+            <a:effectLst/>
+          </c:spPr>
+          <c:txPr>
+            <a:bodyPr rot="0" spcFirstLastPara="1" vertOverflow="ellipsis" vert="horz" wrap="square" anchor="ctr" anchorCtr="1"/>
+            <a:lstStyle/>
+            <a:p>
+              <a:pPr>
+                <a:defRPr sz="1000" b="0" i="0" u="none" strike="noStrike" kern="1200" baseline="0">
+                  <a:solidFill>
+                    <a:schemeClr val="tx1">
+                      <a:lumMod val="65000"/>
+                      <a:lumOff val="35000"/>
+                    </a:schemeClr>
+                  </a:solidFill>
+                  <a:latin typeface="+mn-lt"/>
+                  <a:ea typeface="+mn-ea"/>
+                  <a:cs typeface="+mn-cs"/>
+                </a:defRPr>
+              </a:pPr>
+              <a:endParaRPr lang="ko-KR"/>
+            </a:p>
+          </c:txPr>
+        </c:title>
+        <c:numFmt formatCode="General" sourceLinked="1"/>
+        <c:majorTickMark val="out"/>
+        <c:minorTickMark val="none"/>
+        <c:tickLblPos val="nextTo"/>
+        <c:spPr>
+          <a:noFill/>
+          <a:ln w="9525" cap="flat" cmpd="sng" algn="ctr">
+            <a:solidFill>
+              <a:schemeClr val="tx1">
+                <a:lumMod val="25000"/>
+                <a:lumOff val="75000"/>
+              </a:schemeClr>
+            </a:solidFill>
+            <a:round/>
+          </a:ln>
+          <a:effectLst/>
+        </c:spPr>
+        <c:txPr>
+          <a:bodyPr rot="-60000000" spcFirstLastPara="1" vertOverflow="ellipsis" vert="horz" wrap="square" anchor="ctr" anchorCtr="1"/>
+          <a:lstStyle/>
+          <a:p>
+            <a:pPr>
+              <a:defRPr sz="900" b="0" i="0" u="none" strike="noStrike" kern="1200" baseline="0">
+                <a:solidFill>
+                  <a:schemeClr val="tx1">
+                    <a:lumMod val="65000"/>
+                    <a:lumOff val="35000"/>
+                  </a:schemeClr>
+                </a:solidFill>
+                <a:latin typeface="+mn-lt"/>
+                <a:ea typeface="+mn-ea"/>
+                <a:cs typeface="+mn-cs"/>
+              </a:defRPr>
+            </a:pPr>
+            <a:endParaRPr lang="ko-KR"/>
+          </a:p>
+        </c:txPr>
+        <c:crossAx val="376165536"/>
+        <c:crosses val="autoZero"/>
+        <c:crossBetween val="midCat"/>
+      </c:valAx>
+      <c:valAx>
+        <c:axId val="376165536"/>
+        <c:scaling>
+          <c:orientation val="minMax"/>
+        </c:scaling>
+        <c:delete val="1"/>
+        <c:axPos val="l"/>
+        <c:majorGridlines>
+          <c:spPr>
+            <a:ln w="9525" cap="flat" cmpd="sng" algn="ctr">
+              <a:solidFill>
+                <a:schemeClr val="tx1">
+                  <a:lumMod val="15000"/>
+                  <a:lumOff val="85000"/>
+                </a:schemeClr>
+              </a:solidFill>
+              <a:round/>
+            </a:ln>
+            <a:effectLst/>
+          </c:spPr>
+        </c:majorGridlines>
+        <c:title>
+          <c:tx>
+            <c:rich>
+              <a:bodyPr rot="-5400000" spcFirstLastPara="1" vertOverflow="ellipsis" vert="horz" wrap="square" anchor="ctr" anchorCtr="1"/>
+              <a:lstStyle/>
+              <a:p>
+                <a:pPr>
+                  <a:defRPr sz="1000" b="0" i="0" u="none" strike="noStrike" kern="1200" baseline="0">
+                    <a:solidFill>
+                      <a:schemeClr val="tx1">
+                        <a:lumMod val="65000"/>
+                        <a:lumOff val="35000"/>
+                      </a:schemeClr>
+                    </a:solidFill>
+                    <a:latin typeface="+mn-lt"/>
+                    <a:ea typeface="+mn-ea"/>
+                    <a:cs typeface="+mn-cs"/>
+                  </a:defRPr>
+                </a:pPr>
+                <a:r>
+                  <a:rPr lang="ko-KR" altLang="en-US"/>
+                  <a:t>파도의 세기</a:t>
+                </a:r>
+              </a:p>
+            </c:rich>
+          </c:tx>
+          <c:overlay val="0"/>
+          <c:spPr>
+            <a:noFill/>
+            <a:ln>
+              <a:noFill/>
+            </a:ln>
+            <a:effectLst/>
+          </c:spPr>
+          <c:txPr>
+            <a:bodyPr rot="-5400000" spcFirstLastPara="1" vertOverflow="ellipsis" vert="horz" wrap="square" anchor="ctr" anchorCtr="1"/>
+            <a:lstStyle/>
+            <a:p>
+              <a:pPr>
+                <a:defRPr sz="1000" b="0" i="0" u="none" strike="noStrike" kern="1200" baseline="0">
+                  <a:solidFill>
+                    <a:schemeClr val="tx1">
+                      <a:lumMod val="65000"/>
+                      <a:lumOff val="35000"/>
+                    </a:schemeClr>
+                  </a:solidFill>
+                  <a:latin typeface="+mn-lt"/>
+                  <a:ea typeface="+mn-ea"/>
+                  <a:cs typeface="+mn-cs"/>
+                </a:defRPr>
+              </a:pPr>
+              <a:endParaRPr lang="ko-KR"/>
+            </a:p>
+          </c:txPr>
+        </c:title>
+        <c:numFmt formatCode="General" sourceLinked="1"/>
+        <c:majorTickMark val="out"/>
+        <c:minorTickMark val="none"/>
+        <c:tickLblPos val="nextTo"/>
+        <c:crossAx val="376165208"/>
+        <c:crosses val="autoZero"/>
+        <c:crossBetween val="midCat"/>
+      </c:valAx>
+      <c:spPr>
+        <a:noFill/>
+        <a:ln>
+          <a:noFill/>
+        </a:ln>
+        <a:effectLst/>
+      </c:spPr>
+    </c:plotArea>
+    <c:plotVisOnly val="1"/>
+    <c:dispBlanksAs val="gap"/>
+    <c:extLst>
+      <c:ext xmlns:c16r3="http://schemas.microsoft.com/office/drawing/2017/03/chart" uri="{56B9EC1D-385E-4148-901F-78D8002777C0}">
+        <c16r3:dataDisplayOptions16>
+          <c16r3:dispNaAsBlank val="1"/>
+        </c16r3:dataDisplayOptions16>
+      </c:ext>
+    </c:extLst>
+    <c:showDLblsOverMax val="0"/>
+  </c:chart>
+  <c:spPr>
+    <a:solidFill>
+      <a:schemeClr val="bg1"/>
+    </a:solidFill>
+    <a:ln w="9525" cap="flat" cmpd="sng" algn="ctr">
+      <a:solidFill>
+        <a:schemeClr val="tx1">
+          <a:lumMod val="15000"/>
+          <a:lumOff val="85000"/>
+        </a:schemeClr>
+      </a:solidFill>
+      <a:round/>
+    </a:ln>
+    <a:effectLst/>
+  </c:spPr>
+  <c:txPr>
+    <a:bodyPr/>
+    <a:lstStyle/>
+    <a:p>
+      <a:pPr>
+        <a:defRPr/>
+      </a:pPr>
+      <a:endParaRPr lang="ko-KR"/>
+    </a:p>
+  </c:txPr>
+  <c:externalData r:id="rId3">
+    <c:autoUpdate val="0"/>
+  </c:externalData>
+</c:chartSpace>
+</file>
+
+<file path=word/charts/colors1.xml><?xml version="1.0" encoding="utf-8"?>
+<cs:colorStyle xmlns:cs="http://schemas.microsoft.com/office/drawing/2012/chartStyle" xmlns:a="http://schemas.openxmlformats.org/drawingml/2006/main" meth="cycle" id="10">
+  <a:schemeClr val="accent1"/>
+  <a:schemeClr val="accent2"/>
+  <a:schemeClr val="accent3"/>
+  <a:schemeClr val="accent4"/>
+  <a:schemeClr val="accent5"/>
+  <a:schemeClr val="accent6"/>
+  <cs:variation/>
+  <cs:variation>
+    <a:lumMod val="60000"/>
+  </cs:variation>
+  <cs:variation>
+    <a:lumMod val="80000"/>
+    <a:lumOff val="20000"/>
+  </cs:variation>
+  <cs:variation>
+    <a:lumMod val="80000"/>
+  </cs:variation>
+  <cs:variation>
+    <a:lumMod val="60000"/>
+    <a:lumOff val="40000"/>
+  </cs:variation>
+  <cs:variation>
+    <a:lumMod val="50000"/>
+  </cs:variation>
+  <cs:variation>
+    <a:lumMod val="70000"/>
+    <a:lumOff val="30000"/>
+  </cs:variation>
+  <cs:variation>
+    <a:lumMod val="70000"/>
+  </cs:variation>
+  <cs:variation>
+    <a:lumMod val="50000"/>
+    <a:lumOff val="50000"/>
+  </cs:variation>
+</cs:colorStyle>
+</file>
+
+<file path=word/charts/style1.xml><?xml version="1.0" encoding="utf-8"?>
+<cs:chartStyle xmlns:cs="http://schemas.microsoft.com/office/drawing/2012/chartStyle" xmlns:a="http://schemas.openxmlformats.org/drawingml/2006/main" id="240">
+  <cs:axisTitle>
+    <cs:lnRef idx="0"/>
+    <cs:fillRef idx="0"/>
+    <cs:effectRef idx="0"/>
+    <cs:fontRef idx="minor">
+      <a:schemeClr val="tx1">
+        <a:lumMod val="65000"/>
+        <a:lumOff val="35000"/>
+      </a:schemeClr>
+    </cs:fontRef>
+    <cs:defRPr sz="1000" kern="1200"/>
+  </cs:axisTitle>
+  <cs:categoryAxis>
+    <cs:lnRef idx="0"/>
+    <cs:fillRef idx="0"/>
+    <cs:effectRef idx="0"/>
+    <cs:fontRef idx="minor">
+      <a:schemeClr val="tx1">
+        <a:lumMod val="65000"/>
+        <a:lumOff val="35000"/>
+      </a:schemeClr>
+    </cs:fontRef>
+    <cs:spPr>
+      <a:ln w="9525" cap="flat" cmpd="sng" algn="ctr">
+        <a:solidFill>
+          <a:schemeClr val="tx1">
+            <a:lumMod val="25000"/>
+            <a:lumOff val="75000"/>
+          </a:schemeClr>
+        </a:solidFill>
+        <a:round/>
+      </a:ln>
+    </cs:spPr>
+    <cs:defRPr sz="900" kern="1200"/>
+  </cs:categoryAxis>
+  <cs:chartArea mods="allowNoFillOverride allowNoLineOverride">
+    <cs:lnRef idx="0"/>
+    <cs:fillRef idx="0"/>
+    <cs:effectRef idx="0"/>
+    <cs:fontRef idx="minor">
+      <a:schemeClr val="tx1"/>
+    </cs:fontRef>
+    <cs:spPr>
+      <a:solidFill>
+        <a:schemeClr val="bg1"/>
+      </a:solidFill>
+      <a:ln w="9525" cap="flat" cmpd="sng" algn="ctr">
+        <a:solidFill>
+          <a:schemeClr val="tx1">
+            <a:lumMod val="15000"/>
+            <a:lumOff val="85000"/>
+          </a:schemeClr>
+        </a:solidFill>
+        <a:round/>
+      </a:ln>
+    </cs:spPr>
+    <cs:defRPr sz="1000" kern="1200"/>
+  </cs:chartArea>
+  <cs:dataLabel>
+    <cs:lnRef idx="0"/>
+    <cs:fillRef idx="0"/>
+    <cs:effectRef idx="0"/>
+    <cs:fontRef idx="minor">
+      <a:schemeClr val="tx1">
+        <a:lumMod val="75000"/>
+        <a:lumOff val="25000"/>
+      </a:schemeClr>
+    </cs:fontRef>
+    <cs:defRPr sz="900" kern="1200"/>
+  </cs:dataLabel>
+  <cs:dataLabelCallout>
+    <cs:lnRef idx="0"/>
+    <cs:fillRef idx="0"/>
+    <cs:effectRef idx="0"/>
+    <cs:fontRef idx="minor">
+      <a:schemeClr val="dk1">
+        <a:lumMod val="65000"/>
+        <a:lumOff val="35000"/>
+      </a:schemeClr>
+    </cs:fontRef>
+    <cs:spPr>
+      <a:solidFill>
+        <a:schemeClr val="lt1"/>
+      </a:solidFill>
+      <a:ln>
+        <a:solidFill>
+          <a:schemeClr val="dk1">
+            <a:lumMod val="25000"/>
+            <a:lumOff val="75000"/>
+          </a:schemeClr>
+        </a:solidFill>
+      </a:ln>
+    </cs:spPr>
+    <cs:defRPr sz="900" kern="1200"/>
+    <cs:bodyPr rot="0" spcFirstLastPara="1" vertOverflow="clip" horzOverflow="clip" vert="horz" wrap="square" lIns="36576" tIns="18288" rIns="36576" bIns="18288" anchor="ctr" anchorCtr="1">
+      <a:spAutoFit/>
+    </cs:bodyPr>
+  </cs:dataLabelCallout>
+  <cs:dataPoint>
+    <cs:lnRef idx="0"/>
+    <cs:fillRef idx="1">
+      <cs:styleClr val="auto"/>
+    </cs:fillRef>
+    <cs:effectRef idx="0"/>
+    <cs:fontRef idx="minor">
+      <a:schemeClr val="tx1"/>
+    </cs:fontRef>
+  </cs:dataPoint>
+  <cs:dataPoint3D>
+    <cs:lnRef idx="0"/>
+    <cs:fillRef idx="1">
+      <cs:styleClr val="auto"/>
+    </cs:fillRef>
+    <cs:effectRef idx="0"/>
+    <cs:fontRef idx="minor">
+      <a:schemeClr val="tx1"/>
+    </cs:fontRef>
+  </cs:dataPoint3D>
+  <cs:dataPointLine>
+    <cs:lnRef idx="0">
+      <cs:styleClr val="auto"/>
+    </cs:lnRef>
+    <cs:fillRef idx="1"/>
+    <cs:effectRef idx="0"/>
+    <cs:fontRef idx="minor">
+      <a:schemeClr val="tx1"/>
+    </cs:fontRef>
+    <cs:spPr>
+      <a:ln w="19050" cap="rnd">
+        <a:solidFill>
+          <a:schemeClr val="phClr"/>
+        </a:solidFill>
+        <a:round/>
+      </a:ln>
+    </cs:spPr>
+  </cs:dataPointLine>
+  <cs:dataPointMarker>
+    <cs:lnRef idx="0">
+      <cs:styleClr val="auto"/>
+    </cs:lnRef>
+    <cs:fillRef idx="1">
+      <cs:styleClr val="auto"/>
+    </cs:fillRef>
+    <cs:effectRef idx="0"/>
+    <cs:fontRef idx="minor">
+      <a:schemeClr val="tx1"/>
+    </cs:fontRef>
+    <cs:spPr>
+      <a:ln w="9525">
+        <a:solidFill>
+          <a:schemeClr val="phClr"/>
+        </a:solidFill>
+      </a:ln>
+    </cs:spPr>
+  </cs:dataPointMarker>
+  <cs:dataPointMarkerLayout symbol="circle" size="5"/>
+  <cs:dataPointWireframe>
+    <cs:lnRef idx="0">
+      <cs:styleClr val="auto"/>
+    </cs:lnRef>
+    <cs:fillRef idx="0"/>
+    <cs:effectRef idx="0"/>
+    <cs:fontRef idx="minor">
+      <a:schemeClr val="dk1"/>
+    </cs:fontRef>
+    <cs:spPr>
+      <a:ln w="9525" cap="rnd">
+        <a:solidFill>
+          <a:schemeClr val="phClr"/>
+        </a:solidFill>
+        <a:round/>
+      </a:ln>
+    </cs:spPr>
+  </cs:dataPointWireframe>
+  <cs:dataTable>
+    <cs:lnRef idx="0"/>
+    <cs:fillRef idx="0"/>
+    <cs:effectRef idx="0"/>
+    <cs:fontRef idx="minor">
+      <a:schemeClr val="tx1">
+        <a:lumMod val="65000"/>
+        <a:lumOff val="35000"/>
+      </a:schemeClr>
+    </cs:fontRef>
+    <cs:spPr>
+      <a:noFill/>
+      <a:ln w="9525" cap="flat" cmpd="sng" algn="ctr">
+        <a:solidFill>
+          <a:schemeClr val="tx1">
+            <a:lumMod val="15000"/>
+            <a:lumOff val="85000"/>
+          </a:schemeClr>
+        </a:solidFill>
+        <a:round/>
+      </a:ln>
+    </cs:spPr>
+    <cs:defRPr sz="900" kern="1200"/>
+  </cs:dataTable>
+  <cs:downBar>
+    <cs:lnRef idx="0"/>
+    <cs:fillRef idx="0"/>
+    <cs:effectRef idx="0"/>
+    <cs:fontRef idx="minor">
+      <a:schemeClr val="tx1"/>
+    </cs:fontRef>
+    <cs:spPr>
+      <a:solidFill>
+        <a:schemeClr val="dk1">
+          <a:lumMod val="75000"/>
+          <a:lumOff val="25000"/>
+        </a:schemeClr>
+      </a:solidFill>
+      <a:ln w="9525" cap="flat" cmpd="sng" algn="ctr">
+        <a:solidFill>
+          <a:schemeClr val="tx1">
+            <a:lumMod val="65000"/>
+            <a:lumOff val="35000"/>
+          </a:schemeClr>
+        </a:solidFill>
+        <a:round/>
+      </a:ln>
+    </cs:spPr>
+  </cs:downBar>
+  <cs:dropLine>
+    <cs:lnRef idx="0"/>
+    <cs:fillRef idx="0"/>
+    <cs:effectRef idx="0"/>
+    <cs:fontRef idx="minor">
+      <a:schemeClr val="tx1"/>
+    </cs:fontRef>
+    <cs:spPr>
+      <a:ln w="9525" cap="flat" cmpd="sng" algn="ctr">
+        <a:solidFill>
+          <a:schemeClr val="tx1">
+            <a:lumMod val="35000"/>
+            <a:lumOff val="65000"/>
+          </a:schemeClr>
+        </a:solidFill>
+        <a:round/>
+      </a:ln>
+    </cs:spPr>
+  </cs:dropLine>
+  <cs:errorBar>
+    <cs:lnRef idx="0"/>
+    <cs:fillRef idx="0"/>
+    <cs:effectRef idx="0"/>
+    <cs:fontRef idx="minor">
+      <a:schemeClr val="tx1"/>
+    </cs:fontRef>
+    <cs:spPr>
+      <a:ln w="9525" cap="flat" cmpd="sng" algn="ctr">
+        <a:solidFill>
+          <a:schemeClr val="tx1">
+            <a:lumMod val="65000"/>
+            <a:lumOff val="35000"/>
+          </a:schemeClr>
+        </a:solidFill>
+        <a:round/>
+      </a:ln>
+    </cs:spPr>
+  </cs:errorBar>
+  <cs:floor>
+    <cs:lnRef idx="0"/>
+    <cs:fillRef idx="0"/>
+    <cs:effectRef idx="0"/>
+    <cs:fontRef idx="minor">
+      <a:schemeClr val="tx1"/>
+    </cs:fontRef>
+    <cs:spPr>
+      <a:noFill/>
+      <a:ln>
+        <a:noFill/>
+      </a:ln>
+    </cs:spPr>
+  </cs:floor>
+  <cs:gridlineMajor>
+    <cs:lnRef idx="0"/>
+    <cs:fillRef idx="0"/>
+    <cs:effectRef idx="0"/>
+    <cs:fontRef idx="minor">
+      <a:schemeClr val="tx1"/>
+    </cs:fontRef>
+    <cs:spPr>
+      <a:ln w="9525" cap="flat" cmpd="sng" algn="ctr">
+        <a:solidFill>
+          <a:schemeClr val="tx1">
+            <a:lumMod val="15000"/>
+            <a:lumOff val="85000"/>
+          </a:schemeClr>
+        </a:solidFill>
+        <a:round/>
+      </a:ln>
+    </cs:spPr>
+  </cs:gridlineMajor>
+  <cs:gridlineMinor>
+    <cs:lnRef idx="0"/>
+    <cs:fillRef idx="0"/>
+    <cs:effectRef idx="0"/>
+    <cs:fontRef idx="minor">
+      <a:schemeClr val="tx1"/>
+    </cs:fontRef>
+    <cs:spPr>
+      <a:ln w="9525" cap="flat" cmpd="sng" algn="ctr">
+        <a:solidFill>
+          <a:schemeClr val="tx1">
+            <a:lumMod val="5000"/>
+            <a:lumOff val="95000"/>
+          </a:schemeClr>
+        </a:solidFill>
+        <a:round/>
+      </a:ln>
+    </cs:spPr>
+  </cs:gridlineMinor>
+  <cs:hiLoLine>
+    <cs:lnRef idx="0"/>
+    <cs:fillRef idx="0"/>
+    <cs:effectRef idx="0"/>
+    <cs:fontRef idx="minor">
+      <a:schemeClr val="tx1"/>
+    </cs:fontRef>
+    <cs:spPr>
+      <a:ln w="9525" cap="flat" cmpd="sng" algn="ctr">
+        <a:solidFill>
+          <a:schemeClr val="tx1">
+            <a:lumMod val="50000"/>
+            <a:lumOff val="50000"/>
+          </a:schemeClr>
+        </a:solidFill>
+        <a:round/>
+      </a:ln>
+    </cs:spPr>
+  </cs:hiLoLine>
+  <cs:leaderLine>
+    <cs:lnRef idx="0"/>
+    <cs:fillRef idx="0"/>
+    <cs:effectRef idx="0"/>
+    <cs:fontRef idx="minor">
+      <a:schemeClr val="tx1"/>
+    </cs:fontRef>
+    <cs:spPr>
+      <a:ln w="9525" cap="flat" cmpd="sng" algn="ctr">
+        <a:solidFill>
+          <a:schemeClr val="tx1">
+            <a:lumMod val="35000"/>
+            <a:lumOff val="65000"/>
+          </a:schemeClr>
+        </a:solidFill>
+        <a:round/>
+      </a:ln>
+    </cs:spPr>
+  </cs:leaderLine>
+  <cs:legend>
+    <cs:lnRef idx="0"/>
+    <cs:fillRef idx="0"/>
+    <cs:effectRef idx="0"/>
+    <cs:fontRef idx="minor">
+      <a:schemeClr val="tx1">
+        <a:lumMod val="65000"/>
+        <a:lumOff val="35000"/>
+      </a:schemeClr>
+    </cs:fontRef>
+    <cs:defRPr sz="900" kern="1200"/>
+  </cs:legend>
+  <cs:plotArea mods="allowNoFillOverride allowNoLineOverride">
+    <cs:lnRef idx="0"/>
+    <cs:fillRef idx="0"/>
+    <cs:effectRef idx="0"/>
+    <cs:fontRef idx="minor">
+      <a:schemeClr val="tx1"/>
+    </cs:fontRef>
+  </cs:plotArea>
+  <cs:plotArea3D mods="allowNoFillOverride allowNoLineOverride">
+    <cs:lnRef idx="0"/>
+    <cs:fillRef idx="0"/>
+    <cs:effectRef idx="0"/>
+    <cs:fontRef idx="minor">
+      <a:schemeClr val="tx1"/>
+    </cs:fontRef>
+  </cs:plotArea3D>
+  <cs:seriesAxis>
+    <cs:lnRef idx="0"/>
+    <cs:fillRef idx="0"/>
+    <cs:effectRef idx="0"/>
+    <cs:fontRef idx="minor">
+      <a:schemeClr val="tx1">
+        <a:lumMod val="65000"/>
+        <a:lumOff val="35000"/>
+      </a:schemeClr>
+    </cs:fontRef>
+    <cs:defRPr sz="900" kern="1200"/>
+  </cs:seriesAxis>
+  <cs:seriesLine>
+    <cs:lnRef idx="0"/>
+    <cs:fillRef idx="0"/>
+    <cs:effectRef idx="0"/>
+    <cs:fontRef idx="minor">
+      <a:schemeClr val="tx1"/>
+    </cs:fontRef>
+    <cs:spPr>
+      <a:ln w="9525" cap="flat" cmpd="sng" algn="ctr">
+        <a:solidFill>
+          <a:schemeClr val="tx1">
+            <a:lumMod val="35000"/>
+            <a:lumOff val="65000"/>
+          </a:schemeClr>
+        </a:solidFill>
+        <a:round/>
+      </a:ln>
+    </cs:spPr>
+  </cs:seriesLine>
+  <cs:title>
+    <cs:lnRef idx="0"/>
+    <cs:fillRef idx="0"/>
+    <cs:effectRef idx="0"/>
+    <cs:fontRef idx="minor">
+      <a:schemeClr val="tx1">
+        <a:lumMod val="65000"/>
+        <a:lumOff val="35000"/>
+      </a:schemeClr>
+    </cs:fontRef>
+    <cs:defRPr sz="1400" b="0" kern="1200" spc="0" baseline="0"/>
+  </cs:title>
+  <cs:trendline>
+    <cs:lnRef idx="0">
+      <cs:styleClr val="auto"/>
+    </cs:lnRef>
+    <cs:fillRef idx="0"/>
+    <cs:effectRef idx="0"/>
+    <cs:fontRef idx="minor">
+      <a:schemeClr val="tx1"/>
+    </cs:fontRef>
+    <cs:spPr>
+      <a:ln w="19050" cap="rnd">
+        <a:solidFill>
+          <a:schemeClr val="phClr"/>
+        </a:solidFill>
+        <a:prstDash val="sysDot"/>
+      </a:ln>
+    </cs:spPr>
+  </cs:trendline>
+  <cs:trendlineLabel>
+    <cs:lnRef idx="0"/>
+    <cs:fillRef idx="0"/>
+    <cs:effectRef idx="0"/>
+    <cs:fontRef idx="minor">
+      <a:schemeClr val="tx1">
+        <a:lumMod val="65000"/>
+        <a:lumOff val="35000"/>
+      </a:schemeClr>
+    </cs:fontRef>
+    <cs:defRPr sz="900" kern="1200"/>
+  </cs:trendlineLabel>
+  <cs:upBar>
+    <cs:lnRef idx="0"/>
+    <cs:fillRef idx="0"/>
+    <cs:effectRef idx="0"/>
+    <cs:fontRef idx="minor">
+      <a:schemeClr val="tx1"/>
+    </cs:fontRef>
+    <cs:spPr>
+      <a:solidFill>
+        <a:schemeClr val="lt1"/>
+      </a:solidFill>
+      <a:ln w="9525" cap="flat" cmpd="sng" algn="ctr">
+        <a:solidFill>
+          <a:schemeClr val="tx1">
+            <a:lumMod val="65000"/>
+            <a:lumOff val="35000"/>
+          </a:schemeClr>
+        </a:solidFill>
+        <a:round/>
+      </a:ln>
+    </cs:spPr>
+  </cs:upBar>
+  <cs:valueAxis>
+    <cs:lnRef idx="0"/>
+    <cs:fillRef idx="0"/>
+    <cs:effectRef idx="0"/>
+    <cs:fontRef idx="minor">
+      <a:schemeClr val="tx1">
+        <a:lumMod val="65000"/>
+        <a:lumOff val="35000"/>
+      </a:schemeClr>
+    </cs:fontRef>
+    <cs:spPr>
+      <a:ln w="9525" cap="flat" cmpd="sng" algn="ctr">
+        <a:solidFill>
+          <a:schemeClr val="tx1">
+            <a:lumMod val="25000"/>
+            <a:lumOff val="75000"/>
+          </a:schemeClr>
+        </a:solidFill>
+        <a:round/>
+      </a:ln>
+    </cs:spPr>
+    <cs:defRPr sz="900" kern="1200"/>
+  </cs:valueAxis>
+  <cs:wall>
+    <cs:lnRef idx="0"/>
+    <cs:fillRef idx="0"/>
+    <cs:effectRef idx="0"/>
+    <cs:fontRef idx="minor">
+      <a:schemeClr val="tx1"/>
+    </cs:fontRef>
+    <cs:spPr>
+      <a:noFill/>
+      <a:ln>
+        <a:noFill/>
+      </a:ln>
+    </cs:spPr>
+  </cs:wall>
+</cs:chartStyle>
+</file>
+
 <file path=word/theme/theme1.xml><?xml version="1.0" encoding="utf-8"?>
 <a:theme xmlns:a="http://schemas.openxmlformats.org/drawingml/2006/main" name="Office 테마">
   <a:themeElements>
@@ -6524,7 +8411,7 @@
 </file>
 
 <file path=customXml/itemProps1.xml><?xml version="1.0" encoding="utf-8"?>
-<ds:datastoreItem xmlns:ds="http://schemas.openxmlformats.org/officeDocument/2006/customXml" ds:itemID="{53D7171D-5D8B-4290-AEFF-D45AF014048A}">
+<ds:datastoreItem xmlns:ds="http://schemas.openxmlformats.org/officeDocument/2006/customXml" ds:itemID="{62378F20-4DF4-4CFB-8816-98279756A0B3}">
   <ds:schemaRefs>
     <ds:schemaRef ds:uri="http://schemas.openxmlformats.org/officeDocument/2006/bibliography"/>
   </ds:schemaRefs>
